--- a/Rapport avancement-Ghina-final -2.docx
+++ b/Rapport avancement-Ghina-final -2.docx
@@ -1,6 +1,6 @@
 
 <file path=word/document.xml><?xml version="1.0" encoding="utf-8"?>
-<w:document xmlns:wpc="http://schemas.microsoft.com/office/word/2010/wordprocessingCanvas" xmlns:cx="http://schemas.microsoft.com/office/drawing/2014/chartex" xmlns:cx1="http://schemas.microsoft.com/office/drawing/2015/9/8/chartex" xmlns:cx2="http://schemas.microsoft.com/office/drawing/2015/10/21/chartex" xmlns:cx3="http://schemas.microsoft.com/office/drawing/2016/5/9/chartex" xmlns:cx4="http://schemas.microsoft.com/office/drawing/2016/5/10/chartex" xmlns:cx5="http://schemas.microsoft.com/office/drawing/2016/5/11/chartex" xmlns:cx6="http://schemas.microsoft.com/office/drawing/2016/5/12/chartex" xmlns:cx7="http://schemas.microsoft.com/office/drawing/2016/5/13/chartex" xmlns:cx8="http://schemas.microsoft.com/office/drawing/2016/5/14/chartex" xmlns:mc="http://schemas.openxmlformats.org/markup-compatibility/2006" xmlns:aink="http://schemas.microsoft.com/office/drawing/2016/ink" xmlns:am3d="http://schemas.microsoft.com/office/drawing/2017/model3d" xmlns:o="urn:schemas-microsoft-com:office:office" xmlns:r="http://schemas.openxmlformats.org/officeDocument/2006/relationships" xmlns:m="http://schemas.openxmlformats.org/officeDocument/2006/math" xmlns:v="urn:schemas-microsoft-com:vml" xmlns:wp14="http://schemas.microsoft.com/office/word/2010/wordprocessingDrawing" xmlns:wp="http://schemas.openxmlformats.org/drawingml/2006/wordprocessingDrawing" xmlns:w10="urn:schemas-microsoft-com:office:word" xmlns:w="http://schemas.openxmlformats.org/wordprocessingml/2006/main" xmlns:w14="http://schemas.microsoft.com/office/word/2010/wordml" xmlns:w15="http://schemas.microsoft.com/office/word/2012/wordml" xmlns:w16cex="http://schemas.microsoft.com/office/word/2018/wordml/cex" xmlns:w16cid="http://schemas.microsoft.com/office/word/2016/wordml/cid" xmlns:w16="http://schemas.microsoft.com/office/word/2018/wordml" xmlns:w16sdtdh="http://schemas.microsoft.com/office/word/2020/wordml/sdtdatahash" xmlns:w16se="http://schemas.microsoft.com/office/word/2015/wordml/symex" xmlns:wpg="http://schemas.microsoft.com/office/word/2010/wordprocessingGroup" xmlns:wpi="http://schemas.microsoft.com/office/word/2010/wordprocessingInk" xmlns:wne="http://schemas.microsoft.com/office/word/2006/wordml" xmlns:wps="http://schemas.microsoft.com/office/word/2010/wordprocessingShape" mc:Ignorable="w14 w15 w16se w16cid w16 w16cex w16sdtdh wp14">
+<w:document xmlns:wpc="http://schemas.microsoft.com/office/word/2010/wordprocessingCanvas" xmlns:cx="http://schemas.microsoft.com/office/drawing/2014/chartex" xmlns:cx1="http://schemas.microsoft.com/office/drawing/2015/9/8/chartex" xmlns:mc="http://schemas.openxmlformats.org/markup-compatibility/2006" xmlns:o="urn:schemas-microsoft-com:office:office" xmlns:r="http://schemas.openxmlformats.org/officeDocument/2006/relationships" xmlns:m="http://schemas.openxmlformats.org/officeDocument/2006/math" xmlns:v="urn:schemas-microsoft-com:vml" xmlns:wp14="http://schemas.microsoft.com/office/word/2010/wordprocessingDrawing" xmlns:wp="http://schemas.openxmlformats.org/drawingml/2006/wordprocessingDrawing" xmlns:w10="urn:schemas-microsoft-com:office:word" xmlns:w="http://schemas.openxmlformats.org/wordprocessingml/2006/main" xmlns:w14="http://schemas.microsoft.com/office/word/2010/wordml" xmlns:w15="http://schemas.microsoft.com/office/word/2012/wordml" xmlns:w16se="http://schemas.microsoft.com/office/word/2015/wordml/symex" xmlns:wpg="http://schemas.microsoft.com/office/word/2010/wordprocessingGroup" xmlns:wpi="http://schemas.microsoft.com/office/word/2010/wordprocessingInk" xmlns:wne="http://schemas.microsoft.com/office/word/2006/wordml" xmlns:wps="http://schemas.microsoft.com/office/word/2010/wordprocessingShape" mc:Ignorable="w14 w15 w16se wp14">
   <w:body>
     <w:p>
       <w:pPr>
@@ -22,7 +22,16 @@
           <w:szCs w:val="40"/>
           <w:lang w:val="fr-FR"/>
         </w:rPr>
-        <w:t>RAPPORT D’AVANCEMENT DE THESE (2</w:t>
+        <w:t>THESIS PROGRESS REPORT</w:t>
+      </w:r>
+      <w:r>
+        <w:rPr>
+          <w:rFonts w:ascii="Times New Roman" w:hAnsi="Times New Roman" w:cs="Times New Roman"/>
+          <w:sz w:val="40"/>
+          <w:szCs w:val="40"/>
+          <w:lang w:val="fr-FR"/>
+        </w:rPr>
+        <w:t xml:space="preserve"> (2</w:t>
       </w:r>
       <w:r>
         <w:rPr>
@@ -32,18 +41,18 @@
           <w:vertAlign w:val="superscript"/>
           <w:lang w:val="fr-FR"/>
         </w:rPr>
-        <w:t>èm</w:t>
+        <w:t>nd</w:t>
       </w:r>
       <w:r>
         <w:rPr>
           <w:rFonts w:ascii="Times New Roman" w:hAnsi="Times New Roman" w:cs="Times New Roman"/>
           <w:sz w:val="40"/>
           <w:szCs w:val="40"/>
-          <w:vertAlign w:val="superscript"/>
-          <w:lang w:val="fr-FR"/>
-        </w:rPr>
-        <w:t>e</w:t>
-      </w:r>
+          <w:lang w:val="fr-FR"/>
+        </w:rPr>
+        <w:t xml:space="preserve"> </w:t>
+      </w:r>
+      <w:proofErr w:type="spellStart"/>
       <w:r>
         <w:rPr>
           <w:rFonts w:ascii="Times New Roman" w:hAnsi="Times New Roman" w:cs="Times New Roman"/>
@@ -51,7 +60,17 @@
           <w:szCs w:val="40"/>
           <w:lang w:val="fr-FR"/>
         </w:rPr>
-        <w:t xml:space="preserve"> année)</w:t>
+        <w:t>year</w:t>
+      </w:r>
+      <w:proofErr w:type="spellEnd"/>
+      <w:r>
+        <w:rPr>
+          <w:rFonts w:ascii="Times New Roman" w:hAnsi="Times New Roman" w:cs="Times New Roman"/>
+          <w:sz w:val="40"/>
+          <w:szCs w:val="40"/>
+          <w:lang w:val="fr-FR"/>
+        </w:rPr>
+        <w:t>)</w:t>
       </w:r>
     </w:p>
     <w:p>
@@ -66,7 +85,6 @@
       <w:r>
         <w:rPr>
           <w:noProof/>
-          <w:lang w:val="fr-FR" w:eastAsia="fr-FR"/>
         </w:rPr>
         <mc:AlternateContent>
           <mc:Choice Requires="wps">
@@ -135,7 +153,7 @@
                                 <w:szCs w:val="24"/>
                                 <w:lang w:val="fr-FR"/>
                               </w:rPr>
-                              <w:t>Doctorant</w:t>
+                              <w:t xml:space="preserve">PhD </w:t>
                             </w:r>
                             <w:r>
                               <w:rPr>
@@ -144,9 +162,8 @@
                                 <w:bCs/>
                                 <w:sz w:val="24"/>
                                 <w:szCs w:val="24"/>
-                                <w:lang w:val="fr-FR"/>
-                              </w:rPr>
-                              <w:t>e</w:t>
+                              </w:rPr>
+                              <w:t>student</w:t>
                             </w:r>
                             <w:r>
                               <w:rPr>
@@ -166,7 +183,16 @@
                                 <w:szCs w:val="24"/>
                                 <w:lang w:val="fr-FR"/>
                               </w:rPr>
-                              <w:t xml:space="preserve"> Ghina SAAD</w:t>
+                              <w:t xml:space="preserve"> </w:t>
+                            </w:r>
+                            <w:r>
+                              <w:rPr>
+                                <w:rFonts w:ascii="Times New Roman" w:hAnsi="Times New Roman" w:cs="Times New Roman"/>
+                                <w:sz w:val="24"/>
+                                <w:szCs w:val="24"/>
+                                <w:lang w:val="fr-FR"/>
+                              </w:rPr>
+                              <w:t>Hadi JIBBAWI</w:t>
                             </w:r>
                           </w:p>
                           <w:p>
@@ -179,6 +205,7 @@
                                 <w:lang w:val="fr-FR"/>
                               </w:rPr>
                             </w:pPr>
+                            <w:proofErr w:type="spellStart"/>
                             <w:r>
                               <w:rPr>
                                 <w:rFonts w:ascii="Times New Roman" w:hAnsi="Times New Roman" w:cs="Times New Roman"/>
@@ -188,11 +215,14 @@
                                 <w:szCs w:val="24"/>
                                 <w:lang w:val="fr-FR"/>
                               </w:rPr>
-                              <w:t>Titre de la Thèse:</w:t>
-                            </w:r>
-                            <w:r>
-                              <w:rPr>
-                                <w:rFonts w:ascii="Times New Roman" w:hAnsi="Times New Roman" w:cs="Times New Roman"/>
+                              <w:t>Thesis</w:t>
+                            </w:r>
+                            <w:proofErr w:type="spellEnd"/>
+                            <w:r>
+                              <w:rPr>
+                                <w:rFonts w:ascii="Times New Roman" w:hAnsi="Times New Roman" w:cs="Times New Roman"/>
+                                <w:b/>
+                                <w:bCs/>
                                 <w:sz w:val="24"/>
                                 <w:szCs w:val="24"/>
                                 <w:lang w:val="fr-FR"/>
@@ -201,12 +231,113 @@
                             </w:r>
                             <w:r>
                               <w:rPr>
+                                <w:rFonts w:ascii="Times New Roman" w:hAnsi="Times New Roman" w:cs="Times New Roman"/>
+                                <w:b/>
+                                <w:bCs/>
+                                <w:sz w:val="24"/>
+                                <w:szCs w:val="24"/>
+                              </w:rPr>
+                              <w:t>Title</w:t>
+                            </w:r>
+                            <w:r>
+                              <w:rPr>
+                                <w:rFonts w:ascii="Times New Roman" w:hAnsi="Times New Roman" w:cs="Times New Roman"/>
+                                <w:b/>
+                                <w:bCs/>
+                                <w:sz w:val="24"/>
+                                <w:szCs w:val="24"/>
+                                <w:lang w:val="fr-FR"/>
+                              </w:rPr>
+                              <w:t>:</w:t>
+                            </w:r>
+                            <w:r>
+                              <w:rPr>
+                                <w:rFonts w:ascii="Times New Roman" w:hAnsi="Times New Roman" w:cs="Times New Roman"/>
+                                <w:sz w:val="24"/>
+                                <w:szCs w:val="24"/>
+                                <w:lang w:val="fr-FR"/>
+                              </w:rPr>
+                              <w:t xml:space="preserve"> </w:t>
+                            </w:r>
+                            <w:proofErr w:type="spellStart"/>
+                            <w:r>
+                              <w:rPr>
                                 <w:rFonts w:asciiTheme="majorBidi" w:hAnsiTheme="majorBidi" w:cstheme="majorBidi"/>
                                 <w:sz w:val="24"/>
                                 <w:szCs w:val="24"/>
                                 <w:lang w:val="fr-FR"/>
                               </w:rPr>
-                              <w:t>Cadres d’analyse des données pour la surveillance et l’évaluation des patients des applications de santé connectés.</w:t>
+                              <w:t>Integrating</w:t>
+                            </w:r>
+                            <w:proofErr w:type="spellEnd"/>
+                            <w:r>
+                              <w:rPr>
+                                <w:rFonts w:asciiTheme="majorBidi" w:hAnsiTheme="majorBidi" w:cstheme="majorBidi"/>
+                                <w:sz w:val="24"/>
+                                <w:szCs w:val="24"/>
+                                <w:lang w:val="fr-FR"/>
+                              </w:rPr>
+                              <w:t xml:space="preserve"> </w:t>
+                            </w:r>
+                            <w:proofErr w:type="spellStart"/>
+                            <w:r>
+                              <w:rPr>
+                                <w:rFonts w:asciiTheme="majorBidi" w:hAnsiTheme="majorBidi" w:cstheme="majorBidi"/>
+                                <w:sz w:val="24"/>
+                                <w:szCs w:val="24"/>
+                                <w:lang w:val="fr-FR"/>
+                              </w:rPr>
+                              <w:t>Big</w:t>
+                            </w:r>
+                            <w:proofErr w:type="spellEnd"/>
+                            <w:r>
+                              <w:rPr>
+                                <w:rFonts w:asciiTheme="majorBidi" w:hAnsiTheme="majorBidi" w:cstheme="majorBidi"/>
+                                <w:sz w:val="24"/>
+                                <w:szCs w:val="24"/>
+                                <w:lang w:val="fr-FR"/>
+                              </w:rPr>
+                              <w:t xml:space="preserve"> Data Technologies for </w:t>
+                            </w:r>
+                            <w:proofErr w:type="spellStart"/>
+                            <w:r>
+                              <w:rPr>
+                                <w:rFonts w:asciiTheme="majorBidi" w:hAnsiTheme="majorBidi" w:cstheme="majorBidi"/>
+                                <w:sz w:val="24"/>
+                                <w:szCs w:val="24"/>
+                                <w:lang w:val="fr-FR"/>
+                              </w:rPr>
+                              <w:t>Securing</w:t>
+                            </w:r>
+                            <w:proofErr w:type="spellEnd"/>
+                            <w:r>
+                              <w:rPr>
+                                <w:rFonts w:asciiTheme="majorBidi" w:hAnsiTheme="majorBidi" w:cstheme="majorBidi"/>
+                                <w:sz w:val="24"/>
+                                <w:szCs w:val="24"/>
+                                <w:lang w:val="fr-FR"/>
+                              </w:rPr>
+                              <w:t xml:space="preserve"> Data </w:t>
+                            </w:r>
+                            <w:proofErr w:type="spellStart"/>
+                            <w:r>
+                              <w:rPr>
+                                <w:rFonts w:asciiTheme="majorBidi" w:hAnsiTheme="majorBidi" w:cstheme="majorBidi"/>
+                                <w:sz w:val="24"/>
+                                <w:szCs w:val="24"/>
+                                <w:lang w:val="fr-FR"/>
+                              </w:rPr>
+                              <w:t>Collected</w:t>
+                            </w:r>
+                            <w:proofErr w:type="spellEnd"/>
+                            <w:r>
+                              <w:rPr>
+                                <w:rFonts w:asciiTheme="majorBidi" w:hAnsiTheme="majorBidi" w:cstheme="majorBidi"/>
+                                <w:sz w:val="24"/>
+                                <w:szCs w:val="24"/>
+                                <w:lang w:val="fr-FR"/>
+                              </w:rPr>
+                              <w:t xml:space="preserve"> in VANET</w:t>
                             </w:r>
                           </w:p>
                           <w:p>
@@ -257,7 +388,103 @@
                                 <w:szCs w:val="24"/>
                                 <w:lang w:val="fr-FR"/>
                               </w:rPr>
-                              <w:t>direction à l’Université de Haute-Alsace en collaboration avec l’American University of Culture and Education (AUCE) au Liban</w:t>
+                              <w:t xml:space="preserve">direction </w:t>
+                            </w:r>
+                            <w:r>
+                              <w:rPr>
+                                <w:rFonts w:ascii="Times New Roman" w:hAnsi="Times New Roman" w:cs="Times New Roman"/>
+                                <w:sz w:val="24"/>
+                                <w:szCs w:val="24"/>
+                                <w:lang w:val="fr-FR"/>
+                              </w:rPr>
+                              <w:t xml:space="preserve">at the </w:t>
+                            </w:r>
+                            <w:r>
+                              <w:rPr>
+                                <w:rFonts w:ascii="Times New Roman" w:hAnsi="Times New Roman" w:cs="Times New Roman"/>
+                                <w:sz w:val="24"/>
+                                <w:szCs w:val="24"/>
+                                <w:lang w:val="fr-FR"/>
+                              </w:rPr>
+                              <w:t xml:space="preserve">Université de Haute-Alsace </w:t>
+                            </w:r>
+                            <w:r>
+                              <w:rPr>
+                                <w:rFonts w:ascii="Times New Roman" w:hAnsi="Times New Roman" w:cs="Times New Roman"/>
+                                <w:sz w:val="24"/>
+                                <w:szCs w:val="24"/>
+                                <w:lang w:val="fr-FR"/>
+                              </w:rPr>
+                              <w:t>in</w:t>
+                            </w:r>
+                            <w:r>
+                              <w:rPr>
+                                <w:rFonts w:ascii="Times New Roman" w:hAnsi="Times New Roman" w:cs="Times New Roman"/>
+                                <w:sz w:val="24"/>
+                                <w:szCs w:val="24"/>
+                                <w:lang w:val="fr-FR"/>
+                              </w:rPr>
+                              <w:t xml:space="preserve"> collaboration </w:t>
+                            </w:r>
+                            <w:proofErr w:type="spellStart"/>
+                            <w:r>
+                              <w:rPr>
+                                <w:rFonts w:ascii="Times New Roman" w:hAnsi="Times New Roman" w:cs="Times New Roman"/>
+                                <w:sz w:val="24"/>
+                                <w:szCs w:val="24"/>
+                                <w:lang w:val="fr-FR"/>
+                              </w:rPr>
+                              <w:t>with</w:t>
+                            </w:r>
+                            <w:proofErr w:type="spellEnd"/>
+                            <w:r>
+                              <w:rPr>
+                                <w:rFonts w:ascii="Times New Roman" w:hAnsi="Times New Roman" w:cs="Times New Roman"/>
+                                <w:sz w:val="24"/>
+                                <w:szCs w:val="24"/>
+                                <w:lang w:val="fr-FR"/>
+                              </w:rPr>
+                              <w:t xml:space="preserve"> the </w:t>
+                            </w:r>
+                            <w:proofErr w:type="spellStart"/>
+                            <w:r>
+                              <w:rPr>
+                                <w:rFonts w:ascii="Times New Roman" w:hAnsi="Times New Roman" w:cs="Times New Roman"/>
+                                <w:sz w:val="24"/>
+                                <w:szCs w:val="24"/>
+                                <w:lang w:val="fr-FR"/>
+                              </w:rPr>
+                              <w:t>Lebanese</w:t>
+                            </w:r>
+                            <w:proofErr w:type="spellEnd"/>
+                            <w:r>
+                              <w:rPr>
+                                <w:rFonts w:ascii="Times New Roman" w:hAnsi="Times New Roman" w:cs="Times New Roman"/>
+                                <w:sz w:val="24"/>
+                                <w:szCs w:val="24"/>
+                                <w:lang w:val="fr-FR"/>
+                              </w:rPr>
+                              <w:t xml:space="preserve"> </w:t>
+                            </w:r>
+                            <w:proofErr w:type="spellStart"/>
+                            <w:r>
+                              <w:rPr>
+                                <w:rFonts w:ascii="Times New Roman" w:hAnsi="Times New Roman" w:cs="Times New Roman"/>
+                                <w:sz w:val="24"/>
+                                <w:szCs w:val="24"/>
+                                <w:lang w:val="fr-FR"/>
+                              </w:rPr>
+                              <w:t>University</w:t>
+                            </w:r>
+                            <w:proofErr w:type="spellEnd"/>
+                            <w:r>
+                              <w:rPr>
+                                <w:rFonts w:ascii="Times New Roman" w:hAnsi="Times New Roman" w:cs="Times New Roman"/>
+                                <w:sz w:val="24"/>
+                                <w:szCs w:val="24"/>
+                                <w:lang w:val="fr-FR"/>
+                              </w:rPr>
+                              <w:t xml:space="preserve"> (LU) in Lebanon</w:t>
                             </w:r>
                           </w:p>
                           <w:p>
@@ -352,7 +579,58 @@
                                 <w:szCs w:val="24"/>
                                 <w:lang w:val="fr-FR"/>
                               </w:rPr>
-                              <w:t>Prof. Abdelhafid ABOUAISSA (UHA, directeur), Dr. Lhassaane  IDOUGHMAR (UHA, co-directeur), Dr. Hassan HARB (AUCE, encadrant)</w:t>
+                              <w:t xml:space="preserve">Prof. </w:t>
+                            </w:r>
+                            <w:proofErr w:type="spellStart"/>
+                            <w:r>
+                              <w:rPr>
+                                <w:rFonts w:ascii="Times New Roman" w:hAnsi="Times New Roman" w:cs="Times New Roman"/>
+                                <w:sz w:val="24"/>
+                                <w:szCs w:val="24"/>
+                                <w:lang w:val="fr-FR"/>
+                              </w:rPr>
+                              <w:t>Abdelhafid</w:t>
+                            </w:r>
+                            <w:proofErr w:type="spellEnd"/>
+                            <w:r>
+                              <w:rPr>
+                                <w:rFonts w:ascii="Times New Roman" w:hAnsi="Times New Roman" w:cs="Times New Roman"/>
+                                <w:sz w:val="24"/>
+                                <w:szCs w:val="24"/>
+                                <w:lang w:val="fr-FR"/>
+                              </w:rPr>
+                              <w:t xml:space="preserve"> ABOUAISSA (UHA, directeur), Dr. </w:t>
+                            </w:r>
+                            <w:proofErr w:type="spellStart"/>
+                            <w:proofErr w:type="gramStart"/>
+                            <w:r>
+                              <w:rPr>
+                                <w:rFonts w:ascii="Times New Roman" w:hAnsi="Times New Roman" w:cs="Times New Roman"/>
+                                <w:sz w:val="24"/>
+                                <w:szCs w:val="24"/>
+                                <w:lang w:val="fr-FR"/>
+                              </w:rPr>
+                              <w:t>Lhassaane</w:t>
+                            </w:r>
+                            <w:proofErr w:type="spellEnd"/>
+                            <w:r>
+                              <w:rPr>
+                                <w:rFonts w:ascii="Times New Roman" w:hAnsi="Times New Roman" w:cs="Times New Roman"/>
+                                <w:sz w:val="24"/>
+                                <w:szCs w:val="24"/>
+                                <w:lang w:val="fr-FR"/>
+                              </w:rPr>
+                              <w:t xml:space="preserve">  IDOUGHMAR</w:t>
+                            </w:r>
+                            <w:proofErr w:type="gramEnd"/>
+                            <w:r>
+                              <w:rPr>
+                                <w:rFonts w:ascii="Times New Roman" w:hAnsi="Times New Roman" w:cs="Times New Roman"/>
+                                <w:sz w:val="24"/>
+                                <w:szCs w:val="24"/>
+                                <w:lang w:val="fr-FR"/>
+                              </w:rPr>
+                              <w:t xml:space="preserve"> (UHA, co-directeur), Dr. Hassan HARB (AUCE, encadrant)</w:t>
                             </w:r>
                             <w:r>
                               <w:rPr>
@@ -370,7 +648,27 @@
                                 <w:szCs w:val="24"/>
                                 <w:lang w:val="fr-FR"/>
                               </w:rPr>
-                              <w:t>), Dr. Nour CHARARA (AUCE, encadrante).</w:t>
+                              <w:t xml:space="preserve">), Dr. </w:t>
+                            </w:r>
+                            <w:proofErr w:type="spellStart"/>
+                            <w:r>
+                              <w:rPr>
+                                <w:rFonts w:ascii="Times New Roman" w:hAnsi="Times New Roman" w:cs="Times New Roman"/>
+                                <w:sz w:val="24"/>
+                                <w:szCs w:val="24"/>
+                                <w:lang w:val="fr-FR"/>
+                              </w:rPr>
+                              <w:t>Nour</w:t>
+                            </w:r>
+                            <w:proofErr w:type="spellEnd"/>
+                            <w:r>
+                              <w:rPr>
+                                <w:rFonts w:ascii="Times New Roman" w:hAnsi="Times New Roman" w:cs="Times New Roman"/>
+                                <w:sz w:val="24"/>
+                                <w:szCs w:val="24"/>
+                                <w:lang w:val="fr-FR"/>
+                              </w:rPr>
+                              <w:t xml:space="preserve"> CHARARA (AUCE, encadrante).</w:t>
                             </w:r>
                           </w:p>
                           <w:p>
@@ -383,6 +681,7 @@
                                 <w:lang w:val="fr-FR"/>
                               </w:rPr>
                             </w:pPr>
+                            <w:proofErr w:type="spellStart"/>
                             <w:r>
                               <w:rPr>
                                 <w:rFonts w:ascii="Times New Roman" w:hAnsi="Times New Roman" w:cs="Times New Roman"/>
@@ -392,8 +691,9 @@
                                 <w:szCs w:val="24"/>
                                 <w:lang w:val="fr-FR"/>
                               </w:rPr>
-                              <w:t xml:space="preserve">Année </w:t>
-                            </w:r>
+                              <w:t>Year</w:t>
+                            </w:r>
+                            <w:proofErr w:type="spellEnd"/>
                             <w:r>
                               <w:rPr>
                                 <w:rFonts w:ascii="Times New Roman" w:hAnsi="Times New Roman" w:cs="Times New Roman"/>
@@ -403,7 +703,7 @@
                                 <w:szCs w:val="24"/>
                                 <w:lang w:val="fr-FR"/>
                               </w:rPr>
-                              <w:t>d’inscription</w:t>
+                              <w:t xml:space="preserve"> of Registration</w:t>
                             </w:r>
                             <w:r>
                               <w:rPr>
@@ -423,17 +723,38 @@
                                 <w:szCs w:val="24"/>
                                 <w:lang w:val="fr-FR"/>
                               </w:rPr>
-                              <w:t xml:space="preserve"> 2ième année</w:t>
-                            </w:r>
-                            <w:r>
-                              <w:rPr>
-                                <w:rFonts w:ascii="Times New Roman" w:hAnsi="Times New Roman" w:cs="Times New Roman"/>
-                                <w:sz w:val="24"/>
-                                <w:szCs w:val="24"/>
-                                <w:lang w:val="fr-FR"/>
-                              </w:rPr>
-                              <w:t xml:space="preserve"> IRIMAS</w:t>
-                            </w:r>
+                              <w:t xml:space="preserve"> 2</w:t>
+                            </w:r>
+                            <w:r>
+                              <w:rPr>
+                                <w:rFonts w:ascii="Times New Roman" w:hAnsi="Times New Roman" w:cs="Times New Roman"/>
+                                <w:sz w:val="24"/>
+                                <w:szCs w:val="24"/>
+                                <w:vertAlign w:val="superscript"/>
+                                <w:lang w:val="fr-FR"/>
+                              </w:rPr>
+                              <w:t>nd</w:t>
+                            </w:r>
+                            <w:r>
+                              <w:rPr>
+                                <w:rFonts w:ascii="Times New Roman" w:hAnsi="Times New Roman" w:cs="Times New Roman"/>
+                                <w:sz w:val="24"/>
+                                <w:szCs w:val="24"/>
+                                <w:lang w:val="fr-FR"/>
+                              </w:rPr>
+                              <w:t xml:space="preserve"> </w:t>
+                            </w:r>
+                            <w:proofErr w:type="spellStart"/>
+                            <w:r>
+                              <w:rPr>
+                                <w:rFonts w:ascii="Times New Roman" w:hAnsi="Times New Roman" w:cs="Times New Roman"/>
+                                <w:sz w:val="24"/>
+                                <w:szCs w:val="24"/>
+                                <w:lang w:val="fr-FR"/>
+                              </w:rPr>
+                              <w:t>Year</w:t>
+                            </w:r>
+                            <w:proofErr w:type="spellEnd"/>
                           </w:p>
                           <w:p>
                             <w:pPr>
@@ -445,6 +766,7 @@
                                 <w:lang w:val="fr-FR"/>
                               </w:rPr>
                             </w:pPr>
+                            <w:proofErr w:type="spellStart"/>
                             <w:r>
                               <w:rPr>
                                 <w:rFonts w:ascii="Times New Roman" w:hAnsi="Times New Roman" w:cs="Times New Roman"/>
@@ -454,8 +776,9 @@
                                 <w:szCs w:val="24"/>
                                 <w:lang w:val="fr-FR"/>
                               </w:rPr>
-                              <w:t xml:space="preserve">Début de la </w:t>
-                            </w:r>
+                              <w:t>Beginning</w:t>
+                            </w:r>
+                            <w:proofErr w:type="spellEnd"/>
                             <w:r>
                               <w:rPr>
                                 <w:rFonts w:ascii="Times New Roman" w:hAnsi="Times New Roman" w:cs="Times New Roman"/>
@@ -465,7 +788,31 @@
                                 <w:szCs w:val="24"/>
                                 <w:lang w:val="fr-FR"/>
                               </w:rPr>
-                              <w:t>thèse :</w:t>
+                              <w:t xml:space="preserve"> of the </w:t>
+                            </w:r>
+                            <w:proofErr w:type="spellStart"/>
+                            <w:r>
+                              <w:rPr>
+                                <w:rFonts w:ascii="Times New Roman" w:hAnsi="Times New Roman" w:cs="Times New Roman"/>
+                                <w:b/>
+                                <w:bCs/>
+                                <w:sz w:val="24"/>
+                                <w:szCs w:val="24"/>
+                                <w:lang w:val="fr-FR"/>
+                              </w:rPr>
+                              <w:t>thesis</w:t>
+                            </w:r>
+                            <w:proofErr w:type="spellEnd"/>
+                            <w:r>
+                              <w:rPr>
+                                <w:rFonts w:ascii="Times New Roman" w:hAnsi="Times New Roman" w:cs="Times New Roman"/>
+                                <w:b/>
+                                <w:bCs/>
+                                <w:sz w:val="24"/>
+                                <w:szCs w:val="24"/>
+                                <w:lang w:val="fr-FR"/>
+                              </w:rPr>
+                              <w:t xml:space="preserve"> :</w:t>
                             </w:r>
                             <w:r>
                               <w:rPr>
@@ -476,14 +823,25 @@
                               </w:rPr>
                               <w:t xml:space="preserve"> </w:t>
                             </w:r>
-                            <w:r>
-                              <w:rPr>
-                                <w:rFonts w:ascii="Times New Roman" w:hAnsi="Times New Roman" w:cs="Times New Roman"/>
-                                <w:sz w:val="24"/>
-                                <w:szCs w:val="24"/>
-                                <w:lang w:val="fr-FR"/>
-                              </w:rPr>
-                              <w:t>Décembre 2019</w:t>
+                            <w:proofErr w:type="spellStart"/>
+                            <w:r>
+                              <w:rPr>
+                                <w:rFonts w:ascii="Times New Roman" w:hAnsi="Times New Roman" w:cs="Times New Roman"/>
+                                <w:sz w:val="24"/>
+                                <w:szCs w:val="24"/>
+                                <w:lang w:val="fr-FR"/>
+                              </w:rPr>
+                              <w:t>December</w:t>
+                            </w:r>
+                            <w:proofErr w:type="spellEnd"/>
+                            <w:r>
+                              <w:rPr>
+                                <w:rFonts w:ascii="Times New Roman" w:hAnsi="Times New Roman" w:cs="Times New Roman"/>
+                                <w:sz w:val="24"/>
+                                <w:szCs w:val="24"/>
+                                <w:lang w:val="fr-FR"/>
+                              </w:rPr>
+                              <w:t xml:space="preserve"> 2020</w:t>
                             </w:r>
                           </w:p>
                           <w:p>
@@ -496,6 +854,7 @@
                                 <w:lang w:val="fr-FR"/>
                               </w:rPr>
                             </w:pPr>
+                            <w:proofErr w:type="spellStart"/>
                             <w:r>
                               <w:rPr>
                                 <w:rFonts w:ascii="Times New Roman" w:hAnsi="Times New Roman" w:cs="Times New Roman"/>
@@ -505,8 +864,9 @@
                                 <w:szCs w:val="24"/>
                                 <w:lang w:val="fr-FR"/>
                               </w:rPr>
-                              <w:t xml:space="preserve">Date de soutenance </w:t>
-                            </w:r>
+                              <w:t>Planned</w:t>
+                            </w:r>
+                            <w:proofErr w:type="spellEnd"/>
                             <w:r>
                               <w:rPr>
                                 <w:rFonts w:ascii="Times New Roman" w:hAnsi="Times New Roman" w:cs="Times New Roman"/>
@@ -516,8 +876,9 @@
                                 <w:szCs w:val="24"/>
                                 <w:lang w:val="fr-FR"/>
                               </w:rPr>
-                              <w:t>envisagée</w:t>
-                            </w:r>
+                              <w:t xml:space="preserve"> </w:t>
+                            </w:r>
+                            <w:proofErr w:type="spellStart"/>
                             <w:r>
                               <w:rPr>
                                 <w:rFonts w:ascii="Times New Roman" w:hAnsi="Times New Roman" w:cs="Times New Roman"/>
@@ -527,6 +888,29 @@
                                 <w:szCs w:val="24"/>
                                 <w:lang w:val="fr-FR"/>
                               </w:rPr>
+                              <w:t>Defense</w:t>
+                            </w:r>
+                            <w:proofErr w:type="spellEnd"/>
+                            <w:r>
+                              <w:rPr>
+                                <w:rFonts w:ascii="Times New Roman" w:hAnsi="Times New Roman" w:cs="Times New Roman"/>
+                                <w:b/>
+                                <w:bCs/>
+                                <w:sz w:val="24"/>
+                                <w:szCs w:val="24"/>
+                                <w:lang w:val="fr-FR"/>
+                              </w:rPr>
+                              <w:t xml:space="preserve"> Date</w:t>
+                            </w:r>
+                            <w:r>
+                              <w:rPr>
+                                <w:rFonts w:ascii="Times New Roman" w:hAnsi="Times New Roman" w:cs="Times New Roman"/>
+                                <w:b/>
+                                <w:bCs/>
+                                <w:sz w:val="24"/>
+                                <w:szCs w:val="24"/>
+                                <w:lang w:val="fr-FR"/>
+                              </w:rPr>
                               <w:t xml:space="preserve"> :</w:t>
                             </w:r>
                             <w:r>
@@ -536,7 +920,27 @@
                                 <w:szCs w:val="24"/>
                                 <w:lang w:val="fr-FR"/>
                               </w:rPr>
-                              <w:t xml:space="preserve"> Décembre 2022</w:t>
+                              <w:t xml:space="preserve"> </w:t>
+                            </w:r>
+                            <w:proofErr w:type="spellStart"/>
+                            <w:r>
+                              <w:rPr>
+                                <w:rFonts w:ascii="Times New Roman" w:hAnsi="Times New Roman" w:cs="Times New Roman"/>
+                                <w:sz w:val="24"/>
+                                <w:szCs w:val="24"/>
+                                <w:lang w:val="fr-FR"/>
+                              </w:rPr>
+                              <w:t>December</w:t>
+                            </w:r>
+                            <w:proofErr w:type="spellEnd"/>
+                            <w:r>
+                              <w:rPr>
+                                <w:rFonts w:ascii="Times New Roman" w:hAnsi="Times New Roman" w:cs="Times New Roman"/>
+                                <w:sz w:val="24"/>
+                                <w:szCs w:val="24"/>
+                                <w:lang w:val="fr-FR"/>
+                              </w:rPr>
+                              <w:t xml:space="preserve"> 2023</w:t>
                             </w:r>
                           </w:p>
                           <w:p>
@@ -558,7 +962,7 @@
                                 <w:szCs w:val="24"/>
                                 <w:lang w:val="fr-FR"/>
                               </w:rPr>
-                              <w:t>Mots-clés</w:t>
+                              <w:t>Keywords</w:t>
                             </w:r>
                             <w:r>
                               <w:rPr>
@@ -578,17 +982,19 @@
                                 <w:szCs w:val="24"/>
                                 <w:lang w:val="fr-FR"/>
                               </w:rPr>
-                              <w:t>Réseaux de capteurs</w:t>
-                            </w:r>
-                            <w:r>
-                              <w:rPr>
-                                <w:rFonts w:ascii="Times New Roman" w:hAnsi="Times New Roman" w:cs="Times New Roman"/>
-                                <w:sz w:val="24"/>
-                                <w:szCs w:val="24"/>
-                                <w:lang w:val="fr-FR"/>
-                              </w:rPr>
-                              <w:t xml:space="preserve"> corporels sans fil</w:t>
-                            </w:r>
+                              <w:t xml:space="preserve">VANET ; Security ; Network </w:t>
+                            </w:r>
+                            <w:proofErr w:type="spellStart"/>
+                            <w:r>
+                              <w:rPr>
+                                <w:rFonts w:ascii="Times New Roman" w:hAnsi="Times New Roman" w:cs="Times New Roman"/>
+                                <w:sz w:val="24"/>
+                                <w:szCs w:val="24"/>
+                                <w:lang w:val="fr-FR"/>
+                              </w:rPr>
+                              <w:t>Attacks</w:t>
+                            </w:r>
+                            <w:proofErr w:type="spellEnd"/>
                             <w:r>
                               <w:rPr>
                                 <w:rFonts w:ascii="Times New Roman" w:hAnsi="Times New Roman" w:cs="Times New Roman"/>
@@ -598,33 +1004,37 @@
                               </w:rPr>
                               <w:t xml:space="preserve">, </w:t>
                             </w:r>
-                            <w:r>
-                              <w:rPr>
-                                <w:rFonts w:ascii="Times New Roman" w:hAnsi="Times New Roman" w:cs="Times New Roman"/>
-                                <w:sz w:val="24"/>
-                                <w:szCs w:val="24"/>
-                                <w:lang w:val="fr-FR"/>
-                              </w:rPr>
-                              <w:t>M</w:t>
-                            </w:r>
-                            <w:r>
-                              <w:rPr>
-                                <w:rFonts w:ascii="Times New Roman" w:hAnsi="Times New Roman" w:cs="Times New Roman"/>
-                                <w:sz w:val="24"/>
-                                <w:szCs w:val="24"/>
-                                <w:lang w:val="fr-FR"/>
-                              </w:rPr>
-                              <w:t>é</w:t>
-                            </w:r>
-                            <w:r>
-                              <w:rPr>
-                                <w:rFonts w:ascii="Times New Roman" w:hAnsi="Times New Roman" w:cs="Times New Roman"/>
-                                <w:sz w:val="24"/>
-                                <w:szCs w:val="24"/>
-                                <w:lang w:val="fr-FR"/>
-                              </w:rPr>
-                              <w:t>thode de</w:t>
-                            </w:r>
+                            <w:proofErr w:type="spellStart"/>
+                            <w:r>
+                              <w:rPr>
+                                <w:rFonts w:ascii="Times New Roman" w:hAnsi="Times New Roman" w:cs="Times New Roman"/>
+                                <w:sz w:val="24"/>
+                                <w:szCs w:val="24"/>
+                                <w:lang w:val="fr-FR"/>
+                              </w:rPr>
+                              <w:t>Cryptography</w:t>
+                            </w:r>
+                            <w:proofErr w:type="spellEnd"/>
+                            <w:r>
+                              <w:rPr>
+                                <w:rFonts w:ascii="Times New Roman" w:hAnsi="Times New Roman" w:cs="Times New Roman"/>
+                                <w:sz w:val="24"/>
+                                <w:szCs w:val="24"/>
+                                <w:lang w:val="fr-FR"/>
+                              </w:rPr>
+                              <w:t xml:space="preserve">, Blockchain, </w:t>
+                            </w:r>
+                            <w:proofErr w:type="spellStart"/>
+                            <w:r>
+                              <w:rPr>
+                                <w:rFonts w:ascii="Times New Roman" w:hAnsi="Times New Roman" w:cs="Times New Roman"/>
+                                <w:sz w:val="24"/>
+                                <w:szCs w:val="24"/>
+                                <w:lang w:val="fr-FR"/>
+                              </w:rPr>
+                              <w:t>Privacy-Preserving</w:t>
+                            </w:r>
+                            <w:proofErr w:type="spellEnd"/>
                             <w:r>
                               <w:rPr>
                                 <w:rFonts w:ascii="Times New Roman" w:hAnsi="Times New Roman" w:cs="Times New Roman"/>
@@ -634,105 +1044,17 @@
                               </w:rPr>
                               <w:t xml:space="preserve"> </w:t>
                             </w:r>
-                            <w:r>
-                              <w:rPr>
-                                <w:rFonts w:ascii="Times New Roman" w:hAnsi="Times New Roman" w:cs="Times New Roman"/>
-                                <w:sz w:val="24"/>
-                                <w:szCs w:val="24"/>
-                                <w:lang w:val="fr-FR"/>
-                              </w:rPr>
-                              <w:t>pr</w:t>
-                            </w:r>
-                            <w:r>
-                              <w:rPr>
-                                <w:rFonts w:ascii="Times New Roman" w:hAnsi="Times New Roman" w:cs="Times New Roman"/>
-                                <w:sz w:val="24"/>
-                                <w:szCs w:val="24"/>
-                                <w:lang w:val="fr-FR"/>
-                              </w:rPr>
-                              <w:t>é</w:t>
-                            </w:r>
-                            <w:r>
-                              <w:rPr>
-                                <w:rFonts w:ascii="Times New Roman" w:hAnsi="Times New Roman" w:cs="Times New Roman"/>
-                                <w:sz w:val="24"/>
-                                <w:szCs w:val="24"/>
-                                <w:lang w:val="fr-FR"/>
-                              </w:rPr>
-                              <w:t>diction</w:t>
-                            </w:r>
-                            <w:r>
-                              <w:rPr>
-                                <w:rFonts w:ascii="Times New Roman" w:hAnsi="Times New Roman" w:cs="Times New Roman"/>
-                                <w:sz w:val="24"/>
-                                <w:szCs w:val="24"/>
-                                <w:lang w:val="fr-FR"/>
-                              </w:rPr>
-                              <w:t xml:space="preserve">, </w:t>
-                            </w:r>
-                            <w:r>
-                              <w:rPr>
-                                <w:rFonts w:ascii="Times New Roman" w:hAnsi="Times New Roman" w:cs="Times New Roman"/>
-                                <w:sz w:val="24"/>
-                                <w:szCs w:val="24"/>
-                                <w:lang w:val="fr-FR"/>
-                              </w:rPr>
-                              <w:t>Réduction de données, Conservation de l’énergie, Classification de patient, D</w:t>
-                            </w:r>
-                            <w:r>
-                              <w:rPr>
-                                <w:rFonts w:ascii="Times New Roman" w:hAnsi="Times New Roman" w:cs="Times New Roman"/>
-                                <w:sz w:val="24"/>
-                                <w:szCs w:val="24"/>
-                                <w:lang w:val="fr-FR"/>
-                              </w:rPr>
-                              <w:t>étection d'urgence</w:t>
-                            </w:r>
-                            <w:r>
-                              <w:rPr>
-                                <w:rFonts w:ascii="Times New Roman" w:hAnsi="Times New Roman" w:cs="Times New Roman"/>
-                                <w:sz w:val="24"/>
-                                <w:szCs w:val="24"/>
-                                <w:lang w:val="fr-FR"/>
-                              </w:rPr>
-                              <w:t xml:space="preserve">, </w:t>
-                            </w:r>
-                            <w:r>
-                              <w:rPr>
-                                <w:rFonts w:ascii="Times New Roman" w:hAnsi="Times New Roman" w:cs="Times New Roman"/>
-                                <w:sz w:val="24"/>
-                                <w:szCs w:val="24"/>
-                                <w:lang w:val="fr-FR"/>
-                              </w:rPr>
-                              <w:t>Simulations</w:t>
-                            </w:r>
-                            <w:r>
-                              <w:rPr>
-                                <w:rFonts w:ascii="Times New Roman" w:hAnsi="Times New Roman" w:cs="Times New Roman"/>
-                                <w:sz w:val="24"/>
-                                <w:szCs w:val="24"/>
-                                <w:lang w:val="fr-FR"/>
-                              </w:rPr>
-                              <w:t xml:space="preserve"> et expérimentations</w:t>
-                            </w:r>
-                            <w:r>
-                              <w:rPr>
-                                <w:rFonts w:ascii="Times New Roman" w:hAnsi="Times New Roman" w:cs="Times New Roman"/>
-                                <w:sz w:val="24"/>
-                                <w:szCs w:val="24"/>
-                                <w:lang w:val="fr-FR"/>
-                              </w:rPr>
-                              <w:t>, Planification des infirmières, Données volumineuses</w:t>
-                            </w:r>
-                            <w:r>
-                              <w:rPr>
-                                <w:rFonts w:ascii="Times New Roman" w:hAnsi="Times New Roman" w:cs="Times New Roman"/>
-                                <w:sz w:val="24"/>
-                                <w:szCs w:val="24"/>
-                                <w:lang w:val="fr-FR"/>
-                              </w:rPr>
-                              <w:t>.</w:t>
-                            </w:r>
+                            <w:proofErr w:type="spellStart"/>
+                            <w:r>
+                              <w:rPr>
+                                <w:rFonts w:ascii="Times New Roman" w:hAnsi="Times New Roman" w:cs="Times New Roman"/>
+                                <w:sz w:val="24"/>
+                                <w:szCs w:val="24"/>
+                                <w:lang w:val="fr-FR"/>
+                              </w:rPr>
+                              <w:t>Authentication</w:t>
+                            </w:r>
+                            <w:proofErr w:type="spellEnd"/>
                           </w:p>
                         </w:txbxContent>
                       </wps:txbx>
@@ -772,7 +1094,6 @@
                           <w:lang w:val="fr-FR"/>
                         </w:rPr>
                       </w:pPr>
-                      <w:proofErr w:type="gramStart"/>
                       <w:r>
                         <w:rPr>
                           <w:rFonts w:ascii="Times New Roman" w:hAnsi="Times New Roman" w:cs="Times New Roman"/>
@@ -782,7 +1103,7 @@
                           <w:szCs w:val="24"/>
                           <w:lang w:val="fr-FR"/>
                         </w:rPr>
-                        <w:t>Doctorant</w:t>
+                        <w:t xml:space="preserve">PhD </w:t>
                       </w:r>
                       <w:r>
                         <w:rPr>
@@ -791,9 +1112,8 @@
                           <w:bCs/>
                           <w:sz w:val="24"/>
                           <w:szCs w:val="24"/>
-                          <w:lang w:val="fr-FR"/>
-                        </w:rPr>
-                        <w:t>e</w:t>
+                        </w:rPr>
+                        <w:t>student</w:t>
                       </w:r>
                       <w:r>
                         <w:rPr>
@@ -806,15 +1126,23 @@
                         </w:rPr>
                         <w:t>:</w:t>
                       </w:r>
-                      <w:proofErr w:type="gramEnd"/>
-                      <w:r>
-                        <w:rPr>
-                          <w:rFonts w:ascii="Times New Roman" w:hAnsi="Times New Roman" w:cs="Times New Roman"/>
-                          <w:sz w:val="24"/>
-                          <w:szCs w:val="24"/>
-                          <w:lang w:val="fr-FR"/>
-                        </w:rPr>
-                        <w:t xml:space="preserve"> Ghina SAAD</w:t>
+                      <w:r>
+                        <w:rPr>
+                          <w:rFonts w:ascii="Times New Roman" w:hAnsi="Times New Roman" w:cs="Times New Roman"/>
+                          <w:sz w:val="24"/>
+                          <w:szCs w:val="24"/>
+                          <w:lang w:val="fr-FR"/>
+                        </w:rPr>
+                        <w:t xml:space="preserve"> </w:t>
+                      </w:r>
+                      <w:r>
+                        <w:rPr>
+                          <w:rFonts w:ascii="Times New Roman" w:hAnsi="Times New Roman" w:cs="Times New Roman"/>
+                          <w:sz w:val="24"/>
+                          <w:szCs w:val="24"/>
+                          <w:lang w:val="fr-FR"/>
+                        </w:rPr>
+                        <w:t>Hadi JIBBAWI</w:t>
                       </w:r>
                     </w:p>
                     <w:p>
@@ -827,6 +1155,7 @@
                           <w:lang w:val="fr-FR"/>
                         </w:rPr>
                       </w:pPr>
+                      <w:proofErr w:type="spellStart"/>
                       <w:r>
                         <w:rPr>
                           <w:rFonts w:ascii="Times New Roman" w:hAnsi="Times New Roman" w:cs="Times New Roman"/>
@@ -836,9 +1165,9 @@
                           <w:szCs w:val="24"/>
                           <w:lang w:val="fr-FR"/>
                         </w:rPr>
-                        <w:t xml:space="preserve">Titre de la </w:t>
-                      </w:r>
-                      <w:proofErr w:type="gramStart"/>
+                        <w:t>Thesis</w:t>
+                      </w:r>
+                      <w:proofErr w:type="spellEnd"/>
                       <w:r>
                         <w:rPr>
                           <w:rFonts w:ascii="Times New Roman" w:hAnsi="Times New Roman" w:cs="Times New Roman"/>
@@ -848,26 +1177,117 @@
                           <w:szCs w:val="24"/>
                           <w:lang w:val="fr-FR"/>
                         </w:rPr>
-                        <w:t>Thèse:</w:t>
-                      </w:r>
-                      <w:proofErr w:type="gramEnd"/>
-                      <w:r>
-                        <w:rPr>
-                          <w:rFonts w:ascii="Times New Roman" w:hAnsi="Times New Roman" w:cs="Times New Roman"/>
-                          <w:sz w:val="24"/>
-                          <w:szCs w:val="24"/>
-                          <w:lang w:val="fr-FR"/>
-                        </w:rPr>
                         <w:t xml:space="preserve"> </w:t>
                       </w:r>
                       <w:r>
                         <w:rPr>
+                          <w:rFonts w:ascii="Times New Roman" w:hAnsi="Times New Roman" w:cs="Times New Roman"/>
+                          <w:b/>
+                          <w:bCs/>
+                          <w:sz w:val="24"/>
+                          <w:szCs w:val="24"/>
+                        </w:rPr>
+                        <w:t>Title</w:t>
+                      </w:r>
+                      <w:r>
+                        <w:rPr>
+                          <w:rFonts w:ascii="Times New Roman" w:hAnsi="Times New Roman" w:cs="Times New Roman"/>
+                          <w:b/>
+                          <w:bCs/>
+                          <w:sz w:val="24"/>
+                          <w:szCs w:val="24"/>
+                          <w:lang w:val="fr-FR"/>
+                        </w:rPr>
+                        <w:t>:</w:t>
+                      </w:r>
+                      <w:r>
+                        <w:rPr>
+                          <w:rFonts w:ascii="Times New Roman" w:hAnsi="Times New Roman" w:cs="Times New Roman"/>
+                          <w:sz w:val="24"/>
+                          <w:szCs w:val="24"/>
+                          <w:lang w:val="fr-FR"/>
+                        </w:rPr>
+                        <w:t xml:space="preserve"> </w:t>
+                      </w:r>
+                      <w:proofErr w:type="spellStart"/>
+                      <w:r>
+                        <w:rPr>
                           <w:rFonts w:asciiTheme="majorBidi" w:hAnsiTheme="majorBidi" w:cstheme="majorBidi"/>
                           <w:sz w:val="24"/>
                           <w:szCs w:val="24"/>
                           <w:lang w:val="fr-FR"/>
                         </w:rPr>
-                        <w:t>Cadres d’analyse des données pour la surveillance et l’évaluation des patients des applications de santé connectés.</w:t>
+                        <w:t>Integrating</w:t>
+                      </w:r>
+                      <w:proofErr w:type="spellEnd"/>
+                      <w:r>
+                        <w:rPr>
+                          <w:rFonts w:asciiTheme="majorBidi" w:hAnsiTheme="majorBidi" w:cstheme="majorBidi"/>
+                          <w:sz w:val="24"/>
+                          <w:szCs w:val="24"/>
+                          <w:lang w:val="fr-FR"/>
+                        </w:rPr>
+                        <w:t xml:space="preserve"> </w:t>
+                      </w:r>
+                      <w:proofErr w:type="spellStart"/>
+                      <w:r>
+                        <w:rPr>
+                          <w:rFonts w:asciiTheme="majorBidi" w:hAnsiTheme="majorBidi" w:cstheme="majorBidi"/>
+                          <w:sz w:val="24"/>
+                          <w:szCs w:val="24"/>
+                          <w:lang w:val="fr-FR"/>
+                        </w:rPr>
+                        <w:t>Big</w:t>
+                      </w:r>
+                      <w:proofErr w:type="spellEnd"/>
+                      <w:r>
+                        <w:rPr>
+                          <w:rFonts w:asciiTheme="majorBidi" w:hAnsiTheme="majorBidi" w:cstheme="majorBidi"/>
+                          <w:sz w:val="24"/>
+                          <w:szCs w:val="24"/>
+                          <w:lang w:val="fr-FR"/>
+                        </w:rPr>
+                        <w:t xml:space="preserve"> Data Technologies for </w:t>
+                      </w:r>
+                      <w:proofErr w:type="spellStart"/>
+                      <w:r>
+                        <w:rPr>
+                          <w:rFonts w:asciiTheme="majorBidi" w:hAnsiTheme="majorBidi" w:cstheme="majorBidi"/>
+                          <w:sz w:val="24"/>
+                          <w:szCs w:val="24"/>
+                          <w:lang w:val="fr-FR"/>
+                        </w:rPr>
+                        <w:t>Securing</w:t>
+                      </w:r>
+                      <w:proofErr w:type="spellEnd"/>
+                      <w:r>
+                        <w:rPr>
+                          <w:rFonts w:asciiTheme="majorBidi" w:hAnsiTheme="majorBidi" w:cstheme="majorBidi"/>
+                          <w:sz w:val="24"/>
+                          <w:szCs w:val="24"/>
+                          <w:lang w:val="fr-FR"/>
+                        </w:rPr>
+                        <w:t xml:space="preserve"> Data </w:t>
+                      </w:r>
+                      <w:proofErr w:type="spellStart"/>
+                      <w:r>
+                        <w:rPr>
+                          <w:rFonts w:asciiTheme="majorBidi" w:hAnsiTheme="majorBidi" w:cstheme="majorBidi"/>
+                          <w:sz w:val="24"/>
+                          <w:szCs w:val="24"/>
+                          <w:lang w:val="fr-FR"/>
+                        </w:rPr>
+                        <w:t>Collected</w:t>
+                      </w:r>
+                      <w:proofErr w:type="spellEnd"/>
+                      <w:r>
+                        <w:rPr>
+                          <w:rFonts w:asciiTheme="majorBidi" w:hAnsiTheme="majorBidi" w:cstheme="majorBidi"/>
+                          <w:sz w:val="24"/>
+                          <w:szCs w:val="24"/>
+                          <w:lang w:val="fr-FR"/>
+                        </w:rPr>
+                        <w:t xml:space="preserve"> in VANET</w:t>
                       </w:r>
                     </w:p>
                     <w:p>
@@ -918,7 +1338,103 @@
                           <w:szCs w:val="24"/>
                           <w:lang w:val="fr-FR"/>
                         </w:rPr>
-                        <w:t>direction à l’Université de Haute-Alsace en collaboration avec l’American University of Culture and Education (AUCE) au Liban</w:t>
+                        <w:t xml:space="preserve">direction </w:t>
+                      </w:r>
+                      <w:r>
+                        <w:rPr>
+                          <w:rFonts w:ascii="Times New Roman" w:hAnsi="Times New Roman" w:cs="Times New Roman"/>
+                          <w:sz w:val="24"/>
+                          <w:szCs w:val="24"/>
+                          <w:lang w:val="fr-FR"/>
+                        </w:rPr>
+                        <w:t xml:space="preserve">at the </w:t>
+                      </w:r>
+                      <w:r>
+                        <w:rPr>
+                          <w:rFonts w:ascii="Times New Roman" w:hAnsi="Times New Roman" w:cs="Times New Roman"/>
+                          <w:sz w:val="24"/>
+                          <w:szCs w:val="24"/>
+                          <w:lang w:val="fr-FR"/>
+                        </w:rPr>
+                        <w:t xml:space="preserve">Université de Haute-Alsace </w:t>
+                      </w:r>
+                      <w:r>
+                        <w:rPr>
+                          <w:rFonts w:ascii="Times New Roman" w:hAnsi="Times New Roman" w:cs="Times New Roman"/>
+                          <w:sz w:val="24"/>
+                          <w:szCs w:val="24"/>
+                          <w:lang w:val="fr-FR"/>
+                        </w:rPr>
+                        <w:t>in</w:t>
+                      </w:r>
+                      <w:r>
+                        <w:rPr>
+                          <w:rFonts w:ascii="Times New Roman" w:hAnsi="Times New Roman" w:cs="Times New Roman"/>
+                          <w:sz w:val="24"/>
+                          <w:szCs w:val="24"/>
+                          <w:lang w:val="fr-FR"/>
+                        </w:rPr>
+                        <w:t xml:space="preserve"> collaboration </w:t>
+                      </w:r>
+                      <w:proofErr w:type="spellStart"/>
+                      <w:r>
+                        <w:rPr>
+                          <w:rFonts w:ascii="Times New Roman" w:hAnsi="Times New Roman" w:cs="Times New Roman"/>
+                          <w:sz w:val="24"/>
+                          <w:szCs w:val="24"/>
+                          <w:lang w:val="fr-FR"/>
+                        </w:rPr>
+                        <w:t>with</w:t>
+                      </w:r>
+                      <w:proofErr w:type="spellEnd"/>
+                      <w:r>
+                        <w:rPr>
+                          <w:rFonts w:ascii="Times New Roman" w:hAnsi="Times New Roman" w:cs="Times New Roman"/>
+                          <w:sz w:val="24"/>
+                          <w:szCs w:val="24"/>
+                          <w:lang w:val="fr-FR"/>
+                        </w:rPr>
+                        <w:t xml:space="preserve"> the </w:t>
+                      </w:r>
+                      <w:proofErr w:type="spellStart"/>
+                      <w:r>
+                        <w:rPr>
+                          <w:rFonts w:ascii="Times New Roman" w:hAnsi="Times New Roman" w:cs="Times New Roman"/>
+                          <w:sz w:val="24"/>
+                          <w:szCs w:val="24"/>
+                          <w:lang w:val="fr-FR"/>
+                        </w:rPr>
+                        <w:t>Lebanese</w:t>
+                      </w:r>
+                      <w:proofErr w:type="spellEnd"/>
+                      <w:r>
+                        <w:rPr>
+                          <w:rFonts w:ascii="Times New Roman" w:hAnsi="Times New Roman" w:cs="Times New Roman"/>
+                          <w:sz w:val="24"/>
+                          <w:szCs w:val="24"/>
+                          <w:lang w:val="fr-FR"/>
+                        </w:rPr>
+                        <w:t xml:space="preserve"> </w:t>
+                      </w:r>
+                      <w:proofErr w:type="spellStart"/>
+                      <w:r>
+                        <w:rPr>
+                          <w:rFonts w:ascii="Times New Roman" w:hAnsi="Times New Roman" w:cs="Times New Roman"/>
+                          <w:sz w:val="24"/>
+                          <w:szCs w:val="24"/>
+                          <w:lang w:val="fr-FR"/>
+                        </w:rPr>
+                        <w:t>University</w:t>
+                      </w:r>
+                      <w:proofErr w:type="spellEnd"/>
+                      <w:r>
+                        <w:rPr>
+                          <w:rFonts w:ascii="Times New Roman" w:hAnsi="Times New Roman" w:cs="Times New Roman"/>
+                          <w:sz w:val="24"/>
+                          <w:szCs w:val="24"/>
+                          <w:lang w:val="fr-FR"/>
+                        </w:rPr>
+                        <w:t xml:space="preserve"> (LU) in Lebanon</w:t>
                       </w:r>
                     </w:p>
                     <w:p>
@@ -1115,6 +1631,7 @@
                           <w:lang w:val="fr-FR"/>
                         </w:rPr>
                       </w:pPr>
+                      <w:proofErr w:type="spellStart"/>
                       <w:r>
                         <w:rPr>
                           <w:rFonts w:ascii="Times New Roman" w:hAnsi="Times New Roman" w:cs="Times New Roman"/>
@@ -1124,8 +1641,9 @@
                           <w:szCs w:val="24"/>
                           <w:lang w:val="fr-FR"/>
                         </w:rPr>
-                        <w:t xml:space="preserve">Année </w:t>
-                      </w:r>
+                        <w:t>Year</w:t>
+                      </w:r>
+                      <w:proofErr w:type="spellEnd"/>
                       <w:r>
                         <w:rPr>
                           <w:rFonts w:ascii="Times New Roman" w:hAnsi="Times New Roman" w:cs="Times New Roman"/>
@@ -1135,7 +1653,7 @@
                           <w:szCs w:val="24"/>
                           <w:lang w:val="fr-FR"/>
                         </w:rPr>
-                        <w:t>d’inscription</w:t>
+                        <w:t xml:space="preserve"> of Registration</w:t>
                       </w:r>
                       <w:r>
                         <w:rPr>
@@ -1155,17 +1673,38 @@
                           <w:szCs w:val="24"/>
                           <w:lang w:val="fr-FR"/>
                         </w:rPr>
-                        <w:t xml:space="preserve"> 2ième année</w:t>
-                      </w:r>
-                      <w:r>
-                        <w:rPr>
-                          <w:rFonts w:ascii="Times New Roman" w:hAnsi="Times New Roman" w:cs="Times New Roman"/>
-                          <w:sz w:val="24"/>
-                          <w:szCs w:val="24"/>
-                          <w:lang w:val="fr-FR"/>
-                        </w:rPr>
-                        <w:t xml:space="preserve"> IRIMAS</w:t>
-                      </w:r>
+                        <w:t xml:space="preserve"> 2</w:t>
+                      </w:r>
+                      <w:r>
+                        <w:rPr>
+                          <w:rFonts w:ascii="Times New Roman" w:hAnsi="Times New Roman" w:cs="Times New Roman"/>
+                          <w:sz w:val="24"/>
+                          <w:szCs w:val="24"/>
+                          <w:vertAlign w:val="superscript"/>
+                          <w:lang w:val="fr-FR"/>
+                        </w:rPr>
+                        <w:t>nd</w:t>
+                      </w:r>
+                      <w:r>
+                        <w:rPr>
+                          <w:rFonts w:ascii="Times New Roman" w:hAnsi="Times New Roman" w:cs="Times New Roman"/>
+                          <w:sz w:val="24"/>
+                          <w:szCs w:val="24"/>
+                          <w:lang w:val="fr-FR"/>
+                        </w:rPr>
+                        <w:t xml:space="preserve"> </w:t>
+                      </w:r>
+                      <w:proofErr w:type="spellStart"/>
+                      <w:r>
+                        <w:rPr>
+                          <w:rFonts w:ascii="Times New Roman" w:hAnsi="Times New Roman" w:cs="Times New Roman"/>
+                          <w:sz w:val="24"/>
+                          <w:szCs w:val="24"/>
+                          <w:lang w:val="fr-FR"/>
+                        </w:rPr>
+                        <w:t>Year</w:t>
+                      </w:r>
+                      <w:proofErr w:type="spellEnd"/>
                     </w:p>
                     <w:p>
                       <w:pPr>
@@ -1177,6 +1716,7 @@
                           <w:lang w:val="fr-FR"/>
                         </w:rPr>
                       </w:pPr>
+                      <w:proofErr w:type="spellStart"/>
                       <w:r>
                         <w:rPr>
                           <w:rFonts w:ascii="Times New Roman" w:hAnsi="Times New Roman" w:cs="Times New Roman"/>
@@ -1186,8 +1726,9 @@
                           <w:szCs w:val="24"/>
                           <w:lang w:val="fr-FR"/>
                         </w:rPr>
-                        <w:t xml:space="preserve">Début de la </w:t>
-                      </w:r>
+                        <w:t>Beginning</w:t>
+                      </w:r>
+                      <w:proofErr w:type="spellEnd"/>
                       <w:r>
                         <w:rPr>
                           <w:rFonts w:ascii="Times New Roman" w:hAnsi="Times New Roman" w:cs="Times New Roman"/>
@@ -1197,7 +1738,31 @@
                           <w:szCs w:val="24"/>
                           <w:lang w:val="fr-FR"/>
                         </w:rPr>
-                        <w:t>thèse :</w:t>
+                        <w:t xml:space="preserve"> of the </w:t>
+                      </w:r>
+                      <w:proofErr w:type="spellStart"/>
+                      <w:r>
+                        <w:rPr>
+                          <w:rFonts w:ascii="Times New Roman" w:hAnsi="Times New Roman" w:cs="Times New Roman"/>
+                          <w:b/>
+                          <w:bCs/>
+                          <w:sz w:val="24"/>
+                          <w:szCs w:val="24"/>
+                          <w:lang w:val="fr-FR"/>
+                        </w:rPr>
+                        <w:t>thesis</w:t>
+                      </w:r>
+                      <w:proofErr w:type="spellEnd"/>
+                      <w:r>
+                        <w:rPr>
+                          <w:rFonts w:ascii="Times New Roman" w:hAnsi="Times New Roman" w:cs="Times New Roman"/>
+                          <w:b/>
+                          <w:bCs/>
+                          <w:sz w:val="24"/>
+                          <w:szCs w:val="24"/>
+                          <w:lang w:val="fr-FR"/>
+                        </w:rPr>
+                        <w:t xml:space="preserve"> :</w:t>
                       </w:r>
                       <w:r>
                         <w:rPr>
@@ -1208,23 +1773,25 @@
                         </w:rPr>
                         <w:t xml:space="preserve"> </w:t>
                       </w:r>
-                      <w:r>
-                        <w:rPr>
-                          <w:rFonts w:ascii="Times New Roman" w:hAnsi="Times New Roman" w:cs="Times New Roman"/>
-                          <w:sz w:val="24"/>
-                          <w:szCs w:val="24"/>
-                          <w:lang w:val="fr-FR"/>
-                        </w:rPr>
-                        <w:t xml:space="preserve">Décembre </w:t>
-                      </w:r>
-                      <w:r>
-                        <w:rPr>
-                          <w:rFonts w:ascii="Times New Roman" w:hAnsi="Times New Roman" w:cs="Times New Roman"/>
-                          <w:sz w:val="24"/>
-                          <w:szCs w:val="24"/>
-                          <w:lang w:val="fr-FR"/>
-                        </w:rPr>
-                        <w:t>2019</w:t>
+                      <w:proofErr w:type="spellStart"/>
+                      <w:r>
+                        <w:rPr>
+                          <w:rFonts w:ascii="Times New Roman" w:hAnsi="Times New Roman" w:cs="Times New Roman"/>
+                          <w:sz w:val="24"/>
+                          <w:szCs w:val="24"/>
+                          <w:lang w:val="fr-FR"/>
+                        </w:rPr>
+                        <w:t>December</w:t>
+                      </w:r>
+                      <w:proofErr w:type="spellEnd"/>
+                      <w:r>
+                        <w:rPr>
+                          <w:rFonts w:ascii="Times New Roman" w:hAnsi="Times New Roman" w:cs="Times New Roman"/>
+                          <w:sz w:val="24"/>
+                          <w:szCs w:val="24"/>
+                          <w:lang w:val="fr-FR"/>
+                        </w:rPr>
+                        <w:t xml:space="preserve"> 2020</w:t>
                       </w:r>
                     </w:p>
                     <w:p>
@@ -1237,6 +1804,7 @@
                           <w:lang w:val="fr-FR"/>
                         </w:rPr>
                       </w:pPr>
+                      <w:proofErr w:type="spellStart"/>
                       <w:r>
                         <w:rPr>
                           <w:rFonts w:ascii="Times New Roman" w:hAnsi="Times New Roman" w:cs="Times New Roman"/>
@@ -1246,8 +1814,9 @@
                           <w:szCs w:val="24"/>
                           <w:lang w:val="fr-FR"/>
                         </w:rPr>
-                        <w:t xml:space="preserve">Date de soutenance </w:t>
-                      </w:r>
+                        <w:t>Planned</w:t>
+                      </w:r>
+                      <w:proofErr w:type="spellEnd"/>
                       <w:r>
                         <w:rPr>
                           <w:rFonts w:ascii="Times New Roman" w:hAnsi="Times New Roman" w:cs="Times New Roman"/>
@@ -1257,8 +1826,9 @@
                           <w:szCs w:val="24"/>
                           <w:lang w:val="fr-FR"/>
                         </w:rPr>
-                        <w:t>envisagée</w:t>
-                      </w:r>
+                        <w:t xml:space="preserve"> </w:t>
+                      </w:r>
+                      <w:proofErr w:type="spellStart"/>
                       <w:r>
                         <w:rPr>
                           <w:rFonts w:ascii="Times New Roman" w:hAnsi="Times New Roman" w:cs="Times New Roman"/>
@@ -1268,6 +1838,29 @@
                           <w:szCs w:val="24"/>
                           <w:lang w:val="fr-FR"/>
                         </w:rPr>
+                        <w:t>Defense</w:t>
+                      </w:r>
+                      <w:proofErr w:type="spellEnd"/>
+                      <w:r>
+                        <w:rPr>
+                          <w:rFonts w:ascii="Times New Roman" w:hAnsi="Times New Roman" w:cs="Times New Roman"/>
+                          <w:b/>
+                          <w:bCs/>
+                          <w:sz w:val="24"/>
+                          <w:szCs w:val="24"/>
+                          <w:lang w:val="fr-FR"/>
+                        </w:rPr>
+                        <w:t xml:space="preserve"> Date</w:t>
+                      </w:r>
+                      <w:r>
+                        <w:rPr>
+                          <w:rFonts w:ascii="Times New Roman" w:hAnsi="Times New Roman" w:cs="Times New Roman"/>
+                          <w:b/>
+                          <w:bCs/>
+                          <w:sz w:val="24"/>
+                          <w:szCs w:val="24"/>
+                          <w:lang w:val="fr-FR"/>
+                        </w:rPr>
                         <w:t xml:space="preserve"> :</w:t>
                       </w:r>
                       <w:r>
@@ -1277,7 +1870,27 @@
                           <w:szCs w:val="24"/>
                           <w:lang w:val="fr-FR"/>
                         </w:rPr>
-                        <w:t xml:space="preserve"> Décembre 2022</w:t>
+                        <w:t xml:space="preserve"> </w:t>
+                      </w:r>
+                      <w:proofErr w:type="spellStart"/>
+                      <w:r>
+                        <w:rPr>
+                          <w:rFonts w:ascii="Times New Roman" w:hAnsi="Times New Roman" w:cs="Times New Roman"/>
+                          <w:sz w:val="24"/>
+                          <w:szCs w:val="24"/>
+                          <w:lang w:val="fr-FR"/>
+                        </w:rPr>
+                        <w:t>December</w:t>
+                      </w:r>
+                      <w:proofErr w:type="spellEnd"/>
+                      <w:r>
+                        <w:rPr>
+                          <w:rFonts w:ascii="Times New Roman" w:hAnsi="Times New Roman" w:cs="Times New Roman"/>
+                          <w:sz w:val="24"/>
+                          <w:szCs w:val="24"/>
+                          <w:lang w:val="fr-FR"/>
+                        </w:rPr>
+                        <w:t xml:space="preserve"> 2023</w:t>
                       </w:r>
                     </w:p>
                     <w:p>
@@ -1299,9 +1912,8 @@
                           <w:szCs w:val="24"/>
                           <w:lang w:val="fr-FR"/>
                         </w:rPr>
-                        <w:t>Mots-</w:t>
-                      </w:r>
-                      <w:proofErr w:type="gramStart"/>
+                        <w:t>Keywords</w:t>
+                      </w:r>
                       <w:r>
                         <w:rPr>
                           <w:rFonts w:ascii="Times New Roman" w:hAnsi="Times New Roman" w:cs="Times New Roman"/>
@@ -1311,193 +1923,88 @@
                           <w:szCs w:val="24"/>
                           <w:lang w:val="fr-FR"/>
                         </w:rPr>
-                        <w:t>clés</w:t>
-                      </w:r>
-                      <w:r>
-                        <w:rPr>
-                          <w:rFonts w:ascii="Times New Roman" w:hAnsi="Times New Roman" w:cs="Times New Roman"/>
-                          <w:b/>
-                          <w:bCs/>
-                          <w:sz w:val="24"/>
-                          <w:szCs w:val="24"/>
-                          <w:lang w:val="fr-FR"/>
-                        </w:rPr>
-                        <w:t>:</w:t>
-                      </w:r>
-                      <w:proofErr w:type="gramEnd"/>
-                      <w:r>
-                        <w:rPr>
-                          <w:rFonts w:ascii="Times New Roman" w:hAnsi="Times New Roman" w:cs="Times New Roman"/>
-                          <w:b/>
-                          <w:bCs/>
+                        <w:t xml:space="preserve">: </w:t>
+                      </w:r>
+                      <w:r>
+                        <w:rPr>
+                          <w:rFonts w:ascii="Times New Roman" w:hAnsi="Times New Roman" w:cs="Times New Roman"/>
+                          <w:sz w:val="24"/>
+                          <w:szCs w:val="24"/>
+                          <w:lang w:val="fr-FR"/>
+                        </w:rPr>
+                        <w:t xml:space="preserve">VANET ; Security ; Network </w:t>
+                      </w:r>
+                      <w:proofErr w:type="spellStart"/>
+                      <w:r>
+                        <w:rPr>
+                          <w:rFonts w:ascii="Times New Roman" w:hAnsi="Times New Roman" w:cs="Times New Roman"/>
+                          <w:sz w:val="24"/>
+                          <w:szCs w:val="24"/>
+                          <w:lang w:val="fr-FR"/>
+                        </w:rPr>
+                        <w:t>Attacks</w:t>
+                      </w:r>
+                      <w:proofErr w:type="spellEnd"/>
+                      <w:r>
+                        <w:rPr>
+                          <w:rFonts w:ascii="Times New Roman" w:hAnsi="Times New Roman" w:cs="Times New Roman"/>
+                          <w:sz w:val="24"/>
+                          <w:szCs w:val="24"/>
+                          <w:lang w:val="fr-FR"/>
+                        </w:rPr>
+                        <w:t xml:space="preserve">, </w:t>
+                      </w:r>
+                      <w:proofErr w:type="spellStart"/>
+                      <w:r>
+                        <w:rPr>
+                          <w:rFonts w:ascii="Times New Roman" w:hAnsi="Times New Roman" w:cs="Times New Roman"/>
+                          <w:sz w:val="24"/>
+                          <w:szCs w:val="24"/>
+                          <w:lang w:val="fr-FR"/>
+                        </w:rPr>
+                        <w:t>Cryptography</w:t>
+                      </w:r>
+                      <w:proofErr w:type="spellEnd"/>
+                      <w:r>
+                        <w:rPr>
+                          <w:rFonts w:ascii="Times New Roman" w:hAnsi="Times New Roman" w:cs="Times New Roman"/>
+                          <w:sz w:val="24"/>
+                          <w:szCs w:val="24"/>
+                          <w:lang w:val="fr-FR"/>
+                        </w:rPr>
+                        <w:t xml:space="preserve">, Blockchain, </w:t>
+                      </w:r>
+                      <w:proofErr w:type="spellStart"/>
+                      <w:r>
+                        <w:rPr>
+                          <w:rFonts w:ascii="Times New Roman" w:hAnsi="Times New Roman" w:cs="Times New Roman"/>
+                          <w:sz w:val="24"/>
+                          <w:szCs w:val="24"/>
+                          <w:lang w:val="fr-FR"/>
+                        </w:rPr>
+                        <w:t>Privacy-Preserving</w:t>
+                      </w:r>
+                      <w:proofErr w:type="spellEnd"/>
+                      <w:r>
+                        <w:rPr>
+                          <w:rFonts w:ascii="Times New Roman" w:hAnsi="Times New Roman" w:cs="Times New Roman"/>
                           <w:sz w:val="24"/>
                           <w:szCs w:val="24"/>
                           <w:lang w:val="fr-FR"/>
                         </w:rPr>
                         <w:t xml:space="preserve"> </w:t>
                       </w:r>
-                      <w:r>
-                        <w:rPr>
-                          <w:rFonts w:ascii="Times New Roman" w:hAnsi="Times New Roman" w:cs="Times New Roman"/>
-                          <w:sz w:val="24"/>
-                          <w:szCs w:val="24"/>
-                          <w:lang w:val="fr-FR"/>
-                        </w:rPr>
-                        <w:t>Réseaux de capteurs</w:t>
-                      </w:r>
-                      <w:r>
-                        <w:rPr>
-                          <w:rFonts w:ascii="Times New Roman" w:hAnsi="Times New Roman" w:cs="Times New Roman"/>
-                          <w:sz w:val="24"/>
-                          <w:szCs w:val="24"/>
-                          <w:lang w:val="fr-FR"/>
-                        </w:rPr>
-                        <w:t xml:space="preserve"> corporels sans fil</w:t>
-                      </w:r>
-                      <w:r>
-                        <w:rPr>
-                          <w:rFonts w:ascii="Times New Roman" w:hAnsi="Times New Roman" w:cs="Times New Roman"/>
-                          <w:sz w:val="24"/>
-                          <w:szCs w:val="24"/>
-                          <w:lang w:val="fr-FR"/>
-                        </w:rPr>
-                        <w:t xml:space="preserve">, </w:t>
-                      </w:r>
-                      <w:r>
-                        <w:rPr>
-                          <w:rFonts w:ascii="Times New Roman" w:hAnsi="Times New Roman" w:cs="Times New Roman"/>
-                          <w:sz w:val="24"/>
-                          <w:szCs w:val="24"/>
-                          <w:lang w:val="fr-FR"/>
-                        </w:rPr>
-                        <w:t>M</w:t>
-                      </w:r>
-                      <w:r>
-                        <w:rPr>
-                          <w:rFonts w:ascii="Times New Roman" w:hAnsi="Times New Roman" w:cs="Times New Roman"/>
-                          <w:sz w:val="24"/>
-                          <w:szCs w:val="24"/>
-                          <w:lang w:val="fr-FR"/>
-                        </w:rPr>
-                        <w:t>é</w:t>
-                      </w:r>
-                      <w:r>
-                        <w:rPr>
-                          <w:rFonts w:ascii="Times New Roman" w:hAnsi="Times New Roman" w:cs="Times New Roman"/>
-                          <w:sz w:val="24"/>
-                          <w:szCs w:val="24"/>
-                          <w:lang w:val="fr-FR"/>
-                        </w:rPr>
-                        <w:t>thode de</w:t>
-                      </w:r>
-                      <w:r>
-                        <w:rPr>
-                          <w:rFonts w:ascii="Times New Roman" w:hAnsi="Times New Roman" w:cs="Times New Roman"/>
-                          <w:sz w:val="24"/>
-                          <w:szCs w:val="24"/>
-                          <w:lang w:val="fr-FR"/>
-                        </w:rPr>
-                        <w:t xml:space="preserve"> </w:t>
-                      </w:r>
-                      <w:r>
-                        <w:rPr>
-                          <w:rFonts w:ascii="Times New Roman" w:hAnsi="Times New Roman" w:cs="Times New Roman"/>
-                          <w:sz w:val="24"/>
-                          <w:szCs w:val="24"/>
-                          <w:lang w:val="fr-FR"/>
-                        </w:rPr>
-                        <w:t>pr</w:t>
-                      </w:r>
-                      <w:r>
-                        <w:rPr>
-                          <w:rFonts w:ascii="Times New Roman" w:hAnsi="Times New Roman" w:cs="Times New Roman"/>
-                          <w:sz w:val="24"/>
-                          <w:szCs w:val="24"/>
-                          <w:lang w:val="fr-FR"/>
-                        </w:rPr>
-                        <w:t>é</w:t>
-                      </w:r>
-                      <w:r>
-                        <w:rPr>
-                          <w:rFonts w:ascii="Times New Roman" w:hAnsi="Times New Roman" w:cs="Times New Roman"/>
-                          <w:sz w:val="24"/>
-                          <w:szCs w:val="24"/>
-                          <w:lang w:val="fr-FR"/>
-                        </w:rPr>
-                        <w:t>diction</w:t>
-                      </w:r>
-                      <w:r>
-                        <w:rPr>
-                          <w:rFonts w:ascii="Times New Roman" w:hAnsi="Times New Roman" w:cs="Times New Roman"/>
-                          <w:sz w:val="24"/>
-                          <w:szCs w:val="24"/>
-                          <w:lang w:val="fr-FR"/>
-                        </w:rPr>
-                        <w:t xml:space="preserve">, </w:t>
-                      </w:r>
-                      <w:r>
-                        <w:rPr>
-                          <w:rFonts w:ascii="Times New Roman" w:hAnsi="Times New Roman" w:cs="Times New Roman"/>
-                          <w:sz w:val="24"/>
-                          <w:szCs w:val="24"/>
-                          <w:lang w:val="fr-FR"/>
-                        </w:rPr>
-                        <w:t>Réduction de données, Conservation de l’énergie, Classification de patient, D</w:t>
-                      </w:r>
-                      <w:r>
-                        <w:rPr>
-                          <w:rFonts w:ascii="Times New Roman" w:hAnsi="Times New Roman" w:cs="Times New Roman"/>
-                          <w:sz w:val="24"/>
-                          <w:szCs w:val="24"/>
-                          <w:lang w:val="fr-FR"/>
-                        </w:rPr>
-                        <w:t>étection d'urgence</w:t>
-                      </w:r>
-                      <w:r>
-                        <w:rPr>
-                          <w:rFonts w:ascii="Times New Roman" w:hAnsi="Times New Roman" w:cs="Times New Roman"/>
-                          <w:sz w:val="24"/>
-                          <w:szCs w:val="24"/>
-                          <w:lang w:val="fr-FR"/>
-                        </w:rPr>
-                        <w:t xml:space="preserve">, </w:t>
-                      </w:r>
-                      <w:r>
-                        <w:rPr>
-                          <w:rFonts w:ascii="Times New Roman" w:hAnsi="Times New Roman" w:cs="Times New Roman"/>
-                          <w:sz w:val="24"/>
-                          <w:szCs w:val="24"/>
-                          <w:lang w:val="fr-FR"/>
-                        </w:rPr>
-                        <w:t>Simulations</w:t>
-                      </w:r>
-                      <w:r>
-                        <w:rPr>
-                          <w:rFonts w:ascii="Times New Roman" w:hAnsi="Times New Roman" w:cs="Times New Roman"/>
-                          <w:sz w:val="24"/>
-                          <w:szCs w:val="24"/>
-                          <w:lang w:val="fr-FR"/>
-                        </w:rPr>
-                        <w:t xml:space="preserve"> et expérimentations</w:t>
-                      </w:r>
-                      <w:r>
-                        <w:rPr>
-                          <w:rFonts w:ascii="Times New Roman" w:hAnsi="Times New Roman" w:cs="Times New Roman"/>
-                          <w:sz w:val="24"/>
-                          <w:szCs w:val="24"/>
-                          <w:lang w:val="fr-FR"/>
-                        </w:rPr>
-                        <w:t>, Planification des infirmières, Données volumineuses</w:t>
-                      </w:r>
-                      <w:r>
-                        <w:rPr>
-                          <w:rFonts w:ascii="Times New Roman" w:hAnsi="Times New Roman" w:cs="Times New Roman"/>
-                          <w:sz w:val="24"/>
-                          <w:szCs w:val="24"/>
-                          <w:lang w:val="fr-FR"/>
-                        </w:rPr>
-                        <w:t>.</w:t>
-                      </w:r>
+                      <w:proofErr w:type="spellStart"/>
+                      <w:r>
+                        <w:rPr>
+                          <w:rFonts w:ascii="Times New Roman" w:hAnsi="Times New Roman" w:cs="Times New Roman"/>
+                          <w:sz w:val="24"/>
+                          <w:szCs w:val="24"/>
+                          <w:lang w:val="fr-FR"/>
+                        </w:rPr>
+                        <w:t>Authentication</w:t>
+                      </w:r>
+                      <w:proofErr w:type="spellEnd"/>
                     </w:p>
                   </w:txbxContent>
                 </v:textbox>
@@ -1654,232 +2161,22 @@
     </w:p>
     <w:p>
       <w:pPr>
+        <w:widowControl w:val="0"/>
+        <w:overflowPunct w:val="0"/>
+        <w:autoSpaceDE w:val="0"/>
+        <w:autoSpaceDN w:val="0"/>
+        <w:adjustRightInd w:val="0"/>
+        <w:spacing w:after="0" w:line="237" w:lineRule="auto"/>
         <w:jc w:val="both"/>
         <w:rPr>
-          <w:rFonts w:ascii="Times New Roman" w:hAnsi="Times New Roman" w:cs="Times New Roman"/>
-          <w:sz w:val="24"/>
-          <w:szCs w:val="24"/>
-          <w:lang w:val="fr-FR"/>
-        </w:rPr>
-      </w:pPr>
-      <w:r>
-        <w:rPr>
-          <w:rFonts w:ascii="Times New Roman" w:hAnsi="Times New Roman" w:cs="Times New Roman"/>
-          <w:sz w:val="24"/>
-          <w:szCs w:val="24"/>
-          <w:lang w:val="fr-FR"/>
-        </w:rPr>
-        <w:t>Au cours de la dernière décennie,</w:t>
-      </w:r>
-      <w:r>
-        <w:rPr>
-          <w:rFonts w:ascii="Times New Roman" w:hAnsi="Times New Roman" w:cs="Times New Roman" w:hint="cs"/>
-          <w:sz w:val="24"/>
-          <w:szCs w:val="24"/>
-          <w:rtl/>
-          <w:lang w:val="fr-FR"/>
-        </w:rPr>
-        <w:t xml:space="preserve"> </w:t>
-      </w:r>
-      <w:r>
-        <w:rPr>
-          <w:rFonts w:ascii="Times New Roman" w:hAnsi="Times New Roman" w:cs="Times New Roman"/>
-          <w:sz w:val="24"/>
-          <w:szCs w:val="24"/>
-          <w:lang w:val="fr-FR"/>
-        </w:rPr>
-        <w:t>un succès sans cesse croissant</w:t>
-      </w:r>
-      <w:r>
-        <w:rPr>
-          <w:rFonts w:ascii="Times New Roman" w:hAnsi="Times New Roman" w:cs="Times New Roman"/>
-          <w:sz w:val="24"/>
-          <w:szCs w:val="24"/>
-          <w:lang w:val="fr-FR"/>
-        </w:rPr>
-        <w:t xml:space="preserve"> au sein du secteur</w:t>
-      </w:r>
-      <w:r>
-        <w:rPr>
-          <w:rFonts w:ascii="Times New Roman" w:hAnsi="Times New Roman" w:cs="Times New Roman"/>
-          <w:sz w:val="24"/>
-          <w:szCs w:val="24"/>
-          <w:lang w:val="fr-FR"/>
-        </w:rPr>
-        <w:t xml:space="preserve"> de la santé médicale avec les réseaux de capteurs corporels sans fil (RC</w:t>
-      </w:r>
-      <w:r>
-        <w:rPr>
-          <w:rFonts w:ascii="Times New Roman" w:hAnsi="Times New Roman" w:cs="Times New Roman"/>
-          <w:sz w:val="24"/>
-          <w:szCs w:val="24"/>
-          <w:lang w:val="fr-FR"/>
-        </w:rPr>
-        <w:t>C</w:t>
-      </w:r>
-      <w:r>
-        <w:rPr>
-          <w:rFonts w:ascii="Times New Roman" w:hAnsi="Times New Roman" w:cs="Times New Roman"/>
-          <w:sz w:val="24"/>
-          <w:szCs w:val="24"/>
-          <w:lang w:val="fr-FR"/>
-        </w:rPr>
-        <w:t xml:space="preserve">SF). En fait, ce type de réseau </w:t>
-      </w:r>
-      <w:r>
-        <w:rPr>
-          <w:rFonts w:ascii="Times New Roman" w:hAnsi="Times New Roman" w:cs="Times New Roman"/>
-          <w:sz w:val="24"/>
-          <w:szCs w:val="24"/>
-          <w:lang w:val="fr-FR"/>
-        </w:rPr>
-        <w:t>fournir une solution économique pour diverses applications de santé</w:t>
-      </w:r>
-      <w:r>
-        <w:rPr>
-          <w:rFonts w:ascii="Times New Roman" w:hAnsi="Times New Roman" w:cs="Times New Roman"/>
-          <w:sz w:val="24"/>
-          <w:szCs w:val="24"/>
-          <w:lang w:val="fr-FR"/>
-        </w:rPr>
-        <w:t xml:space="preserve">, par exemple, </w:t>
-      </w:r>
-      <w:r>
-        <w:rPr>
-          <w:rFonts w:ascii="Times New Roman" w:hAnsi="Times New Roman" w:cs="Times New Roman"/>
-          <w:sz w:val="24"/>
-          <w:szCs w:val="24"/>
-          <w:lang w:val="fr-FR"/>
-        </w:rPr>
-        <w:t>pour la surveillance et le suivi des patients à tout moment et en tout lieu</w:t>
-      </w:r>
-      <w:r>
-        <w:rPr>
-          <w:rFonts w:ascii="Times New Roman" w:hAnsi="Times New Roman" w:cs="Times New Roman"/>
-          <w:sz w:val="24"/>
-          <w:szCs w:val="24"/>
-          <w:lang w:val="fr-FR"/>
-        </w:rPr>
-        <w:t xml:space="preserve">, </w:t>
-      </w:r>
-      <w:r>
-        <w:rPr>
-          <w:rFonts w:ascii="Times New Roman" w:hAnsi="Times New Roman" w:cs="Times New Roman"/>
-          <w:sz w:val="24"/>
-          <w:szCs w:val="24"/>
-          <w:lang w:val="fr-FR"/>
-        </w:rPr>
-        <w:t>à l'hôpital ou à domicile, permet aux médecins d'accéder rapidement aux données des patients</w:t>
-      </w:r>
-      <w:r>
-        <w:rPr>
-          <w:rFonts w:ascii="Times New Roman" w:hAnsi="Times New Roman" w:cs="Times New Roman"/>
-          <w:sz w:val="24"/>
-          <w:szCs w:val="24"/>
-          <w:lang w:val="fr-FR"/>
-        </w:rPr>
-        <w:t>.</w:t>
-      </w:r>
-    </w:p>
-    <w:p>
-      <w:pPr>
-        <w:jc w:val="both"/>
-        <w:rPr>
-          <w:rFonts w:ascii="Times New Roman" w:hAnsi="Times New Roman" w:cs="Times New Roman"/>
-          <w:sz w:val="24"/>
-          <w:szCs w:val="24"/>
-          <w:lang w:val="fr-FR"/>
-        </w:rPr>
-      </w:pPr>
-      <w:r>
-        <w:rPr>
-          <w:rFonts w:ascii="Times New Roman" w:hAnsi="Times New Roman" w:cs="Times New Roman"/>
-          <w:sz w:val="24"/>
-          <w:szCs w:val="24"/>
-          <w:lang w:val="fr-FR"/>
-        </w:rPr>
-        <w:t>Généralement, l</w:t>
-      </w:r>
-      <w:r>
-        <w:rPr>
-          <w:rFonts w:ascii="Times New Roman" w:hAnsi="Times New Roman" w:cs="Times New Roman"/>
-          <w:sz w:val="24"/>
-          <w:szCs w:val="24"/>
-          <w:lang w:val="fr-FR"/>
-        </w:rPr>
-        <w:t xml:space="preserve">e </w:t>
-      </w:r>
-      <w:r>
-        <w:rPr>
-          <w:rFonts w:ascii="Times New Roman" w:hAnsi="Times New Roman" w:cs="Times New Roman"/>
-          <w:sz w:val="24"/>
-          <w:szCs w:val="24"/>
-          <w:lang w:val="fr-FR"/>
-        </w:rPr>
-        <w:t>RCCSF</w:t>
-      </w:r>
-      <w:r>
-        <w:rPr>
-          <w:rFonts w:ascii="Times New Roman" w:hAnsi="Times New Roman" w:cs="Times New Roman"/>
-          <w:sz w:val="24"/>
-          <w:szCs w:val="24"/>
-          <w:lang w:val="fr-FR"/>
-        </w:rPr>
-        <w:t xml:space="preserve"> consiste en un groupe de capteurs situés dans et sur le corps du patient, chacun d'entre eux collectant des données pour un signe vital (fréquence cardiaque, pression artérielle systolique, température corporelle, taux d'oxygène, fréquence respiratoire, etc.).</w:t>
-      </w:r>
-      <w:r>
-        <w:rPr>
-          <w:rFonts w:ascii="Times New Roman" w:hAnsi="Times New Roman" w:cs="Times New Roman"/>
-          <w:sz w:val="24"/>
-          <w:szCs w:val="24"/>
-          <w:lang w:val="fr-FR"/>
-        </w:rPr>
-        <w:t xml:space="preserve">  </w:t>
-      </w:r>
-      <w:r>
-        <w:rPr>
-          <w:rFonts w:ascii="Times New Roman" w:hAnsi="Times New Roman" w:cs="Times New Roman"/>
-          <w:sz w:val="24"/>
-          <w:szCs w:val="24"/>
-          <w:lang w:val="fr-FR"/>
-        </w:rPr>
-        <w:t>Ensuite, les données collectées sont envoyées périodiquement à un coordinateur situé à côté du corps du patient ou du personnel médical. Enfin, les médecins sont responsables de vérifier et d'analyser les données afin de prendre la décision finale.</w:t>
-      </w:r>
-      <w:r>
-        <w:rPr>
-          <w:rFonts w:ascii="Times New Roman" w:hAnsi="Times New Roman" w:cs="Times New Roman"/>
-          <w:sz w:val="24"/>
-          <w:szCs w:val="24"/>
-          <w:lang w:val="fr-FR"/>
-        </w:rPr>
-        <w:t xml:space="preserve"> Ce réseau assure u</w:t>
-      </w:r>
-      <w:r>
-        <w:rPr>
-          <w:rFonts w:ascii="Times New Roman" w:hAnsi="Times New Roman" w:cs="Times New Roman"/>
-          <w:sz w:val="24"/>
-          <w:szCs w:val="24"/>
-          <w:lang w:val="fr-FR"/>
-        </w:rPr>
-        <w:t xml:space="preserve">ne interaction proche patient-médecin </w:t>
-      </w:r>
-      <w:r>
-        <w:rPr>
-          <w:rFonts w:ascii="Times New Roman" w:hAnsi="Times New Roman" w:cs="Times New Roman"/>
-          <w:sz w:val="24"/>
-          <w:szCs w:val="24"/>
-          <w:lang w:val="fr-FR"/>
-        </w:rPr>
-        <w:t>qui</w:t>
-      </w:r>
-      <w:r>
-        <w:rPr>
-          <w:rFonts w:ascii="Times New Roman" w:hAnsi="Times New Roman" w:cs="Times New Roman"/>
-          <w:sz w:val="24"/>
-          <w:szCs w:val="24"/>
-          <w:lang w:val="fr-FR"/>
-        </w:rPr>
-        <w:t xml:space="preserve"> devenue aujourd'hui un incontournable pour les hôpitaux.</w:t>
+          <w:rFonts w:asciiTheme="majorBidi" w:eastAsiaTheme="minorEastAsia" w:hAnsiTheme="majorBidi" w:cs="Times New Roman"/>
+        </w:rPr>
+      </w:pPr>
+      <w:r>
+        <w:rPr>
+          <w:rFonts w:asciiTheme="majorBidi" w:hAnsiTheme="majorBidi" w:cs="Times New Roman"/>
+        </w:rPr>
+        <w:t>In today's digital world, intelligent transportation system (ITS) plays a very important role in making the life of the citizens easy in every facet. ITS aims to achieve higher traffic efficiency by minimizing traffic problems and controlling unpleasant events. The ITS offers pervasive and robust services in terms of providing road and traffic safeties, reducing traffic congestion and improving traffic flow, and providing entertainment services on the vehicles, etc. Recently, the integration of smart sensing devices into the vehicles has led to a revolution in the transportation and traffic systems. As a result, we witnessed the generation of a new type of networks called as Vehicular Ad Hoc Networks (VANET). Basically, VANET is a special type mobile networks (MONET) with road routes, which depends on registration mechanism, roadside units (RSUs), and onboard units (OBUs). The OBUs are the radios that are installed in every vehicle as a transmitter to communicate with each vehicle, while RSUs are installed along the street with network devices. RSUs are used to communicate with the infrastructure and contain the network devices for dedicated short-range communication (DSRC). VANETs are classified into two categories: vehicle-to-vehicle (V2V) and vehicle-to-infrastructure (V2I) communications. The main responsibility of VANETs is to produce effective communication; basically, the nodes require specific features to acquire information, to communicate with the neighbors, and then to take decisions based on all information collected by using sensors, cameras, global positioning system (GPS) receivers, and omnidirectional antennas.</w:t>
       </w:r>
     </w:p>
     <w:p>
@@ -1906,6 +2203,7 @@
           <w:lang w:val="fr-FR"/>
         </w:rPr>
       </w:pPr>
+      <w:proofErr w:type="spellStart"/>
       <w:r>
         <w:rPr>
           <w:rFonts w:ascii="Times New Roman" w:hAnsi="Times New Roman" w:cs="Times New Roman"/>
@@ -1916,8 +2214,9 @@
           <w:u w:val="single"/>
           <w:lang w:val="fr-FR"/>
         </w:rPr>
-        <w:t>Problématique</w:t>
-      </w:r>
+        <w:t>Problem</w:t>
+      </w:r>
+      <w:proofErr w:type="spellEnd"/>
     </w:p>
     <w:p>
       <w:pPr>
@@ -1929,78 +2228,37 @@
           <w:lang w:val="fr-FR"/>
         </w:rPr>
       </w:pPr>
-      <w:r>
-        <w:rPr>
-          <w:rFonts w:ascii="Times New Roman" w:hAnsi="Times New Roman" w:cs="Times New Roman"/>
-          <w:sz w:val="24"/>
-          <w:szCs w:val="24"/>
-          <w:lang w:val="fr-FR"/>
-        </w:rPr>
-        <w:t>Le cycle de vie dans le RCCSF</w:t>
-      </w:r>
-      <w:r>
-        <w:rPr>
-          <w:rFonts w:ascii="Times New Roman" w:hAnsi="Times New Roman" w:cs="Times New Roman"/>
-          <w:sz w:val="24"/>
-          <w:szCs w:val="24"/>
-          <w:lang w:val="fr-FR"/>
-        </w:rPr>
-        <w:t xml:space="preserve"> commence par l</w:t>
-      </w:r>
-      <w:r>
-        <w:rPr>
-          <w:rFonts w:ascii="Times New Roman" w:hAnsi="Times New Roman" w:cs="Times New Roman"/>
-          <w:sz w:val="24"/>
-          <w:szCs w:val="24"/>
-          <w:lang w:val="fr-FR"/>
-        </w:rPr>
-        <w:t xml:space="preserve">'acquisition de données pour un patient </w:t>
-      </w:r>
-      <w:r>
-        <w:rPr>
-          <w:rFonts w:ascii="Times New Roman" w:hAnsi="Times New Roman" w:cs="Times New Roman"/>
-          <w:sz w:val="24"/>
-          <w:szCs w:val="24"/>
-          <w:lang w:val="fr-FR"/>
-        </w:rPr>
-        <w:t>et se</w:t>
-      </w:r>
-      <w:r>
-        <w:rPr>
-          <w:rFonts w:ascii="Times New Roman" w:hAnsi="Times New Roman" w:cs="Times New Roman"/>
-          <w:sz w:val="24"/>
-          <w:szCs w:val="24"/>
-          <w:lang w:val="fr-FR"/>
-        </w:rPr>
-        <w:t xml:space="preserve"> termine par l’analyse de données par l’utilisateur finale. </w:t>
-      </w:r>
-      <w:r>
-        <w:rPr>
-          <w:rFonts w:ascii="Times New Roman" w:hAnsi="Times New Roman" w:cs="Times New Roman"/>
-          <w:sz w:val="24"/>
-          <w:szCs w:val="24"/>
-          <w:lang w:val="fr-FR"/>
-        </w:rPr>
-        <w:t xml:space="preserve">Sur ce chemin, on se confronte à </w:t>
-      </w:r>
-      <w:r>
-        <w:rPr>
-          <w:rFonts w:ascii="Times New Roman" w:hAnsi="Times New Roman" w:cs="Times New Roman"/>
-          <w:sz w:val="24"/>
-          <w:szCs w:val="24"/>
-          <w:lang w:val="fr-FR"/>
-        </w:rPr>
-        <w:t>plusieurs</w:t>
-      </w:r>
-      <w:r>
-        <w:rPr>
-          <w:rFonts w:ascii="Times New Roman" w:hAnsi="Times New Roman" w:cs="Times New Roman"/>
-          <w:sz w:val="24"/>
-          <w:szCs w:val="24"/>
-          <w:lang w:val="fr-FR"/>
-        </w:rPr>
-        <w:t xml:space="preserve"> types de défis</w:t>
-      </w:r>
+      <w:proofErr w:type="spellStart"/>
+      <w:r>
+        <w:rPr>
+          <w:rFonts w:ascii="Times New Roman" w:hAnsi="Times New Roman" w:cs="Times New Roman"/>
+          <w:sz w:val="24"/>
+          <w:szCs w:val="24"/>
+          <w:lang w:val="fr-FR"/>
+        </w:rPr>
+        <w:t>Despite</w:t>
+      </w:r>
+      <w:proofErr w:type="spellEnd"/>
+      <w:r>
+        <w:rPr>
+          <w:rFonts w:ascii="Times New Roman" w:hAnsi="Times New Roman" w:cs="Times New Roman"/>
+          <w:sz w:val="24"/>
+          <w:szCs w:val="24"/>
+          <w:lang w:val="fr-FR"/>
+        </w:rPr>
+        <w:t xml:space="preserve"> of </w:t>
+      </w:r>
+      <w:proofErr w:type="spellStart"/>
+      <w:r>
+        <w:rPr>
+          <w:rFonts w:ascii="Times New Roman" w:hAnsi="Times New Roman" w:cs="Times New Roman"/>
+          <w:sz w:val="24"/>
+          <w:szCs w:val="24"/>
+          <w:lang w:val="fr-FR"/>
+        </w:rPr>
+        <w:t>its</w:t>
+      </w:r>
+      <w:proofErr w:type="spellEnd"/>
       <w:r>
         <w:rPr>
           <w:rFonts w:ascii="Times New Roman" w:hAnsi="Times New Roman" w:cs="Times New Roman"/>
@@ -2010,15 +2268,117 @@
         </w:rPr>
         <w:t xml:space="preserve"> </w:t>
       </w:r>
-      <w:r>
-        <w:rPr>
-          <w:rFonts w:ascii="Times New Roman" w:hAnsi="Times New Roman" w:cs="Times New Roman"/>
-          <w:sz w:val="24"/>
-          <w:szCs w:val="24"/>
-          <w:lang w:val="fr-FR"/>
-        </w:rPr>
-        <w:t>:</w:t>
-      </w:r>
+      <w:proofErr w:type="spellStart"/>
+      <w:r>
+        <w:rPr>
+          <w:rFonts w:ascii="Times New Roman" w:hAnsi="Times New Roman" w:cs="Times New Roman"/>
+          <w:sz w:val="24"/>
+          <w:szCs w:val="24"/>
+          <w:lang w:val="fr-FR"/>
+        </w:rPr>
+        <w:t>advantages</w:t>
+      </w:r>
+      <w:proofErr w:type="spellEnd"/>
+      <w:r>
+        <w:rPr>
+          <w:rFonts w:ascii="Times New Roman" w:hAnsi="Times New Roman" w:cs="Times New Roman"/>
+          <w:sz w:val="24"/>
+          <w:szCs w:val="24"/>
+          <w:lang w:val="fr-FR"/>
+        </w:rPr>
+        <w:t xml:space="preserve">, VANET </w:t>
+      </w:r>
+      <w:proofErr w:type="spellStart"/>
+      <w:r>
+        <w:rPr>
+          <w:rFonts w:ascii="Times New Roman" w:hAnsi="Times New Roman" w:cs="Times New Roman"/>
+          <w:sz w:val="24"/>
+          <w:szCs w:val="24"/>
+          <w:lang w:val="fr-FR"/>
+        </w:rPr>
+        <w:t>is</w:t>
+      </w:r>
+      <w:proofErr w:type="spellEnd"/>
+      <w:r>
+        <w:rPr>
+          <w:rFonts w:ascii="Times New Roman" w:hAnsi="Times New Roman" w:cs="Times New Roman"/>
+          <w:sz w:val="24"/>
+          <w:szCs w:val="24"/>
+          <w:lang w:val="fr-FR"/>
+        </w:rPr>
+        <w:t xml:space="preserve"> </w:t>
+      </w:r>
+      <w:proofErr w:type="spellStart"/>
+      <w:r>
+        <w:rPr>
+          <w:rFonts w:ascii="Times New Roman" w:hAnsi="Times New Roman" w:cs="Times New Roman"/>
+          <w:sz w:val="24"/>
+          <w:szCs w:val="24"/>
+          <w:lang w:val="fr-FR"/>
+        </w:rPr>
+        <w:t>subjected</w:t>
+      </w:r>
+      <w:proofErr w:type="spellEnd"/>
+      <w:r>
+        <w:rPr>
+          <w:rFonts w:ascii="Times New Roman" w:hAnsi="Times New Roman" w:cs="Times New Roman"/>
+          <w:sz w:val="24"/>
+          <w:szCs w:val="24"/>
+          <w:lang w:val="fr-FR"/>
+        </w:rPr>
+        <w:t xml:space="preserve"> to </w:t>
+      </w:r>
+      <w:proofErr w:type="spellStart"/>
+      <w:r>
+        <w:rPr>
+          <w:rFonts w:ascii="Times New Roman" w:hAnsi="Times New Roman" w:cs="Times New Roman"/>
+          <w:sz w:val="24"/>
+          <w:szCs w:val="24"/>
+          <w:lang w:val="fr-FR"/>
+        </w:rPr>
+        <w:t>numerous</w:t>
+      </w:r>
+      <w:proofErr w:type="spellEnd"/>
+      <w:r>
+        <w:rPr>
+          <w:rFonts w:ascii="Times New Roman" w:hAnsi="Times New Roman" w:cs="Times New Roman"/>
+          <w:sz w:val="24"/>
+          <w:szCs w:val="24"/>
+          <w:lang w:val="fr-FR"/>
+        </w:rPr>
+        <w:t xml:space="preserve"> </w:t>
+      </w:r>
+      <w:proofErr w:type="spellStart"/>
+      <w:r>
+        <w:rPr>
+          <w:rFonts w:ascii="Times New Roman" w:hAnsi="Times New Roman" w:cs="Times New Roman"/>
+          <w:sz w:val="24"/>
+          <w:szCs w:val="24"/>
+          <w:lang w:val="fr-FR"/>
+        </w:rPr>
+        <w:t>risks</w:t>
+      </w:r>
+      <w:proofErr w:type="spellEnd"/>
+      <w:r>
+        <w:rPr>
+          <w:rFonts w:ascii="Times New Roman" w:hAnsi="Times New Roman" w:cs="Times New Roman"/>
+          <w:sz w:val="24"/>
+          <w:szCs w:val="24"/>
+          <w:lang w:val="fr-FR"/>
+        </w:rPr>
+        <w:t> :</w:t>
+      </w:r>
+    </w:p>
+    <w:p>
+      <w:pPr>
+        <w:jc w:val="both"/>
+        <w:rPr>
+          <w:rFonts w:ascii="Times New Roman" w:hAnsi="Times New Roman" w:cs="Times New Roman"/>
+          <w:sz w:val="24"/>
+          <w:szCs w:val="24"/>
+          <w:lang w:val="fr-FR"/>
+        </w:rPr>
+      </w:pPr>
     </w:p>
     <w:p>
       <w:pPr>
@@ -2054,199 +2414,73 @@
           <w:u w:val="single"/>
           <w:lang w:val="fr-FR"/>
         </w:rPr>
-        <w:t>Réduire la consommation de l’énergie de capteurs :</w:t>
+        <w:lastRenderedPageBreak/>
+        <w:t>System Performance :</w:t>
       </w:r>
     </w:p>
     <w:p>
       <w:pPr>
-        <w:ind w:left="720"/>
+        <w:pStyle w:val="ListParagraph"/>
         <w:jc w:val="both"/>
         <w:rPr>
-          <w:rFonts w:ascii="Times New Roman" w:hAnsi="Times New Roman" w:cs="Times New Roman"/>
-          <w:sz w:val="24"/>
-          <w:szCs w:val="24"/>
-          <w:lang w:val="fr-FR"/>
-        </w:rPr>
-      </w:pPr>
-      <w:r>
-        <w:rPr>
-          <w:rFonts w:ascii="Times New Roman" w:hAnsi="Times New Roman" w:cs="Times New Roman"/>
-          <w:sz w:val="24"/>
-          <w:szCs w:val="24"/>
-          <w:lang w:val="fr-FR"/>
-        </w:rPr>
-        <w:t>En effet, l</w:t>
-      </w:r>
-      <w:r>
-        <w:rPr>
-          <w:rFonts w:ascii="Times New Roman" w:hAnsi="Times New Roman" w:cs="Times New Roman"/>
-          <w:sz w:val="24"/>
-          <w:szCs w:val="24"/>
-          <w:lang w:val="fr-FR"/>
-        </w:rPr>
-        <w:t xml:space="preserve">es capteurs étant équipés de batteries d'alimentation autonomes, la minimisation de la consommation d'énergie est une opération fondamentale dans le </w:t>
-      </w:r>
-      <w:r>
-        <w:rPr>
-          <w:rFonts w:ascii="Times New Roman" w:hAnsi="Times New Roman" w:cs="Times New Roman"/>
-          <w:sz w:val="24"/>
-          <w:szCs w:val="24"/>
-          <w:lang w:val="fr-FR"/>
-        </w:rPr>
-        <w:t>RC</w:t>
-      </w:r>
-      <w:r>
-        <w:rPr>
-          <w:rFonts w:ascii="Times New Roman" w:hAnsi="Times New Roman" w:cs="Times New Roman"/>
-          <w:sz w:val="24"/>
-          <w:szCs w:val="24"/>
-          <w:lang w:val="fr-FR"/>
-        </w:rPr>
-        <w:t>C</w:t>
-      </w:r>
-      <w:r>
-        <w:rPr>
-          <w:rFonts w:ascii="Times New Roman" w:hAnsi="Times New Roman" w:cs="Times New Roman"/>
-          <w:sz w:val="24"/>
-          <w:szCs w:val="24"/>
-          <w:lang w:val="fr-FR"/>
-        </w:rPr>
-        <w:t>SF</w:t>
-      </w:r>
-      <w:r>
-        <w:rPr>
-          <w:rFonts w:ascii="Times New Roman" w:hAnsi="Times New Roman" w:cs="Times New Roman"/>
-          <w:sz w:val="24"/>
-          <w:szCs w:val="24"/>
-          <w:lang w:val="fr-FR"/>
-        </w:rPr>
-        <w:t xml:space="preserve"> </w:t>
-      </w:r>
-      <w:r>
-        <w:rPr>
-          <w:rFonts w:ascii="Times New Roman" w:hAnsi="Times New Roman" w:cs="Times New Roman"/>
-          <w:sz w:val="24"/>
-          <w:szCs w:val="24"/>
-          <w:lang w:val="fr-FR"/>
-        </w:rPr>
-        <w:t>afin d'assurer une surveillance du patient à long terme et de réduire les coûts énergétiques.</w:t>
-      </w:r>
-      <w:r>
-        <w:rPr>
-          <w:rFonts w:ascii="Times New Roman" w:hAnsi="Times New Roman" w:cs="Times New Roman"/>
-          <w:sz w:val="24"/>
-          <w:szCs w:val="24"/>
-          <w:lang w:val="fr-FR"/>
-        </w:rPr>
-        <w:t xml:space="preserve"> </w:t>
-      </w:r>
-      <w:r>
-        <w:rPr>
-          <w:rFonts w:ascii="Times New Roman" w:hAnsi="Times New Roman" w:cs="Times New Roman"/>
-          <w:sz w:val="24"/>
-          <w:szCs w:val="24"/>
-          <w:lang w:val="fr-FR"/>
-        </w:rPr>
-        <w:t>Confronté aux problèmes de la consommation d’énergie</w:t>
-      </w:r>
-      <w:r>
-        <w:rPr>
-          <w:rFonts w:ascii="Times New Roman" w:hAnsi="Times New Roman" w:cs="Times New Roman"/>
-          <w:sz w:val="24"/>
-          <w:szCs w:val="24"/>
-          <w:lang w:val="fr-FR"/>
-        </w:rPr>
-        <w:t xml:space="preserve">, les chercheurs ont adopté </w:t>
-      </w:r>
-      <w:r>
-        <w:rPr>
-          <w:rFonts w:ascii="Times New Roman" w:hAnsi="Times New Roman" w:cs="Times New Roman"/>
-          <w:sz w:val="24"/>
-          <w:szCs w:val="24"/>
-          <w:lang w:val="fr-FR"/>
-        </w:rPr>
-        <w:t>des</w:t>
-      </w:r>
-      <w:r>
-        <w:rPr>
-          <w:rFonts w:ascii="Times New Roman" w:hAnsi="Times New Roman" w:cs="Times New Roman"/>
-          <w:sz w:val="24"/>
-          <w:szCs w:val="24"/>
-          <w:lang w:val="fr-FR"/>
-        </w:rPr>
-        <w:t xml:space="preserve"> algorithmes de réduction de données </w:t>
-      </w:r>
-      <w:r>
-        <w:rPr>
-          <w:rFonts w:ascii="Times New Roman" w:hAnsi="Times New Roman" w:cs="Times New Roman"/>
-          <w:sz w:val="24"/>
-          <w:szCs w:val="24"/>
-          <w:lang w:val="fr-FR"/>
-        </w:rPr>
-        <w:t>dans les résea</w:t>
-      </w:r>
-      <w:r>
-        <w:rPr>
-          <w:rFonts w:ascii="Times New Roman" w:hAnsi="Times New Roman" w:cs="Times New Roman"/>
-          <w:sz w:val="24"/>
-          <w:szCs w:val="24"/>
-          <w:lang w:val="fr-FR"/>
-        </w:rPr>
-        <w:t>ux de capteurs [1,2,3</w:t>
-      </w:r>
-      <w:r>
-        <w:rPr>
-          <w:rFonts w:ascii="Times New Roman" w:hAnsi="Times New Roman" w:cs="Times New Roman"/>
-          <w:sz w:val="24"/>
-          <w:szCs w:val="24"/>
-          <w:lang w:val="fr-FR"/>
-        </w:rPr>
-        <w:t>]. Le but est de minimiser</w:t>
-      </w:r>
-      <w:r>
-        <w:rPr>
-          <w:rFonts w:ascii="Times New Roman" w:hAnsi="Times New Roman" w:cs="Times New Roman"/>
-          <w:sz w:val="24"/>
-          <w:szCs w:val="24"/>
-          <w:lang w:val="fr-FR"/>
-        </w:rPr>
-        <w:t xml:space="preserve"> la taille des</w:t>
-      </w:r>
-      <w:r>
-        <w:rPr>
-          <w:rFonts w:ascii="Times New Roman" w:hAnsi="Times New Roman" w:cs="Times New Roman"/>
-          <w:sz w:val="24"/>
-          <w:szCs w:val="24"/>
-          <w:lang w:val="fr-FR"/>
-        </w:rPr>
-        <w:t xml:space="preserve"> </w:t>
-      </w:r>
-      <w:r>
-        <w:rPr>
-          <w:rFonts w:ascii="Times New Roman" w:hAnsi="Times New Roman" w:cs="Times New Roman"/>
-          <w:sz w:val="24"/>
-          <w:szCs w:val="24"/>
-          <w:lang w:val="fr-FR"/>
-        </w:rPr>
-        <w:t>données envoyées afin de réduire la consommation d’énergie et par ailleurs augmenter la durée</w:t>
-      </w:r>
-      <w:r>
-        <w:rPr>
-          <w:rFonts w:ascii="Times New Roman" w:hAnsi="Times New Roman" w:cs="Times New Roman"/>
-          <w:sz w:val="24"/>
-          <w:szCs w:val="24"/>
-          <w:lang w:val="fr-FR"/>
-        </w:rPr>
-        <w:t xml:space="preserve"> </w:t>
-      </w:r>
-      <w:r>
-        <w:rPr>
-          <w:rFonts w:ascii="Times New Roman" w:hAnsi="Times New Roman" w:cs="Times New Roman"/>
-          <w:sz w:val="24"/>
-          <w:szCs w:val="24"/>
-          <w:lang w:val="fr-FR"/>
-        </w:rPr>
-        <w:t>de vie du réseau.</w:t>
+          <w:rFonts w:asciiTheme="minorHAnsi" w:eastAsiaTheme="minorEastAsia" w:hAnsiTheme="minorHAnsi"/>
+          <w:sz w:val="18"/>
+          <w:szCs w:val="18"/>
+        </w:rPr>
+      </w:pPr>
+      <w:r>
+        <w:rPr>
+          <w:rFonts w:asciiTheme="majorBidi" w:hAnsiTheme="majorBidi" w:cs="Times New Roman"/>
+        </w:rPr>
+        <w:t>The</w:t>
+      </w:r>
+      <w:r>
+        <w:rPr>
+          <w:rFonts w:asciiTheme="majorBidi" w:hAnsiTheme="majorBidi" w:cs="Times New Roman"/>
+        </w:rPr>
+        <w:t xml:space="preserve"> salient features of VANET (e.g., varying node density, high mobility) makes it challenging to coordinate VANETs to efficiently provide services with diverse Quality of Service (</w:t>
+      </w:r>
+      <w:proofErr w:type="spellStart"/>
+      <w:r>
+        <w:rPr>
+          <w:rFonts w:asciiTheme="majorBidi" w:hAnsiTheme="majorBidi" w:cs="Times New Roman"/>
+        </w:rPr>
+        <w:t>QoS</w:t>
+      </w:r>
+      <w:proofErr w:type="spellEnd"/>
+      <w:r>
+        <w:rPr>
+          <w:rFonts w:asciiTheme="majorBidi" w:hAnsiTheme="majorBidi" w:cs="Times New Roman"/>
+        </w:rPr>
+        <w:t xml:space="preserve">) requirements. Indeed, the data collected in VANET are characterized by its massive size, high speed generation, and diversity (numerical, images, and videos). Unfortunately, such characteristics provide several challenges for data analysts and decision makers; first, the traditional data warehousing systems cannot store such amount of big data streaming. Second, data processing is another challenge in transport systems due to the huge computation power needed to handle such amount of data. Third, data analysis is a very complicated task because much of the generated data is of no interest, meaningless and redundant. Hence, the system architecture is becoming key enablers for VANETS to support inter-operation among underlying heterogeneous networks, conduct resource allocation tasks, and effectively manage a vast number of mobile nodes (or users) with heterogeneous smart devices. Recently, the Big Data technologies have been proposed as efficient solutions to overcome the </w:t>
+      </w:r>
+      <w:proofErr w:type="gramStart"/>
+      <w:r>
+        <w:rPr>
+          <w:rFonts w:asciiTheme="majorBidi" w:hAnsiTheme="majorBidi" w:cs="Times New Roman"/>
+        </w:rPr>
+        <w:t>Big</w:t>
+      </w:r>
+      <w:proofErr w:type="gramEnd"/>
+      <w:r>
+        <w:rPr>
+          <w:rFonts w:asciiTheme="majorBidi" w:hAnsiTheme="majorBidi" w:cs="Times New Roman"/>
+        </w:rPr>
+        <w:t xml:space="preserve"> data challenges in VANET. Subsequently, the rise of </w:t>
+      </w:r>
+      <w:proofErr w:type="gramStart"/>
+      <w:r>
+        <w:rPr>
+          <w:rFonts w:asciiTheme="majorBidi" w:hAnsiTheme="majorBidi" w:cs="Times New Roman"/>
+        </w:rPr>
+        <w:t>Big</w:t>
+      </w:r>
+      <w:proofErr w:type="gramEnd"/>
+      <w:r>
+        <w:rPr>
+          <w:rFonts w:asciiTheme="majorBidi" w:hAnsiTheme="majorBidi" w:cs="Times New Roman"/>
+        </w:rPr>
+        <w:t xml:space="preserve"> data technologies like Hadoop ecosystems allows to build systems based on clusters that use parallel computing. This can ensure a high scalability and reliability of the collected data as well as a fast and huge data storage. In addition, the parallel computing ensures a rapid data processing especially when the volume of data becomes bigger.</w:t>
       </w:r>
     </w:p>
     <w:p>
@@ -2272,895 +2506,84 @@
           <w:u w:val="single"/>
           <w:lang w:val="fr-FR"/>
         </w:rPr>
-        <w:t>Traitement de données volumineuse :</w:t>
+        <w:t>Secure data collection and transmission</w:t>
+      </w:r>
+      <w:r>
+        <w:rPr>
+          <w:rFonts w:ascii="Times New Roman" w:hAnsi="Times New Roman" w:cs="Times New Roman"/>
+          <w:sz w:val="24"/>
+          <w:szCs w:val="24"/>
+          <w:u w:val="single"/>
+          <w:lang w:val="fr-FR"/>
+        </w:rPr>
+        <w:t>:</w:t>
       </w:r>
     </w:p>
     <w:p>
       <w:pPr>
-        <w:ind w:left="720"/>
+        <w:pStyle w:val="ListParagraph"/>
         <w:jc w:val="both"/>
         <w:rPr>
-          <w:rFonts w:ascii="Times New Roman" w:hAnsi="Times New Roman" w:cs="Times New Roman"/>
-          <w:sz w:val="24"/>
-          <w:szCs w:val="24"/>
-          <w:u w:val="single"/>
-          <w:lang w:val="fr-FR"/>
-        </w:rPr>
-      </w:pPr>
-      <w:r>
-        <w:rPr>
-          <w:rFonts w:ascii="Times New Roman" w:hAnsi="Times New Roman" w:cs="Times New Roman"/>
-          <w:sz w:val="24"/>
-          <w:szCs w:val="24"/>
-          <w:lang w:val="fr-FR"/>
-        </w:rPr>
-        <w:t>L’acquisition de diverses données pour un grand nombre de patients conduit au problème de</w:t>
-      </w:r>
-      <w:r>
-        <w:rPr>
-          <w:rFonts w:ascii="Times New Roman" w:hAnsi="Times New Roman" w:cs="Times New Roman"/>
-          <w:sz w:val="24"/>
-          <w:szCs w:val="24"/>
-          <w:lang w:val="fr-FR"/>
-        </w:rPr>
-        <w:t xml:space="preserve"> </w:t>
-      </w:r>
-      <w:r>
-        <w:rPr>
-          <w:rFonts w:ascii="Times New Roman" w:hAnsi="Times New Roman" w:cs="Times New Roman"/>
-          <w:sz w:val="24"/>
-          <w:szCs w:val="24"/>
-          <w:lang w:val="fr-FR"/>
-        </w:rPr>
-        <w:t xml:space="preserve">méga-données </w:t>
-      </w:r>
-      <w:r>
-        <w:rPr>
-          <w:rFonts w:ascii="Times New Roman" w:hAnsi="Times New Roman" w:cs="Times New Roman"/>
-          <w:sz w:val="24"/>
-          <w:szCs w:val="24"/>
-          <w:lang w:val="fr-FR"/>
-        </w:rPr>
-        <w:t>(</w:t>
-      </w:r>
-      <w:r>
-        <w:rPr>
-          <w:rFonts w:ascii="Times New Roman" w:hAnsi="Times New Roman" w:cs="Times New Roman"/>
-          <w:sz w:val="24"/>
-          <w:szCs w:val="24"/>
-          <w:lang w:val="fr-FR"/>
-        </w:rPr>
-        <w:t>Big Data</w:t>
-      </w:r>
-      <w:r>
-        <w:rPr>
-          <w:rFonts w:ascii="Times New Roman" w:hAnsi="Times New Roman" w:cs="Times New Roman"/>
-          <w:sz w:val="24"/>
-          <w:szCs w:val="24"/>
-          <w:lang w:val="fr-FR"/>
-        </w:rPr>
-        <w:t>) au niveau de coordinateur [4</w:t>
-      </w:r>
-      <w:r>
-        <w:rPr>
-          <w:rFonts w:ascii="Times New Roman" w:hAnsi="Times New Roman" w:cs="Times New Roman"/>
-          <w:sz w:val="24"/>
-          <w:szCs w:val="24"/>
-          <w:lang w:val="fr-FR"/>
-        </w:rPr>
-        <w:t>]</w:t>
-      </w:r>
-      <w:r>
-        <w:rPr>
-          <w:rFonts w:ascii="Times New Roman" w:hAnsi="Times New Roman" w:cs="Times New Roman"/>
-          <w:sz w:val="24"/>
-          <w:szCs w:val="24"/>
-          <w:lang w:val="fr-FR"/>
-        </w:rPr>
-        <w:t>. D’une part, cette énorme quantité de données fait compliquer</w:t>
-      </w:r>
-      <w:r>
-        <w:rPr>
-          <w:rFonts w:ascii="Times New Roman" w:hAnsi="Times New Roman" w:cs="Times New Roman"/>
-          <w:sz w:val="24"/>
-          <w:szCs w:val="24"/>
-          <w:lang w:val="fr-FR"/>
-        </w:rPr>
-        <w:t xml:space="preserve"> </w:t>
-      </w:r>
-      <w:r>
-        <w:rPr>
-          <w:rFonts w:ascii="Times New Roman" w:hAnsi="Times New Roman" w:cs="Times New Roman"/>
-          <w:sz w:val="24"/>
-          <w:szCs w:val="24"/>
-          <w:lang w:val="fr-FR"/>
-        </w:rPr>
-        <w:t>la mission de l'analyse</w:t>
-      </w:r>
-      <w:r>
-        <w:rPr>
-          <w:rFonts w:ascii="Times New Roman" w:hAnsi="Times New Roman" w:cs="Times New Roman"/>
-          <w:sz w:val="24"/>
-          <w:szCs w:val="24"/>
-          <w:lang w:val="fr-FR"/>
-        </w:rPr>
-        <w:t xml:space="preserve"> des données de l’équipe médicale, surtout dans le cas </w:t>
-      </w:r>
-      <w:r>
-        <w:rPr>
-          <w:rFonts w:ascii="Times New Roman" w:hAnsi="Times New Roman" w:cs="Times New Roman"/>
-          <w:sz w:val="24"/>
-          <w:szCs w:val="24"/>
-          <w:lang w:val="fr-FR"/>
-        </w:rPr>
-        <w:t>où</w:t>
-      </w:r>
-      <w:r>
-        <w:rPr>
-          <w:rFonts w:ascii="Times New Roman" w:hAnsi="Times New Roman" w:cs="Times New Roman"/>
-          <w:sz w:val="24"/>
-          <w:szCs w:val="24"/>
-          <w:lang w:val="fr-FR"/>
-        </w:rPr>
-        <w:t xml:space="preserve"> il doit agir </w:t>
-      </w:r>
-      <w:r>
-        <w:rPr>
-          <w:rFonts w:ascii="Times New Roman" w:hAnsi="Times New Roman" w:cs="Times New Roman"/>
-          <w:sz w:val="24"/>
-          <w:szCs w:val="24"/>
-          <w:lang w:val="fr-FR"/>
-        </w:rPr>
-        <w:t xml:space="preserve">rapidement </w:t>
-      </w:r>
-      <w:r>
-        <w:rPr>
-          <w:rFonts w:ascii="Times New Roman" w:hAnsi="Times New Roman" w:cs="Times New Roman"/>
-          <w:sz w:val="24"/>
-          <w:szCs w:val="24"/>
-          <w:lang w:val="fr-FR"/>
-        </w:rPr>
-        <w:t>pour éviter des pertes (équipements ou humaines)</w:t>
-      </w:r>
-      <w:r>
-        <w:rPr>
-          <w:rFonts w:ascii="Times New Roman" w:hAnsi="Times New Roman" w:cs="Times New Roman"/>
-          <w:sz w:val="24"/>
-          <w:szCs w:val="24"/>
-          <w:lang w:val="fr-FR"/>
-        </w:rPr>
-        <w:t>. D’autre part, la richesse de données sera une source d’opportunité pour l'analyste de</w:t>
-      </w:r>
-      <w:r>
-        <w:rPr>
-          <w:rFonts w:ascii="Times New Roman" w:hAnsi="Times New Roman" w:cs="Times New Roman"/>
-          <w:sz w:val="24"/>
-          <w:szCs w:val="24"/>
-          <w:lang w:val="fr-FR"/>
-        </w:rPr>
-        <w:t xml:space="preserve"> </w:t>
-      </w:r>
-      <w:r>
-        <w:rPr>
-          <w:rFonts w:ascii="Times New Roman" w:hAnsi="Times New Roman" w:cs="Times New Roman"/>
-          <w:sz w:val="24"/>
-          <w:szCs w:val="24"/>
-          <w:lang w:val="fr-FR"/>
-        </w:rPr>
-        <w:t>données qui profiteront de telles données pour raffiner de modèles, valider des hypothèses et</w:t>
-      </w:r>
-      <w:r>
-        <w:rPr>
-          <w:rFonts w:ascii="Times New Roman" w:hAnsi="Times New Roman" w:cs="Times New Roman"/>
-          <w:sz w:val="24"/>
-          <w:szCs w:val="24"/>
-          <w:lang w:val="fr-FR"/>
-        </w:rPr>
-        <w:t xml:space="preserve"> bien sûr prendre de décisions. En plus, les </w:t>
-      </w:r>
-      <w:r>
-        <w:rPr>
-          <w:rFonts w:ascii="Times New Roman" w:hAnsi="Times New Roman" w:cs="Times New Roman"/>
-          <w:sz w:val="24"/>
-          <w:szCs w:val="24"/>
-          <w:lang w:val="fr-FR"/>
-        </w:rPr>
-        <w:t>do</w:t>
-      </w:r>
-      <w:r>
-        <w:rPr>
-          <w:rFonts w:ascii="Times New Roman" w:hAnsi="Times New Roman" w:cs="Times New Roman"/>
-          <w:sz w:val="24"/>
-          <w:szCs w:val="24"/>
-          <w:lang w:val="fr-FR"/>
-        </w:rPr>
-        <w:t xml:space="preserve">nnées produites par les capteurs peuvent être </w:t>
-      </w:r>
-      <w:r>
-        <w:rPr>
-          <w:rFonts w:ascii="Times New Roman" w:hAnsi="Times New Roman" w:cs="Times New Roman"/>
-          <w:sz w:val="24"/>
-          <w:szCs w:val="24"/>
-          <w:lang w:val="fr-FR"/>
-        </w:rPr>
-        <w:t>très corrélées temporellement. Ceci peut engendrer la réception par l’</w:t>
-      </w:r>
-      <w:r>
-        <w:rPr>
-          <w:rFonts w:ascii="Times New Roman" w:hAnsi="Times New Roman" w:cs="Times New Roman"/>
-          <w:sz w:val="24"/>
-          <w:szCs w:val="24"/>
-          <w:lang w:val="fr-FR"/>
-        </w:rPr>
-        <w:t>équipe médicale</w:t>
-      </w:r>
-      <w:r>
-        <w:rPr>
-          <w:rFonts w:ascii="Times New Roman" w:hAnsi="Times New Roman" w:cs="Times New Roman"/>
-          <w:sz w:val="24"/>
-          <w:szCs w:val="24"/>
-          <w:lang w:val="fr-FR"/>
-        </w:rPr>
-        <w:t xml:space="preserve"> d'informations</w:t>
-      </w:r>
-      <w:r>
-        <w:rPr>
-          <w:rFonts w:ascii="Times New Roman" w:hAnsi="Times New Roman" w:cs="Times New Roman"/>
-          <w:sz w:val="24"/>
-          <w:szCs w:val="24"/>
-          <w:lang w:val="fr-FR"/>
-        </w:rPr>
-        <w:t xml:space="preserve"> </w:t>
-      </w:r>
-      <w:r>
-        <w:rPr>
-          <w:rFonts w:ascii="Times New Roman" w:hAnsi="Times New Roman" w:cs="Times New Roman"/>
-          <w:sz w:val="24"/>
-          <w:szCs w:val="24"/>
-          <w:lang w:val="fr-FR"/>
-        </w:rPr>
-        <w:t>redondantes. Réduire la quantité d'informations redondantes transmises par les nœuds permet de</w:t>
-      </w:r>
-      <w:r>
-        <w:rPr>
-          <w:rFonts w:ascii="Times New Roman" w:hAnsi="Times New Roman" w:cs="Times New Roman"/>
-          <w:sz w:val="24"/>
-          <w:szCs w:val="24"/>
-          <w:lang w:val="fr-FR"/>
-        </w:rPr>
-        <w:t xml:space="preserve"> </w:t>
-      </w:r>
-      <w:r>
-        <w:rPr>
-          <w:rFonts w:ascii="Times New Roman" w:hAnsi="Times New Roman" w:cs="Times New Roman"/>
-          <w:sz w:val="24"/>
-          <w:szCs w:val="24"/>
-          <w:lang w:val="fr-FR"/>
-        </w:rPr>
-        <w:t xml:space="preserve">réduire la consommation d'énergie dans le système. </w:t>
-      </w:r>
-      <w:r>
-        <w:rPr>
-          <w:rFonts w:ascii="Times New Roman" w:hAnsi="Times New Roman" w:cs="Times New Roman"/>
-          <w:sz w:val="24"/>
-          <w:szCs w:val="24"/>
-          <w:lang w:val="fr-FR"/>
-        </w:rPr>
-        <w:t xml:space="preserve">Parmi les techniques proposées pour </w:t>
-      </w:r>
-      <w:r>
-        <w:rPr>
-          <w:rFonts w:ascii="Times New Roman" w:hAnsi="Times New Roman" w:cs="Times New Roman"/>
-          <w:sz w:val="24"/>
-          <w:szCs w:val="24"/>
-          <w:lang w:val="fr-FR"/>
-        </w:rPr>
-        <w:t>réduire la</w:t>
-      </w:r>
-      <w:r>
-        <w:rPr>
-          <w:rFonts w:ascii="Times New Roman" w:hAnsi="Times New Roman" w:cs="Times New Roman"/>
-          <w:sz w:val="24"/>
-          <w:szCs w:val="24"/>
-          <w:lang w:val="fr-FR"/>
-        </w:rPr>
-        <w:t xml:space="preserve"> </w:t>
-      </w:r>
-      <w:r>
-        <w:rPr>
-          <w:rFonts w:ascii="Times New Roman" w:hAnsi="Times New Roman" w:cs="Times New Roman"/>
-          <w:sz w:val="24"/>
-          <w:szCs w:val="24"/>
-          <w:lang w:val="fr-FR"/>
-        </w:rPr>
-        <w:t>transmissio</w:t>
-      </w:r>
-      <w:r>
-        <w:rPr>
-          <w:rFonts w:ascii="Times New Roman" w:hAnsi="Times New Roman" w:cs="Times New Roman"/>
-          <w:sz w:val="24"/>
-          <w:szCs w:val="24"/>
-          <w:lang w:val="fr-FR"/>
-        </w:rPr>
-        <w:t xml:space="preserve">n d'informations redondantes sont : </w:t>
-      </w:r>
-      <w:r>
-        <w:rPr>
-          <w:rFonts w:ascii="Times New Roman" w:hAnsi="Times New Roman" w:cs="Times New Roman"/>
-          <w:sz w:val="24"/>
-          <w:szCs w:val="24"/>
-          <w:lang w:val="fr-FR"/>
-        </w:rPr>
-        <w:t>l'agrégation</w:t>
-      </w:r>
-      <w:r>
-        <w:rPr>
-          <w:rFonts w:ascii="Times New Roman" w:hAnsi="Times New Roman" w:cs="Times New Roman"/>
-          <w:sz w:val="24"/>
-          <w:szCs w:val="24"/>
-          <w:lang w:val="fr-FR"/>
-        </w:rPr>
-        <w:t xml:space="preserve">, la compression et la prédiction des données. </w:t>
-      </w:r>
-      <w:r>
-        <w:rPr>
-          <w:rFonts w:ascii="Times New Roman" w:hAnsi="Times New Roman" w:cs="Times New Roman"/>
-          <w:sz w:val="24"/>
-          <w:szCs w:val="24"/>
-          <w:lang w:val="fr-FR"/>
-        </w:rPr>
-        <w:t xml:space="preserve">La contribution principale de cette thèse </w:t>
-      </w:r>
-      <w:r>
-        <w:rPr>
-          <w:rFonts w:ascii="Times New Roman" w:hAnsi="Times New Roman" w:cs="Times New Roman"/>
-          <w:sz w:val="24"/>
-          <w:szCs w:val="24"/>
-          <w:lang w:val="fr-FR"/>
-        </w:rPr>
-        <w:t xml:space="preserve">consiste à développer </w:t>
-      </w:r>
-      <w:r>
-        <w:rPr>
-          <w:rFonts w:ascii="Times New Roman" w:hAnsi="Times New Roman" w:cs="Times New Roman"/>
-          <w:sz w:val="24"/>
-          <w:szCs w:val="24"/>
-          <w:lang w:val="fr-FR"/>
-        </w:rPr>
-        <w:t>des techniques d’agrégation/fusion</w:t>
-      </w:r>
-      <w:r>
-        <w:rPr>
-          <w:rFonts w:ascii="Times New Roman" w:hAnsi="Times New Roman" w:cs="Times New Roman"/>
-          <w:sz w:val="24"/>
-          <w:szCs w:val="24"/>
-          <w:lang w:val="fr-FR"/>
-        </w:rPr>
-        <w:t xml:space="preserve">/compression/prédiction des donnees et des méthodes </w:t>
-      </w:r>
-      <w:r>
-        <w:rPr>
-          <w:rFonts w:ascii="Times New Roman" w:hAnsi="Times New Roman" w:cs="Times New Roman"/>
-          <w:sz w:val="24"/>
-          <w:szCs w:val="24"/>
-          <w:lang w:val="fr-FR"/>
-        </w:rPr>
-        <w:t>d'adaptation de la fréquence de détection</w:t>
-      </w:r>
-      <w:r>
-        <w:rPr>
-          <w:rFonts w:ascii="Times New Roman" w:hAnsi="Times New Roman" w:cs="Times New Roman"/>
-          <w:sz w:val="24"/>
-          <w:szCs w:val="24"/>
-          <w:lang w:val="fr-FR"/>
-        </w:rPr>
-        <w:t xml:space="preserve"> selon le domaine d'application pour économiser l'énergie et réduire la taille de données</w:t>
-      </w:r>
-      <w:r>
-        <w:rPr>
-          <w:rFonts w:ascii="Times New Roman" w:hAnsi="Times New Roman" w:cs="Times New Roman"/>
-          <w:sz w:val="24"/>
-          <w:szCs w:val="24"/>
-          <w:lang w:val="fr-FR"/>
-        </w:rPr>
-        <w:t xml:space="preserve"> [5</w:t>
-      </w:r>
-      <w:r>
-        <w:rPr>
-          <w:rFonts w:ascii="Times New Roman" w:hAnsi="Times New Roman" w:cs="Times New Roman"/>
-          <w:sz w:val="24"/>
-          <w:szCs w:val="24"/>
-          <w:lang w:val="fr-FR"/>
-        </w:rPr>
-        <w:t>]</w:t>
-      </w:r>
-      <w:r>
-        <w:rPr>
-          <w:rFonts w:ascii="Times New Roman" w:hAnsi="Times New Roman" w:cs="Times New Roman"/>
-          <w:sz w:val="24"/>
-          <w:szCs w:val="24"/>
-          <w:lang w:val="fr-FR"/>
-        </w:rPr>
-        <w:t>.</w:t>
-      </w:r>
+          <w:rFonts w:asciiTheme="majorBidi" w:eastAsiaTheme="minorEastAsia" w:hAnsiTheme="majorBidi" w:cs="Times New Roman"/>
+        </w:rPr>
+      </w:pPr>
+      <w:r>
+        <w:rPr>
+          <w:rFonts w:asciiTheme="majorBidi" w:hAnsiTheme="majorBidi" w:cs="Times New Roman"/>
+        </w:rPr>
+        <w:t>One</w:t>
+      </w:r>
+      <w:r>
+        <w:rPr>
+          <w:rFonts w:asciiTheme="majorBidi" w:hAnsiTheme="majorBidi" w:cs="Times New Roman"/>
+        </w:rPr>
+        <w:t xml:space="preserve"> of the most important challenges in VANET is security. Indeed, VANET has several weaknesses against major security attacks that violates security services such as availability, confidentiality, authentication, and data integrity. Therefore, there are several kinds of attacks that threaten VANET systems including the </w:t>
+      </w:r>
+      <w:proofErr w:type="spellStart"/>
+      <w:r>
+        <w:rPr>
+          <w:rFonts w:asciiTheme="majorBidi" w:hAnsiTheme="majorBidi" w:cs="Times New Roman"/>
+        </w:rPr>
+        <w:t>DDoS</w:t>
+      </w:r>
+      <w:proofErr w:type="spellEnd"/>
+      <w:r>
+        <w:rPr>
+          <w:rFonts w:asciiTheme="majorBidi" w:hAnsiTheme="majorBidi" w:cs="Times New Roman"/>
+        </w:rPr>
+        <w:t xml:space="preserve">, forgery, jamming, impersonation, malware injection, sinkhole, </w:t>
+      </w:r>
+      <w:proofErr w:type="spellStart"/>
+      <w:proofErr w:type="gramStart"/>
+      <w:r>
+        <w:rPr>
+          <w:rFonts w:asciiTheme="majorBidi" w:hAnsiTheme="majorBidi" w:cs="Times New Roman"/>
+        </w:rPr>
+        <w:t>sybil</w:t>
+      </w:r>
+      <w:proofErr w:type="spellEnd"/>
+      <w:proofErr w:type="gramEnd"/>
+      <w:r>
+        <w:rPr>
+          <w:rFonts w:asciiTheme="majorBidi" w:hAnsiTheme="majorBidi" w:cs="Times New Roman"/>
+        </w:rPr>
+        <w:t>, and replay attacks. Hence, the VANET systems must ensure that the data are collected in a secure manner, thus none of malicious sources/events are happened. Furthermore, security during transmission means that no one should be able to read or change data during along the path to the end user. Therefore, introducing new security and data encryption methods should take a great attention from researchers when dealing with data collected in VANET. Recently, with the emergence of blockchain technology, VANET has tackle a new trend in securing the data and ensuring a high level of confidentiality for the transmitted data. The blockchain technology has led to a revolution in VANET security by providing a distributed security solutions, i.e. the case of mobile vehicles communication, rather than a centrally controlled solution. Thus, with blockchain, there will be no need for a central administrator but all the vehicles are in control of all their information and transactions. Furthermore, since VANET deals with confidential mobile information and requires quick access to information, blockchain can streamline these communicated records and enable their sharing in a secure way.</w:t>
+      </w:r>
+      <w:bookmarkStart w:id="0" w:name="page2"/>
+      <w:bookmarkEnd w:id="0"/>
     </w:p>
     <w:p>
       <w:pPr>
-        <w:numPr>
-          <w:ilvl w:val="0"/>
-          <w:numId w:val="2"/>
-        </w:numPr>
         <w:jc w:val="both"/>
         <w:rPr>
           <w:rFonts w:ascii="Times New Roman" w:hAnsi="Times New Roman" w:cs="Times New Roman"/>
           <w:sz w:val="24"/>
           <w:szCs w:val="24"/>
-          <w:u w:val="single"/>
-          <w:lang w:val="fr-FR"/>
-        </w:rPr>
-      </w:pPr>
-      <w:r>
-        <w:rPr>
-          <w:rFonts w:ascii="Times New Roman" w:hAnsi="Times New Roman" w:cs="Times New Roman"/>
-          <w:sz w:val="24"/>
-          <w:szCs w:val="24"/>
-          <w:u w:val="single"/>
-          <w:lang w:val="fr-FR"/>
-        </w:rPr>
-        <w:t>Détection d'urgence rapide</w:t>
-      </w:r>
-      <w:r>
-        <w:rPr>
-          <w:rFonts w:ascii="Times New Roman" w:hAnsi="Times New Roman" w:cs="Times New Roman"/>
-          <w:sz w:val="24"/>
-          <w:szCs w:val="24"/>
-          <w:u w:val="single"/>
-          <w:lang w:val="fr-FR"/>
-        </w:rPr>
-        <w:t xml:space="preserve"> </w:t>
-      </w:r>
-      <w:r>
-        <w:rPr>
-          <w:rFonts w:ascii="Times New Roman" w:hAnsi="Times New Roman" w:cs="Times New Roman"/>
-          <w:sz w:val="24"/>
-          <w:szCs w:val="24"/>
-          <w:u w:val="single"/>
-          <w:lang w:val="fr-FR"/>
-        </w:rPr>
-        <w:t xml:space="preserve">: </w:t>
-      </w:r>
-    </w:p>
-    <w:p>
-      <w:pPr>
-        <w:ind w:left="720"/>
-        <w:jc w:val="both"/>
-        <w:rPr>
-          <w:rFonts w:ascii="Times New Roman" w:hAnsi="Times New Roman" w:cs="Times New Roman"/>
-          <w:sz w:val="24"/>
-          <w:szCs w:val="24"/>
-          <w:lang w:val="fr-FR"/>
-        </w:rPr>
-      </w:pPr>
-      <w:r>
-        <w:rPr>
-          <w:rFonts w:ascii="Times New Roman" w:hAnsi="Times New Roman" w:cs="Times New Roman"/>
-          <w:sz w:val="24"/>
-          <w:szCs w:val="24"/>
-          <w:lang w:val="fr-FR"/>
-        </w:rPr>
-        <w:t>Habituellement, la situation du patient peut passer d'un niveau de criticité faible</w:t>
-      </w:r>
-      <w:r>
-        <w:rPr>
-          <w:rFonts w:ascii="Times New Roman" w:hAnsi="Times New Roman" w:cs="Times New Roman"/>
-          <w:sz w:val="24"/>
-          <w:szCs w:val="24"/>
-          <w:lang w:val="fr-FR"/>
-        </w:rPr>
-        <w:t xml:space="preserve"> à </w:t>
-      </w:r>
-      <w:r>
-        <w:rPr>
-          <w:rFonts w:ascii="Times New Roman" w:hAnsi="Times New Roman" w:cs="Times New Roman"/>
-          <w:sz w:val="24"/>
-          <w:szCs w:val="24"/>
-          <w:lang w:val="fr-FR"/>
-        </w:rPr>
-        <w:t>un niveau critique</w:t>
-      </w:r>
-      <w:r>
-        <w:rPr>
-          <w:rFonts w:ascii="Times New Roman" w:hAnsi="Times New Roman" w:cs="Times New Roman"/>
-          <w:sz w:val="24"/>
-          <w:szCs w:val="24"/>
-          <w:lang w:val="fr-FR"/>
-        </w:rPr>
-        <w:t xml:space="preserve">. Ainsi, en cas de détection d'urgence, une alerte doit être directement envoyée au personnel médical et au médecin afin d'évaluer la situation du patient et de prendre le traitement nécessaire. Par conséquent, la détection rapide des </w:t>
-      </w:r>
-      <w:r>
-        <w:rPr>
-          <w:rFonts w:ascii="Times New Roman" w:hAnsi="Times New Roman" w:cs="Times New Roman"/>
-          <w:sz w:val="24"/>
-          <w:szCs w:val="24"/>
-          <w:lang w:val="fr-FR"/>
-        </w:rPr>
-        <w:t>cas d’</w:t>
-      </w:r>
-      <w:r>
-        <w:rPr>
-          <w:rFonts w:ascii="Times New Roman" w:hAnsi="Times New Roman" w:cs="Times New Roman"/>
-          <w:sz w:val="24"/>
-          <w:szCs w:val="24"/>
-          <w:lang w:val="fr-FR"/>
-        </w:rPr>
-        <w:t>urgences est une tâche cruciale pour l'équipe médicale qui peut affecter négativement la vie d'un patient.</w:t>
-      </w:r>
-    </w:p>
-    <w:p>
-      <w:pPr>
-        <w:numPr>
-          <w:ilvl w:val="0"/>
-          <w:numId w:val="2"/>
-        </w:numPr>
-        <w:jc w:val="both"/>
-        <w:rPr>
-          <w:rFonts w:ascii="Times New Roman" w:hAnsi="Times New Roman" w:cs="Times New Roman"/>
-          <w:sz w:val="24"/>
-          <w:szCs w:val="24"/>
-          <w:u w:val="single"/>
-          <w:lang w:val="fr-FR"/>
-        </w:rPr>
-      </w:pPr>
-      <w:r>
-        <w:rPr>
-          <w:rFonts w:ascii="Times New Roman" w:hAnsi="Times New Roman" w:cs="Times New Roman"/>
-          <w:sz w:val="24"/>
-          <w:szCs w:val="24"/>
-          <w:u w:val="single"/>
-          <w:lang w:val="fr-FR"/>
-        </w:rPr>
-        <w:t>Prédire l'évolution de la situation du patient</w:t>
-      </w:r>
-      <w:r>
-        <w:rPr>
-          <w:rFonts w:ascii="Times New Roman" w:hAnsi="Times New Roman" w:cs="Times New Roman"/>
-          <w:sz w:val="24"/>
-          <w:szCs w:val="24"/>
-          <w:u w:val="single"/>
-          <w:lang w:val="fr-FR"/>
-        </w:rPr>
-        <w:t xml:space="preserve"> </w:t>
-      </w:r>
-      <w:r>
-        <w:rPr>
-          <w:rFonts w:ascii="Times New Roman" w:hAnsi="Times New Roman" w:cs="Times New Roman"/>
-          <w:sz w:val="24"/>
-          <w:szCs w:val="24"/>
-          <w:u w:val="single"/>
-          <w:lang w:val="fr-FR"/>
-        </w:rPr>
-        <w:t xml:space="preserve">: </w:t>
-      </w:r>
-    </w:p>
-    <w:p>
-      <w:pPr>
-        <w:ind w:left="720"/>
-        <w:jc w:val="both"/>
-        <w:rPr>
-          <w:rFonts w:ascii="Times New Roman" w:hAnsi="Times New Roman" w:cs="Times New Roman"/>
-          <w:sz w:val="24"/>
-          <w:szCs w:val="24"/>
-          <w:lang w:val="fr-FR"/>
-        </w:rPr>
-      </w:pPr>
-      <w:r>
-        <w:rPr>
-          <w:rFonts w:ascii="Times New Roman" w:hAnsi="Times New Roman" w:cs="Times New Roman"/>
-          <w:sz w:val="24"/>
-          <w:szCs w:val="24"/>
-          <w:lang w:val="fr-FR"/>
-        </w:rPr>
-        <w:t>L</w:t>
-      </w:r>
-      <w:r>
-        <w:rPr>
-          <w:rFonts w:ascii="Times New Roman" w:hAnsi="Times New Roman" w:cs="Times New Roman"/>
-          <w:sz w:val="24"/>
-          <w:szCs w:val="24"/>
-          <w:lang w:val="fr-FR"/>
-        </w:rPr>
-        <w:t>e suivi du patient et la possession d</w:t>
-      </w:r>
-      <w:r>
-        <w:rPr>
-          <w:rFonts w:ascii="Times New Roman" w:hAnsi="Times New Roman" w:cs="Times New Roman"/>
-          <w:sz w:val="24"/>
-          <w:szCs w:val="24"/>
-          <w:lang w:val="fr-FR"/>
-        </w:rPr>
-        <w:t>es informations sur son état actuel</w:t>
-      </w:r>
-      <w:r>
-        <w:rPr>
-          <w:rFonts w:ascii="Times New Roman" w:hAnsi="Times New Roman" w:cs="Times New Roman"/>
-          <w:sz w:val="24"/>
-          <w:szCs w:val="24"/>
-          <w:lang w:val="fr-FR"/>
-        </w:rPr>
-        <w:t xml:space="preserve"> </w:t>
-      </w:r>
-      <w:r>
-        <w:rPr>
-          <w:rFonts w:ascii="Times New Roman" w:hAnsi="Times New Roman" w:cs="Times New Roman"/>
-          <w:sz w:val="24"/>
-          <w:szCs w:val="24"/>
-          <w:lang w:val="fr-FR"/>
-        </w:rPr>
-        <w:t xml:space="preserve">ne donnent toujours pas des réponses satisfaisantes </w:t>
-      </w:r>
-      <w:r>
-        <w:rPr>
-          <w:rFonts w:ascii="Times New Roman" w:hAnsi="Times New Roman" w:cs="Times New Roman"/>
-          <w:sz w:val="24"/>
-          <w:szCs w:val="24"/>
-          <w:lang w:val="fr-FR"/>
-        </w:rPr>
-        <w:t xml:space="preserve">pour le personnel médical. Par exemple, un patient entre à l'hôpital dans un cas critique mais la variation rapide de sa situation peut conduire à un décès imprévisible. Ainsi, étudier l'évolution du comportement du patient et prédire sa situation future, selon la situation actuelle, est l'un des objectifs importants de la santé. </w:t>
-      </w:r>
-      <w:r>
-        <w:rPr>
-          <w:rFonts w:ascii="Times New Roman" w:hAnsi="Times New Roman" w:cs="Times New Roman"/>
-          <w:sz w:val="24"/>
-          <w:szCs w:val="24"/>
-          <w:lang w:val="fr-FR"/>
-        </w:rPr>
-        <w:t>Par conséquent</w:t>
-      </w:r>
-      <w:r>
-        <w:rPr>
-          <w:rFonts w:ascii="Times New Roman" w:hAnsi="Times New Roman" w:cs="Times New Roman"/>
-          <w:sz w:val="24"/>
-          <w:szCs w:val="24"/>
-          <w:lang w:val="fr-FR"/>
-        </w:rPr>
-        <w:t xml:space="preserve">, le patient </w:t>
-      </w:r>
-      <w:r>
-        <w:rPr>
-          <w:rFonts w:ascii="Times New Roman" w:hAnsi="Times New Roman" w:cs="Times New Roman"/>
-          <w:sz w:val="24"/>
-          <w:szCs w:val="24"/>
-          <w:lang w:val="fr-FR"/>
-        </w:rPr>
-        <w:t xml:space="preserve">doit </w:t>
-      </w:r>
-      <w:r>
-        <w:rPr>
-          <w:rFonts w:ascii="Times New Roman" w:hAnsi="Times New Roman" w:cs="Times New Roman"/>
-          <w:sz w:val="24"/>
-          <w:szCs w:val="24"/>
-          <w:lang w:val="fr-FR"/>
-        </w:rPr>
-        <w:t>recevoir le traitement adéquat avant d'entrer dans une situation critique.</w:t>
-      </w:r>
-    </w:p>
-    <w:p>
-      <w:pPr>
-        <w:numPr>
-          <w:ilvl w:val="0"/>
-          <w:numId w:val="2"/>
-        </w:numPr>
-        <w:jc w:val="both"/>
-        <w:rPr>
-          <w:rFonts w:ascii="Times New Roman" w:hAnsi="Times New Roman" w:cs="Times New Roman"/>
-          <w:sz w:val="24"/>
-          <w:szCs w:val="24"/>
-          <w:u w:val="single"/>
-          <w:lang w:val="fr-FR"/>
-        </w:rPr>
-      </w:pPr>
-      <w:r>
-        <w:rPr>
-          <w:rFonts w:ascii="Times New Roman" w:hAnsi="Times New Roman" w:cs="Times New Roman"/>
-          <w:sz w:val="24"/>
-          <w:szCs w:val="24"/>
-          <w:u w:val="single"/>
-          <w:lang w:val="fr-FR"/>
-        </w:rPr>
-        <w:t>Planification de l’équipe médicale :</w:t>
-      </w:r>
-    </w:p>
-    <w:p>
-      <w:pPr>
-        <w:ind w:left="720"/>
-        <w:jc w:val="both"/>
-        <w:rPr>
-          <w:rFonts w:ascii="Times New Roman" w:hAnsi="Times New Roman" w:cs="Times New Roman"/>
-          <w:sz w:val="24"/>
-          <w:szCs w:val="24"/>
-          <w:lang w:val="fr-FR"/>
-        </w:rPr>
-      </w:pPr>
-      <w:r>
-        <w:rPr>
-          <w:rFonts w:ascii="Times New Roman" w:hAnsi="Times New Roman" w:cs="Times New Roman"/>
-          <w:sz w:val="24"/>
-          <w:szCs w:val="24"/>
-          <w:lang w:val="fr-FR"/>
-        </w:rPr>
-        <w:t>U</w:t>
-      </w:r>
-      <w:r>
-        <w:rPr>
-          <w:rFonts w:ascii="Times New Roman" w:hAnsi="Times New Roman" w:cs="Times New Roman"/>
-          <w:sz w:val="24"/>
-          <w:szCs w:val="24"/>
-          <w:lang w:val="fr-FR"/>
-        </w:rPr>
-        <w:t>n protoco</w:t>
-      </w:r>
-      <w:r>
-        <w:rPr>
-          <w:rFonts w:ascii="Times New Roman" w:hAnsi="Times New Roman" w:cs="Times New Roman"/>
-          <w:sz w:val="24"/>
-          <w:szCs w:val="24"/>
-          <w:lang w:val="fr-FR"/>
-        </w:rPr>
-        <w:t>le d’ordonnancement</w:t>
-      </w:r>
-      <w:r>
-        <w:rPr>
-          <w:rFonts w:ascii="Times New Roman" w:hAnsi="Times New Roman" w:cs="Times New Roman"/>
-          <w:sz w:val="24"/>
-          <w:szCs w:val="24"/>
-          <w:lang w:val="fr-FR"/>
-        </w:rPr>
-        <w:t xml:space="preserve"> permet à chaque infirmiè</w:t>
-      </w:r>
-      <w:r>
-        <w:rPr>
-          <w:rFonts w:ascii="Times New Roman" w:hAnsi="Times New Roman" w:cs="Times New Roman"/>
-          <w:sz w:val="24"/>
-          <w:szCs w:val="24"/>
-          <w:lang w:val="fr-FR"/>
-        </w:rPr>
-        <w:t xml:space="preserve">re de déterminer son groupe des patients et de spécifier </w:t>
-      </w:r>
-      <w:r>
-        <w:rPr>
-          <w:rFonts w:ascii="Times New Roman" w:hAnsi="Times New Roman" w:cs="Times New Roman"/>
-          <w:sz w:val="24"/>
-          <w:szCs w:val="24"/>
-          <w:lang w:val="fr-FR"/>
-        </w:rPr>
-        <w:t>les meilleures conditions</w:t>
-      </w:r>
-      <w:r>
-        <w:rPr>
-          <w:rFonts w:ascii="Times New Roman" w:hAnsi="Times New Roman" w:cs="Times New Roman"/>
-          <w:sz w:val="24"/>
-          <w:szCs w:val="24"/>
-          <w:lang w:val="fr-FR"/>
-        </w:rPr>
-        <w:t xml:space="preserve"> </w:t>
-      </w:r>
-      <w:r>
-        <w:rPr>
-          <w:rFonts w:ascii="Times New Roman" w:hAnsi="Times New Roman" w:cs="Times New Roman"/>
-          <w:sz w:val="24"/>
-          <w:szCs w:val="24"/>
-          <w:lang w:val="fr-FR"/>
-        </w:rPr>
-        <w:t xml:space="preserve">pour </w:t>
-      </w:r>
-      <w:r>
-        <w:rPr>
-          <w:rFonts w:ascii="Times New Roman" w:hAnsi="Times New Roman" w:cs="Times New Roman"/>
-          <w:sz w:val="24"/>
-          <w:szCs w:val="24"/>
-          <w:lang w:val="fr-FR"/>
-        </w:rPr>
-        <w:t>les contrôler est l’une des opératio</w:t>
-      </w:r>
-      <w:r>
-        <w:rPr>
-          <w:rFonts w:ascii="Times New Roman" w:hAnsi="Times New Roman" w:cs="Times New Roman"/>
-          <w:sz w:val="24"/>
-          <w:szCs w:val="24"/>
-          <w:lang w:val="fr-FR"/>
-        </w:rPr>
-        <w:t>ns fondamentales dans RCCSF. En</w:t>
-      </w:r>
-      <w:r>
-        <w:rPr>
-          <w:rFonts w:ascii="Times New Roman" w:hAnsi="Times New Roman" w:cs="Times New Roman"/>
-          <w:sz w:val="24"/>
-          <w:szCs w:val="24"/>
-          <w:lang w:val="fr-FR"/>
-        </w:rPr>
-        <w:t>suite, il</w:t>
-      </w:r>
-      <w:r>
-        <w:rPr>
-          <w:rFonts w:ascii="Times New Roman" w:hAnsi="Times New Roman" w:cs="Times New Roman"/>
-          <w:sz w:val="24"/>
-          <w:szCs w:val="24"/>
-          <w:lang w:val="fr-FR"/>
-        </w:rPr>
-        <w:t xml:space="preserve"> vise à établir une charge de travail équilibrée du personnel médical en raison des périodes d'épidémie</w:t>
-      </w:r>
-      <w:r>
-        <w:rPr>
-          <w:rFonts w:ascii="Times New Roman" w:hAnsi="Times New Roman" w:cs="Times New Roman"/>
-          <w:sz w:val="24"/>
-          <w:szCs w:val="24"/>
-          <w:lang w:val="fr-FR"/>
-        </w:rPr>
-        <w:t xml:space="preserve"> [7,8</w:t>
-      </w:r>
-      <w:r>
-        <w:rPr>
-          <w:rFonts w:ascii="Times New Roman" w:hAnsi="Times New Roman" w:cs="Times New Roman"/>
-          <w:sz w:val="24"/>
-          <w:szCs w:val="24"/>
-          <w:lang w:val="fr-FR"/>
-        </w:rPr>
-        <w:t>].</w:t>
-      </w:r>
-      <w:r>
-        <w:rPr>
-          <w:rFonts w:ascii="Times New Roman" w:hAnsi="Times New Roman" w:cs="Times New Roman"/>
-          <w:sz w:val="24"/>
-          <w:szCs w:val="24"/>
-          <w:lang w:val="fr-FR"/>
-        </w:rPr>
-        <w:t xml:space="preserve"> </w:t>
-      </w:r>
-      <w:r>
-        <w:rPr>
-          <w:rFonts w:ascii="Times New Roman" w:hAnsi="Times New Roman" w:cs="Times New Roman"/>
-          <w:sz w:val="24"/>
-          <w:szCs w:val="24"/>
-          <w:lang w:val="fr-FR"/>
-        </w:rPr>
-        <w:t>Normalement, c</w:t>
-      </w:r>
-      <w:r>
-        <w:rPr>
-          <w:rFonts w:ascii="Times New Roman" w:hAnsi="Times New Roman" w:cs="Times New Roman"/>
-          <w:sz w:val="24"/>
-          <w:szCs w:val="24"/>
-          <w:lang w:val="fr-FR"/>
-        </w:rPr>
-        <w:t>et algorithme d</w:t>
-      </w:r>
-      <w:r>
-        <w:rPr>
-          <w:rFonts w:ascii="Times New Roman" w:hAnsi="Times New Roman" w:cs="Times New Roman"/>
-          <w:sz w:val="24"/>
-          <w:szCs w:val="24"/>
-          <w:lang w:val="fr-FR"/>
-        </w:rPr>
-        <w:t>’ordonnancement</w:t>
-      </w:r>
-      <w:r>
-        <w:rPr>
-          <w:rFonts w:ascii="Times New Roman" w:hAnsi="Times New Roman" w:cs="Times New Roman"/>
-          <w:sz w:val="24"/>
-          <w:szCs w:val="24"/>
-          <w:lang w:val="fr-FR"/>
-        </w:rPr>
-        <w:t xml:space="preserve"> dépend de plusieurs paramètres tels que le niveau de gravité du patient et son âge</w:t>
-      </w:r>
-      <w:r>
-        <w:rPr>
-          <w:rFonts w:ascii="Times New Roman" w:hAnsi="Times New Roman" w:cs="Times New Roman"/>
-          <w:sz w:val="24"/>
-          <w:szCs w:val="24"/>
-          <w:lang w:val="fr-FR"/>
-        </w:rPr>
-        <w:t>, les capacités des infirmières, etc.</w:t>
-      </w:r>
+          <w:lang w:val="fr-FR"/>
+        </w:rPr>
+      </w:pPr>
+      <w:bookmarkStart w:id="1" w:name="_GoBack"/>
+      <w:bookmarkEnd w:id="1"/>
     </w:p>
     <w:p>
       <w:pPr>
@@ -3323,7 +2746,47 @@
           <w:szCs w:val="24"/>
           <w:lang w:val="fr-FR"/>
         </w:rPr>
-        <w:t xml:space="preserve"> efficace et robuste basée sur Hadoop pour la collecte, le traitement et le stockage de Big Data dans r</w:t>
+        <w:t xml:space="preserve"> efficace et robuste basée sur </w:t>
+      </w:r>
+      <w:proofErr w:type="spellStart"/>
+      <w:r>
+        <w:rPr>
+          <w:rFonts w:ascii="Times New Roman" w:hAnsi="Times New Roman" w:cs="Times New Roman"/>
+          <w:sz w:val="24"/>
+          <w:szCs w:val="24"/>
+          <w:lang w:val="fr-FR"/>
+        </w:rPr>
+        <w:t>Hadoop</w:t>
+      </w:r>
+      <w:proofErr w:type="spellEnd"/>
+      <w:r>
+        <w:rPr>
+          <w:rFonts w:ascii="Times New Roman" w:hAnsi="Times New Roman" w:cs="Times New Roman"/>
+          <w:sz w:val="24"/>
+          <w:szCs w:val="24"/>
+          <w:lang w:val="fr-FR"/>
+        </w:rPr>
+        <w:t xml:space="preserve"> pour la collecte, le traitement et le stockage de </w:t>
+      </w:r>
+      <w:proofErr w:type="spellStart"/>
+      <w:r>
+        <w:rPr>
+          <w:rFonts w:ascii="Times New Roman" w:hAnsi="Times New Roman" w:cs="Times New Roman"/>
+          <w:sz w:val="24"/>
+          <w:szCs w:val="24"/>
+          <w:lang w:val="fr-FR"/>
+        </w:rPr>
+        <w:t>Big</w:t>
+      </w:r>
+      <w:proofErr w:type="spellEnd"/>
+      <w:r>
+        <w:rPr>
+          <w:rFonts w:ascii="Times New Roman" w:hAnsi="Times New Roman" w:cs="Times New Roman"/>
+          <w:sz w:val="24"/>
+          <w:szCs w:val="24"/>
+          <w:lang w:val="fr-FR"/>
+        </w:rPr>
+        <w:t xml:space="preserve"> Data dans r</w:t>
       </w:r>
       <w:r>
         <w:rPr>
@@ -3413,7 +2876,17 @@
           <w:szCs w:val="24"/>
           <w:lang w:val="fr-FR"/>
         </w:rPr>
-        <w:t>Particulièrement, on a adapté notre plateforme à l’application médicale où on a besoin de collecter de données pour chaque maladie comme numérique pour surveiller les signes vitaux (par exemple la fréquence cardiaque, la saturation en oxygène, la pression artérielle, etc.), images pour différent organes (par exemple le cerveau, les poumons, etc.) et vidéos pour enregistrer les opérations faites (par exemple la chirurgie, l'appendicectomie, etc.). On a testé notre plateforme sur des données de capteurs réels</w:t>
+        <w:t xml:space="preserve">Particulièrement, on a adapté </w:t>
+      </w:r>
+      <w:r>
+        <w:rPr>
+          <w:rFonts w:ascii="Times New Roman" w:hAnsi="Times New Roman" w:cs="Times New Roman"/>
+          <w:sz w:val="24"/>
+          <w:szCs w:val="24"/>
+          <w:lang w:val="fr-FR"/>
+        </w:rPr>
+        <w:lastRenderedPageBreak/>
+        <w:t>notre plateforme à l’application médicale où on a besoin de collecter de données pour chaque maladie comme numérique pour surveiller les signes vitaux (par exemple la fréquence cardiaque, la saturation en oxygène, la pression artérielle, etc.), images pour différent organes (par exemple le cerveau, les poumons, etc.) et vidéos pour enregistrer les opérations faites (par exemple la chirurgie, l'appendicectomie, etc.). On a testé notre plateforme sur des données de capteurs réels</w:t>
       </w:r>
       <w:r>
         <w:rPr>
@@ -3461,7 +2934,6 @@
           <w:noProof/>
           <w:sz w:val="24"/>
           <w:szCs w:val="24"/>
-          <w:lang w:val="fr-FR" w:eastAsia="fr-FR"/>
         </w:rPr>
         <w:drawing>
           <wp:inline distT="0" distB="0" distL="0" distR="0" wp14:anchorId="1851E9D0" wp14:editId="1983913A">
@@ -3481,7 +2953,7 @@
                     </pic:cNvPicPr>
                   </pic:nvPicPr>
                   <pic:blipFill>
-                    <a:blip r:embed="rId5">
+                    <a:blip r:embed="rId6">
                       <a:extLst>
                         <a:ext uri="{28A0092B-C50C-407E-A947-70E740481C1C}">
                           <a14:useLocalDpi xmlns:a14="http://schemas.microsoft.com/office/drawing/2010/main" val="0"/>
@@ -3529,7 +3001,6 @@
           <w:noProof/>
           <w:sz w:val="24"/>
           <w:szCs w:val="24"/>
-          <w:lang w:val="fr-FR" w:eastAsia="fr-FR"/>
         </w:rPr>
         <mc:AlternateContent>
           <mc:Choice Requires="wps">
@@ -3793,16 +3264,36 @@
           <w:szCs w:val="24"/>
           <w:lang w:val="fr-FR"/>
         </w:rPr>
-        <w:t>, en utilisant des donnee</w:t>
-      </w:r>
-      <w:r>
-        <w:rPr>
-          <w:rFonts w:ascii="Times New Roman" w:hAnsi="Times New Roman" w:cs="Times New Roman"/>
-          <w:sz w:val="24"/>
-          <w:szCs w:val="24"/>
-          <w:lang w:val="fr-FR"/>
-        </w:rPr>
-        <w:t>s réelles pour la simulation [10</w:t>
+        <w:t xml:space="preserve">, en utilisant des </w:t>
+      </w:r>
+      <w:proofErr w:type="spellStart"/>
+      <w:r>
+        <w:rPr>
+          <w:rFonts w:ascii="Times New Roman" w:hAnsi="Times New Roman" w:cs="Times New Roman"/>
+          <w:sz w:val="24"/>
+          <w:szCs w:val="24"/>
+          <w:lang w:val="fr-FR"/>
+        </w:rPr>
+        <w:t>donnee</w:t>
+      </w:r>
+      <w:r>
+        <w:rPr>
+          <w:rFonts w:ascii="Times New Roman" w:hAnsi="Times New Roman" w:cs="Times New Roman"/>
+          <w:sz w:val="24"/>
+          <w:szCs w:val="24"/>
+          <w:lang w:val="fr-FR"/>
+        </w:rPr>
+        <w:t>s</w:t>
+      </w:r>
+      <w:proofErr w:type="spellEnd"/>
+      <w:r>
+        <w:rPr>
+          <w:rFonts w:ascii="Times New Roman" w:hAnsi="Times New Roman" w:cs="Times New Roman"/>
+          <w:sz w:val="24"/>
+          <w:szCs w:val="24"/>
+          <w:lang w:val="fr-FR"/>
+        </w:rPr>
+        <w:t xml:space="preserve"> réelles pour la simulation [10</w:t>
       </w:r>
       <w:r>
         <w:rPr>
@@ -3956,7 +3447,87 @@
           <w:szCs w:val="24"/>
           <w:lang w:val="fr-FR"/>
         </w:rPr>
-        <w:t>Dans ce niveau, on propose deux algorithmes : emergency detection et adapting sampling frequency.</w:t>
+        <w:t xml:space="preserve">Dans ce niveau, on propose deux algorithmes : emergency </w:t>
+      </w:r>
+      <w:proofErr w:type="spellStart"/>
+      <w:r>
+        <w:rPr>
+          <w:rFonts w:ascii="Times New Roman" w:hAnsi="Times New Roman" w:cs="Times New Roman"/>
+          <w:sz w:val="24"/>
+          <w:szCs w:val="24"/>
+          <w:lang w:val="fr-FR"/>
+        </w:rPr>
+        <w:t>detection</w:t>
+      </w:r>
+      <w:proofErr w:type="spellEnd"/>
+      <w:r>
+        <w:rPr>
+          <w:rFonts w:ascii="Times New Roman" w:hAnsi="Times New Roman" w:cs="Times New Roman"/>
+          <w:sz w:val="24"/>
+          <w:szCs w:val="24"/>
+          <w:lang w:val="fr-FR"/>
+        </w:rPr>
+        <w:t xml:space="preserve"> et </w:t>
+      </w:r>
+      <w:proofErr w:type="spellStart"/>
+      <w:r>
+        <w:rPr>
+          <w:rFonts w:ascii="Times New Roman" w:hAnsi="Times New Roman" w:cs="Times New Roman"/>
+          <w:sz w:val="24"/>
+          <w:szCs w:val="24"/>
+          <w:lang w:val="fr-FR"/>
+        </w:rPr>
+        <w:t>adapting</w:t>
+      </w:r>
+      <w:proofErr w:type="spellEnd"/>
+      <w:r>
+        <w:rPr>
+          <w:rFonts w:ascii="Times New Roman" w:hAnsi="Times New Roman" w:cs="Times New Roman"/>
+          <w:sz w:val="24"/>
+          <w:szCs w:val="24"/>
+          <w:lang w:val="fr-FR"/>
+        </w:rPr>
+        <w:t xml:space="preserve"> </w:t>
+      </w:r>
+      <w:proofErr w:type="spellStart"/>
+      <w:r>
+        <w:rPr>
+          <w:rFonts w:ascii="Times New Roman" w:hAnsi="Times New Roman" w:cs="Times New Roman"/>
+          <w:sz w:val="24"/>
+          <w:szCs w:val="24"/>
+          <w:lang w:val="fr-FR"/>
+        </w:rPr>
+        <w:t>sampling</w:t>
+      </w:r>
+      <w:proofErr w:type="spellEnd"/>
+      <w:r>
+        <w:rPr>
+          <w:rFonts w:ascii="Times New Roman" w:hAnsi="Times New Roman" w:cs="Times New Roman"/>
+          <w:sz w:val="24"/>
+          <w:szCs w:val="24"/>
+          <w:lang w:val="fr-FR"/>
+        </w:rPr>
+        <w:t xml:space="preserve"> </w:t>
+      </w:r>
+      <w:proofErr w:type="spellStart"/>
+      <w:r>
+        <w:rPr>
+          <w:rFonts w:ascii="Times New Roman" w:hAnsi="Times New Roman" w:cs="Times New Roman"/>
+          <w:sz w:val="24"/>
+          <w:szCs w:val="24"/>
+          <w:lang w:val="fr-FR"/>
+        </w:rPr>
+        <w:t>frequency</w:t>
+      </w:r>
+      <w:proofErr w:type="spellEnd"/>
+      <w:r>
+        <w:rPr>
+          <w:rFonts w:ascii="Times New Roman" w:hAnsi="Times New Roman" w:cs="Times New Roman"/>
+          <w:sz w:val="24"/>
+          <w:szCs w:val="24"/>
+          <w:lang w:val="fr-FR"/>
+        </w:rPr>
+        <w:t>.</w:t>
       </w:r>
     </w:p>
     <w:p>
@@ -3973,14 +3544,45 @@
           <w:lang w:val="fr-FR"/>
         </w:rPr>
       </w:pPr>
-      <w:r>
-        <w:rPr>
-          <w:rFonts w:ascii="Times New Roman" w:hAnsi="Times New Roman" w:cs="Times New Roman"/>
-          <w:sz w:val="24"/>
-          <w:szCs w:val="24"/>
-          <w:lang w:val="fr-FR"/>
-        </w:rPr>
-        <w:t xml:space="preserve">emergency detection :  </w:t>
+      <w:proofErr w:type="gramStart"/>
+      <w:r>
+        <w:rPr>
+          <w:rFonts w:ascii="Times New Roman" w:hAnsi="Times New Roman" w:cs="Times New Roman"/>
+          <w:sz w:val="24"/>
+          <w:szCs w:val="24"/>
+          <w:lang w:val="fr-FR"/>
+        </w:rPr>
+        <w:t>emergency</w:t>
+      </w:r>
+      <w:proofErr w:type="gramEnd"/>
+      <w:r>
+        <w:rPr>
+          <w:rFonts w:ascii="Times New Roman" w:hAnsi="Times New Roman" w:cs="Times New Roman"/>
+          <w:sz w:val="24"/>
+          <w:szCs w:val="24"/>
+          <w:lang w:val="fr-FR"/>
+        </w:rPr>
+        <w:t xml:space="preserve"> </w:t>
+      </w:r>
+      <w:proofErr w:type="spellStart"/>
+      <w:r>
+        <w:rPr>
+          <w:rFonts w:ascii="Times New Roman" w:hAnsi="Times New Roman" w:cs="Times New Roman"/>
+          <w:sz w:val="24"/>
+          <w:szCs w:val="24"/>
+          <w:lang w:val="fr-FR"/>
+        </w:rPr>
+        <w:t>detection</w:t>
+      </w:r>
+      <w:proofErr w:type="spellEnd"/>
+      <w:r>
+        <w:rPr>
+          <w:rFonts w:ascii="Times New Roman" w:hAnsi="Times New Roman" w:cs="Times New Roman"/>
+          <w:sz w:val="24"/>
+          <w:szCs w:val="24"/>
+          <w:lang w:val="fr-FR"/>
+        </w:rPr>
+        <w:t xml:space="preserve"> :  </w:t>
       </w:r>
       <w:r>
         <w:rPr>
@@ -4096,14 +3698,68 @@
           <w:lang w:val="fr-FR"/>
         </w:rPr>
       </w:pPr>
-      <w:r>
-        <w:rPr>
-          <w:rFonts w:ascii="Times New Roman" w:hAnsi="Times New Roman" w:cs="Times New Roman"/>
-          <w:sz w:val="24"/>
-          <w:szCs w:val="24"/>
-          <w:lang w:val="fr-FR"/>
-        </w:rPr>
-        <w:t xml:space="preserve">adapting sampling frequency : cet algorithme vise à </w:t>
+      <w:proofErr w:type="spellStart"/>
+      <w:proofErr w:type="gramStart"/>
+      <w:r>
+        <w:rPr>
+          <w:rFonts w:ascii="Times New Roman" w:hAnsi="Times New Roman" w:cs="Times New Roman"/>
+          <w:sz w:val="24"/>
+          <w:szCs w:val="24"/>
+          <w:lang w:val="fr-FR"/>
+        </w:rPr>
+        <w:lastRenderedPageBreak/>
+        <w:t>adapting</w:t>
+      </w:r>
+      <w:proofErr w:type="spellEnd"/>
+      <w:proofErr w:type="gramEnd"/>
+      <w:r>
+        <w:rPr>
+          <w:rFonts w:ascii="Times New Roman" w:hAnsi="Times New Roman" w:cs="Times New Roman"/>
+          <w:sz w:val="24"/>
+          <w:szCs w:val="24"/>
+          <w:lang w:val="fr-FR"/>
+        </w:rPr>
+        <w:t xml:space="preserve"> </w:t>
+      </w:r>
+      <w:proofErr w:type="spellStart"/>
+      <w:r>
+        <w:rPr>
+          <w:rFonts w:ascii="Times New Roman" w:hAnsi="Times New Roman" w:cs="Times New Roman"/>
+          <w:sz w:val="24"/>
+          <w:szCs w:val="24"/>
+          <w:lang w:val="fr-FR"/>
+        </w:rPr>
+        <w:t>sampling</w:t>
+      </w:r>
+      <w:proofErr w:type="spellEnd"/>
+      <w:r>
+        <w:rPr>
+          <w:rFonts w:ascii="Times New Roman" w:hAnsi="Times New Roman" w:cs="Times New Roman"/>
+          <w:sz w:val="24"/>
+          <w:szCs w:val="24"/>
+          <w:lang w:val="fr-FR"/>
+        </w:rPr>
+        <w:t xml:space="preserve"> </w:t>
+      </w:r>
+      <w:proofErr w:type="spellStart"/>
+      <w:r>
+        <w:rPr>
+          <w:rFonts w:ascii="Times New Roman" w:hAnsi="Times New Roman" w:cs="Times New Roman"/>
+          <w:sz w:val="24"/>
+          <w:szCs w:val="24"/>
+          <w:lang w:val="fr-FR"/>
+        </w:rPr>
+        <w:t>frequency</w:t>
+      </w:r>
+      <w:proofErr w:type="spellEnd"/>
+      <w:r>
+        <w:rPr>
+          <w:rFonts w:ascii="Times New Roman" w:hAnsi="Times New Roman" w:cs="Times New Roman"/>
+          <w:sz w:val="24"/>
+          <w:szCs w:val="24"/>
+          <w:lang w:val="fr-FR"/>
+        </w:rPr>
+        <w:t xml:space="preserve"> : cet algorithme vise à </w:t>
       </w:r>
       <w:r>
         <w:rPr>
@@ -4235,7 +3891,27 @@
           <w:szCs w:val="24"/>
           <w:lang w:val="fr-FR"/>
         </w:rPr>
-        <w:t xml:space="preserve">Niveau coordinateur : à ce niveau-là, on propose une technique de prédiction de données qui permet d’estimer la progression de situation d’un patient en se basant sur sa situation actuelle. Nous avons utilisé la méthode de prédiction Prophet qui vise à étudier la variation de données liées aux signes vitaux d’un patient et prédire la prochaine situation. </w:t>
+        <w:t xml:space="preserve">Niveau coordinateur : à ce niveau-là, on propose une technique de prédiction de données qui permet d’estimer la progression de situation d’un patient en se basant sur sa situation actuelle. Nous avons utilisé la méthode de prédiction </w:t>
+      </w:r>
+      <w:proofErr w:type="spellStart"/>
+      <w:r>
+        <w:rPr>
+          <w:rFonts w:ascii="Times New Roman" w:hAnsi="Times New Roman" w:cs="Times New Roman"/>
+          <w:sz w:val="24"/>
+          <w:szCs w:val="24"/>
+          <w:lang w:val="fr-FR"/>
+        </w:rPr>
+        <w:t>Prophet</w:t>
+      </w:r>
+      <w:proofErr w:type="spellEnd"/>
+      <w:r>
+        <w:rPr>
+          <w:rFonts w:ascii="Times New Roman" w:hAnsi="Times New Roman" w:cs="Times New Roman"/>
+          <w:sz w:val="24"/>
+          <w:szCs w:val="24"/>
+          <w:lang w:val="fr-FR"/>
+        </w:rPr>
+        <w:t xml:space="preserve"> qui vise à étudier la variation de données liées aux signes vitaux d’un patient et prédire la prochaine situation. </w:t>
       </w:r>
     </w:p>
     <w:p>
@@ -4247,7 +3923,6 @@
       <w:r>
         <w:rPr>
           <w:noProof/>
-          <w:lang w:val="fr-FR" w:eastAsia="fr-FR"/>
         </w:rPr>
         <w:drawing>
           <wp:inline distT="0" distB="0" distL="0" distR="0" wp14:anchorId="70D41003" wp14:editId="127732A9">
@@ -4267,7 +3942,7 @@
                     </pic:cNvPicPr>
                   </pic:nvPicPr>
                   <pic:blipFill>
-                    <a:blip r:embed="rId6" cstate="print">
+                    <a:blip r:embed="rId7" cstate="print">
                       <a:extLst>
                         <a:ext uri="{28A0092B-C50C-407E-A947-70E740481C1C}">
                           <a14:useLocalDpi xmlns:a14="http://schemas.microsoft.com/office/drawing/2010/main" val="0"/>
@@ -4316,7 +3991,6 @@
           <w:noProof/>
           <w:sz w:val="24"/>
           <w:szCs w:val="24"/>
-          <w:lang w:val="fr-FR" w:eastAsia="fr-FR"/>
         </w:rPr>
         <mc:AlternateContent>
           <mc:Choice Requires="wps">
@@ -4679,7 +4353,27 @@
           <w:szCs w:val="24"/>
           <w:lang w:val="fr-FR"/>
         </w:rPr>
-        <w:t>cipe de shapelets (voir Figure 4</w:t>
+        <w:t xml:space="preserve">cipe de </w:t>
+      </w:r>
+      <w:proofErr w:type="spellStart"/>
+      <w:r>
+        <w:rPr>
+          <w:rFonts w:ascii="Times New Roman" w:hAnsi="Times New Roman" w:cs="Times New Roman"/>
+          <w:sz w:val="24"/>
+          <w:szCs w:val="24"/>
+          <w:lang w:val="fr-FR"/>
+        </w:rPr>
+        <w:t>shapelets</w:t>
+      </w:r>
+      <w:proofErr w:type="spellEnd"/>
+      <w:r>
+        <w:rPr>
+          <w:rFonts w:ascii="Times New Roman" w:hAnsi="Times New Roman" w:cs="Times New Roman"/>
+          <w:sz w:val="24"/>
+          <w:szCs w:val="24"/>
+          <w:lang w:val="fr-FR"/>
+        </w:rPr>
+        <w:t xml:space="preserve"> (voir Figure 4</w:t>
       </w:r>
       <w:r>
         <w:rPr>
@@ -4839,6 +4533,7 @@
           <w:szCs w:val="24"/>
           <w:lang w:val="fr-FR"/>
         </w:rPr>
+        <w:lastRenderedPageBreak/>
         <w:t xml:space="preserve">                     </w:t>
       </w:r>
       <w:r>
@@ -4849,7 +4544,6 @@
           <w:noProof/>
           <w:sz w:val="24"/>
           <w:szCs w:val="24"/>
-          <w:lang w:val="fr-FR" w:eastAsia="fr-FR"/>
         </w:rPr>
         <w:drawing>
           <wp:inline distT="0" distB="0" distL="0" distR="0" wp14:anchorId="453B2FEA" wp14:editId="0AA9ECB1">
@@ -4867,7 +4561,7 @@
                     <pic:cNvPicPr/>
                   </pic:nvPicPr>
                   <pic:blipFill>
-                    <a:blip r:embed="rId7" cstate="print">
+                    <a:blip r:embed="rId8" cstate="print">
                       <a:extLst>
                         <a:ext uri="{28A0092B-C50C-407E-A947-70E740481C1C}">
                           <a14:useLocalDpi xmlns:a14="http://schemas.microsoft.com/office/drawing/2010/main" val="0"/>
@@ -4914,7 +4608,6 @@
           <w:noProof/>
           <w:sz w:val="24"/>
           <w:szCs w:val="24"/>
-          <w:lang w:val="fr-FR" w:eastAsia="fr-FR"/>
         </w:rPr>
         <mc:AlternateContent>
           <mc:Choice Requires="wps">
@@ -5022,11 +4715,7 @@
           </mc:Choice>
           <mc:Fallback>
             <w:pict>
-              <v:shapetype w14:anchorId="33E9FD1F" id="_x0000_t202" coordsize="21600,21600" o:spt="202" path="m,l,21600r21600,l21600,xe">
-                <v:stroke joinstyle="miter"/>
-                <v:path gradientshapeok="t" o:connecttype="rect"/>
-              </v:shapetype>
-              <v:shape id="Text Box 6" o:spid="_x0000_s1029" type="#_x0000_t202" style="position:absolute;left:0;text-align:left;margin-left:454pt;margin-top:.6pt;width:505.2pt;height:23.4pt;z-index:251669504;visibility:visible;mso-wrap-style:square;mso-width-percent:0;mso-height-percent:0;mso-wrap-distance-left:9pt;mso-wrap-distance-top:0;mso-wrap-distance-right:9pt;mso-wrap-distance-bottom:0;mso-position-horizontal:right;mso-position-horizontal-relative:page;mso-position-vertical:absolute;mso-position-vertical-relative:text;mso-width-percent:0;mso-height-percent:0;mso-width-relative:page;mso-height-relative:page;v-text-anchor:top" o:gfxdata="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" stroked="f">
+              <v:shape w14:anchorId="33E9FD1F" id="Text Box 6" o:spid="_x0000_s1029" type="#_x0000_t202" style="position:absolute;left:0;text-align:left;margin-left:454pt;margin-top:.6pt;width:505.2pt;height:23.4pt;z-index:251669504;visibility:visible;mso-wrap-style:square;mso-width-percent:0;mso-height-percent:0;mso-wrap-distance-left:9pt;mso-wrap-distance-top:0;mso-wrap-distance-right:9pt;mso-wrap-distance-bottom:0;mso-position-horizontal:right;mso-position-horizontal-relative:page;mso-position-vertical:absolute;mso-position-vertical-relative:text;mso-width-percent:0;mso-height-percent:0;mso-width-relative:page;mso-height-relative:page;v-text-anchor:top" o:gfxdata="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" stroked="f">
                 <v:textbox>
                   <w:txbxContent>
                     <w:p>
@@ -5100,7 +4789,6 @@
           <w:noProof/>
           <w:sz w:val="24"/>
           <w:szCs w:val="24"/>
-          <w:lang w:val="fr-FR" w:eastAsia="fr-FR"/>
         </w:rPr>
         <w:drawing>
           <wp:inline distT="0" distB="0" distL="0" distR="0" wp14:anchorId="4C67FA68" wp14:editId="4BFE345C">
@@ -5118,7 +4806,7 @@
                     <pic:cNvPicPr/>
                   </pic:nvPicPr>
                   <pic:blipFill>
-                    <a:blip r:embed="rId8" cstate="print">
+                    <a:blip r:embed="rId9" cstate="print">
                       <a:extLst>
                         <a:ext uri="{28A0092B-C50C-407E-A947-70E740481C1C}">
                           <a14:useLocalDpi xmlns:a14="http://schemas.microsoft.com/office/drawing/2010/main" val="0"/>
@@ -5258,7 +4946,27 @@
           <w:szCs w:val="24"/>
           <w:lang w:val="fr-FR"/>
         </w:rPr>
-        <w:t>Dans cet article, nous avons tenté d'atteindre deux objectifs principaux : Premièrement, nous présentons une étude comparative entre les récentes des techniques avancées de collecte de données dans l'internet des objets de santé. Cette comparaison est basée sur plusieurs paramètres tels que : la consommation d'énergie, la réduction des données, la surcharge sur le sink et le temps d'exécution.</w:t>
+        <w:t xml:space="preserve">Dans cet article, nous avons tenté d'atteindre deux objectifs principaux : Premièrement, nous présentons une étude comparative entre les récentes des techniques avancées de collecte de données dans l'internet des objets de santé. Cette comparaison est basée sur plusieurs paramètres tels que : la consommation d'énergie, la réduction des données, la surcharge sur le </w:t>
+      </w:r>
+      <w:proofErr w:type="spellStart"/>
+      <w:r>
+        <w:rPr>
+          <w:rFonts w:ascii="Times New Roman" w:hAnsi="Times New Roman" w:cs="Times New Roman"/>
+          <w:sz w:val="24"/>
+          <w:szCs w:val="24"/>
+          <w:lang w:val="fr-FR"/>
+        </w:rPr>
+        <w:t>sink</w:t>
+      </w:r>
+      <w:proofErr w:type="spellEnd"/>
+      <w:r>
+        <w:rPr>
+          <w:rFonts w:ascii="Times New Roman" w:hAnsi="Times New Roman" w:cs="Times New Roman"/>
+          <w:sz w:val="24"/>
+          <w:szCs w:val="24"/>
+          <w:lang w:val="fr-FR"/>
+        </w:rPr>
+        <w:t xml:space="preserve"> et le temps d'exécution.</w:t>
       </w:r>
       <w:r>
         <w:t xml:space="preserve"> </w:t>
@@ -5270,7 +4978,17 @@
           <w:szCs w:val="24"/>
           <w:lang w:val="fr-FR"/>
         </w:rPr>
-        <w:t>Par conséquent, nous travaillons dans la deuxième partie sur une nouvelle approche basée sur la fusion d'un protocole de routage dans la communication du réseau corporel sans fil. L'objectif de notre protocole est d'assurer une transmission efficace des données critiques et la conservation de l'énergie des dispositifs médicaux, grâce à la manière de déterminer la meilleure route pour atteindre le puits.</w:t>
+        <w:t xml:space="preserve">Par conséquent, nous travaillons dans la deuxième partie sur une nouvelle approche basée sur la fusion d'un </w:t>
+      </w:r>
+      <w:r>
+        <w:rPr>
+          <w:rFonts w:ascii="Times New Roman" w:hAnsi="Times New Roman" w:cs="Times New Roman"/>
+          <w:sz w:val="24"/>
+          <w:szCs w:val="24"/>
+          <w:lang w:val="fr-FR"/>
+        </w:rPr>
+        <w:lastRenderedPageBreak/>
+        <w:t>protocole de routage dans la communication du réseau corporel sans fil. L'objectif de notre protocole est d'assurer une transmission efficace des données critiques et la conservation de l'énergie des dispositifs médicaux, grâce à la manière de déterminer la meilleure route pour atteindre le puits.</w:t>
       </w:r>
     </w:p>
     <w:p>
@@ -5537,7 +5255,27 @@
           <w:szCs w:val="24"/>
           <w:lang w:val="en-GB"/>
         </w:rPr>
-        <w:t xml:space="preserve"> In IWCMC 2020, 16th International Wireless Communications &amp; Mobile Computing Conference, June 15</w:t>
+        <w:t xml:space="preserve"> In IWCMC 2020, 16th International Wireless Communications &amp; Mobile Computing Conference, </w:t>
+      </w:r>
+      <w:proofErr w:type="gramStart"/>
+      <w:r>
+        <w:rPr>
+          <w:rFonts w:ascii="Times New Roman" w:hAnsi="Times New Roman" w:cs="Times New Roman"/>
+          <w:sz w:val="24"/>
+          <w:szCs w:val="24"/>
+          <w:lang w:val="en-GB"/>
+        </w:rPr>
+        <w:t>June</w:t>
+      </w:r>
+      <w:proofErr w:type="gramEnd"/>
+      <w:r>
+        <w:rPr>
+          <w:rFonts w:ascii="Times New Roman" w:hAnsi="Times New Roman" w:cs="Times New Roman"/>
+          <w:sz w:val="24"/>
+          <w:szCs w:val="24"/>
+          <w:lang w:val="en-GB"/>
+        </w:rPr>
+        <w:t xml:space="preserve"> 15</w:t>
       </w:r>
       <w:r>
         <w:rPr>
@@ -6419,7 +6157,25 @@
           <w:i/>
           <w:sz w:val="24"/>
         </w:rPr>
-        <w:t>Recent Advances of Patient Monitoring in Internet of Healthcare Things : A Comparative Study</w:t>
+        <w:t xml:space="preserve">Recent Advances of Patient Monitoring in Internet of Healthcare </w:t>
+      </w:r>
+      <w:proofErr w:type="gramStart"/>
+      <w:r>
+        <w:rPr>
+          <w:rFonts w:ascii="Times New Roman" w:hAnsi="Times New Roman" w:cs="Times New Roman"/>
+          <w:i/>
+          <w:sz w:val="24"/>
+        </w:rPr>
+        <w:t>Things :</w:t>
+      </w:r>
+      <w:proofErr w:type="gramEnd"/>
+      <w:r>
+        <w:rPr>
+          <w:rFonts w:ascii="Times New Roman" w:hAnsi="Times New Roman" w:cs="Times New Roman"/>
+          <w:i/>
+          <w:sz w:val="24"/>
+        </w:rPr>
+        <w:t xml:space="preserve"> A Comparative Study</w:t>
       </w:r>
       <w:r>
         <w:rPr>
@@ -6493,6 +6249,7 @@
           <w:u w:val="single"/>
         </w:rPr>
       </w:pPr>
+      <w:proofErr w:type="spellStart"/>
       <w:r>
         <w:rPr>
           <w:rFonts w:ascii="Times New Roman" w:hAnsi="Times New Roman" w:cs="Times New Roman"/>
@@ -6504,6 +6261,7 @@
         </w:rPr>
         <w:t>Reférences</w:t>
       </w:r>
+      <w:proofErr w:type="spellEnd"/>
     </w:p>
     <w:p>
       <w:pPr>
@@ -6742,6 +6500,7 @@
           <w:sz w:val="24"/>
           <w:szCs w:val="24"/>
         </w:rPr>
+        <w:lastRenderedPageBreak/>
         <w:t>[6</w:t>
       </w:r>
       <w:r>
@@ -7001,7 +6760,7 @@
         </w:rPr>
         <w:t xml:space="preserve">. Accessed: Oct. 4, 2016. [Online].992 Available: </w:t>
       </w:r>
-      <w:hyperlink r:id="rId9" w:history="1">
+      <w:hyperlink r:id="rId10" w:history="1">
         <w:r>
           <w:rPr>
             <w:rStyle w:val="Hyperlink"/>
@@ -7038,7 +6797,6 @@
           <w:noProof/>
           <w:sz w:val="24"/>
           <w:szCs w:val="24"/>
-          <w:lang w:val="fr-FR" w:eastAsia="fr-FR"/>
         </w:rPr>
         <mc:AlternateContent>
           <mc:Choice Requires="wps">
@@ -7106,6 +6864,7 @@
                                 <w:lang w:val="fr-FR"/>
                               </w:rPr>
                             </w:pPr>
+                            <w:proofErr w:type="spellStart"/>
                             <w:r>
                               <w:rPr>
                                 <w:rFonts w:asciiTheme="majorBidi" w:hAnsiTheme="majorBidi" w:cstheme="majorBidi"/>
@@ -7115,8 +6874,33 @@
                                 <w:szCs w:val="24"/>
                                 <w:lang w:val="fr-FR"/>
                               </w:rPr>
-                              <w:t>Abdelhafid Abouaissa</w:t>
-                            </w:r>
+                              <w:t>Abdelhafid</w:t>
+                            </w:r>
+                            <w:proofErr w:type="spellEnd"/>
+                            <w:r>
+                              <w:rPr>
+                                <w:rFonts w:asciiTheme="majorBidi" w:hAnsiTheme="majorBidi" w:cstheme="majorBidi"/>
+                                <w:b/>
+                                <w:bCs/>
+                                <w:sz w:val="24"/>
+                                <w:szCs w:val="24"/>
+                                <w:lang w:val="fr-FR"/>
+                              </w:rPr>
+                              <w:t xml:space="preserve"> </w:t>
+                            </w:r>
+                            <w:proofErr w:type="spellStart"/>
+                            <w:r>
+                              <w:rPr>
+                                <w:rFonts w:asciiTheme="majorBidi" w:hAnsiTheme="majorBidi" w:cstheme="majorBidi"/>
+                                <w:b/>
+                                <w:bCs/>
+                                <w:sz w:val="24"/>
+                                <w:szCs w:val="24"/>
+                                <w:lang w:val="fr-FR"/>
+                              </w:rPr>
+                              <w:t>Abouaissa</w:t>
+                            </w:r>
+                            <w:proofErr w:type="spellEnd"/>
                           </w:p>
                           <w:p>
                             <w:pPr>
@@ -7465,7 +7249,6 @@
           <w:noProof/>
           <w:sz w:val="24"/>
           <w:szCs w:val="24"/>
-          <w:lang w:val="fr-FR" w:eastAsia="fr-FR"/>
         </w:rPr>
         <mc:AlternateContent>
           <mc:Choice Requires="wps">
@@ -7542,8 +7325,21 @@
                                 <w:szCs w:val="24"/>
                                 <w:lang w:val="fr-FR"/>
                               </w:rPr>
-                              <w:t>Hassan Harb</w:t>
-                            </w:r>
+                              <w:t xml:space="preserve">Hassan </w:t>
+                            </w:r>
+                            <w:proofErr w:type="spellStart"/>
+                            <w:r>
+                              <w:rPr>
+                                <w:rFonts w:ascii="Times New Roman" w:hAnsi="Times New Roman" w:cs="Times New Roman"/>
+                                <w:b/>
+                                <w:bCs/>
+                                <w:sz w:val="24"/>
+                                <w:szCs w:val="24"/>
+                                <w:lang w:val="fr-FR"/>
+                              </w:rPr>
+                              <w:t>Harb</w:t>
+                            </w:r>
+                            <w:proofErr w:type="spellEnd"/>
                           </w:p>
                           <w:p>
                             <w:pPr>
@@ -7586,7 +7382,7 @@
                               </w:rPr>
                               <w:t xml:space="preserve">Email : </w:t>
                             </w:r>
-                            <w:hyperlink r:id="rId10" w:history="1">
+                            <w:hyperlink r:id="rId11" w:history="1">
                               <w:r>
                                 <w:rPr>
                                   <w:rFonts w:ascii="Times New Roman" w:hAnsi="Times New Roman" w:cs="Times New Roman"/>
@@ -7720,7 +7516,7 @@
                         </w:rPr>
                         <w:t xml:space="preserve">Email : </w:t>
                       </w:r>
-                      <w:hyperlink r:id="rId11" w:history="1">
+                      <w:hyperlink r:id="rId12" w:history="1">
                         <w:r>
                           <w:rPr>
                             <w:rFonts w:ascii="Times New Roman" w:hAnsi="Times New Roman" w:cs="Times New Roman"/>
@@ -7806,7 +7602,6 @@
           <w:noProof/>
           <w:sz w:val="24"/>
           <w:szCs w:val="24"/>
-          <w:lang w:val="fr-FR" w:eastAsia="fr-FR"/>
         </w:rPr>
         <w:drawing>
           <wp:anchor distT="0" distB="0" distL="114300" distR="114300" simplePos="0" relativeHeight="251667456" behindDoc="1" locked="0" layoutInCell="1" allowOverlap="1" wp14:anchorId="78721AF0" wp14:editId="4C806292">
@@ -7842,7 +7637,7 @@
                     </pic:cNvPicPr>
                   </pic:nvPicPr>
                   <pic:blipFill>
-                    <a:blip r:embed="rId12">
+                    <a:blip r:embed="rId13">
                       <a:extLst>
                         <a:ext uri="{28A0092B-C50C-407E-A947-70E740481C1C}">
                           <a14:useLocalDpi xmlns:a14="http://schemas.microsoft.com/office/drawing/2010/main" val="0"/>
@@ -7913,7 +7708,6 @@
           <w:noProof/>
           <w:sz w:val="24"/>
           <w:szCs w:val="24"/>
-          <w:lang w:val="fr-FR" w:eastAsia="fr-FR"/>
         </w:rPr>
         <w:drawing>
           <wp:inline distT="0" distB="0" distL="0" distR="0" wp14:anchorId="170A7C58" wp14:editId="0850E841">
@@ -7931,7 +7725,7 @@
                     <pic:cNvPicPr/>
                   </pic:nvPicPr>
                   <pic:blipFill>
-                    <a:blip r:embed="rId13">
+                    <a:blip r:embed="rId14">
                       <a:extLst>
                         <a:ext uri="{28A0092B-C50C-407E-A947-70E740481C1C}">
                           <a14:useLocalDpi xmlns:a14="http://schemas.microsoft.com/office/drawing/2010/main" val="0"/>
@@ -7980,7 +7774,7 @@
 </file>
 
 <file path=word/numbering.xml><?xml version="1.0" encoding="utf-8"?>
-<w:numbering xmlns:wpc="http://schemas.microsoft.com/office/word/2010/wordprocessingCanvas" xmlns:cx="http://schemas.microsoft.com/office/drawing/2014/chartex" xmlns:cx1="http://schemas.microsoft.com/office/drawing/2015/9/8/chartex" xmlns:cx2="http://schemas.microsoft.com/office/drawing/2015/10/21/chartex" xmlns:cx3="http://schemas.microsoft.com/office/drawing/2016/5/9/chartex" xmlns:cx4="http://schemas.microsoft.com/office/drawing/2016/5/10/chartex" xmlns:cx5="http://schemas.microsoft.com/office/drawing/2016/5/11/chartex" xmlns:cx6="http://schemas.microsoft.com/office/drawing/2016/5/12/chartex" xmlns:cx7="http://schemas.microsoft.com/office/drawing/2016/5/13/chartex" xmlns:cx8="http://schemas.microsoft.com/office/drawing/2016/5/14/chartex" xmlns:mc="http://schemas.openxmlformats.org/markup-compatibility/2006" xmlns:aink="http://schemas.microsoft.com/office/drawing/2016/ink" xmlns:am3d="http://schemas.microsoft.com/office/drawing/2017/model3d" xmlns:o="urn:schemas-microsoft-com:office:office" xmlns:r="http://schemas.openxmlformats.org/officeDocument/2006/relationships" xmlns:m="http://schemas.openxmlformats.org/officeDocument/2006/math" xmlns:v="urn:schemas-microsoft-com:vml" xmlns:wp14="http://schemas.microsoft.com/office/word/2010/wordprocessingDrawing" xmlns:wp="http://schemas.openxmlformats.org/drawingml/2006/wordprocessingDrawing" xmlns:w10="urn:schemas-microsoft-com:office:word" xmlns:w="http://schemas.openxmlformats.org/wordprocessingml/2006/main" xmlns:w14="http://schemas.microsoft.com/office/word/2010/wordml" xmlns:w15="http://schemas.microsoft.com/office/word/2012/wordml" xmlns:w16cex="http://schemas.microsoft.com/office/word/2018/wordml/cex" xmlns:w16cid="http://schemas.microsoft.com/office/word/2016/wordml/cid" xmlns:w16="http://schemas.microsoft.com/office/word/2018/wordml" xmlns:w16sdtdh="http://schemas.microsoft.com/office/word/2020/wordml/sdtdatahash" xmlns:w16se="http://schemas.microsoft.com/office/word/2015/wordml/symex" xmlns:wpg="http://schemas.microsoft.com/office/word/2010/wordprocessingGroup" xmlns:wpi="http://schemas.microsoft.com/office/word/2010/wordprocessingInk" xmlns:wne="http://schemas.microsoft.com/office/word/2006/wordml" xmlns:wps="http://schemas.microsoft.com/office/word/2010/wordprocessingShape" mc:Ignorable="w14 w15 w16se w16cid w16 w16cex w16sdtdh wp14">
+<w:numbering xmlns:wpc="http://schemas.microsoft.com/office/word/2010/wordprocessingCanvas" xmlns:cx="http://schemas.microsoft.com/office/drawing/2014/chartex" xmlns:cx1="http://schemas.microsoft.com/office/drawing/2015/9/8/chartex" xmlns:mc="http://schemas.openxmlformats.org/markup-compatibility/2006" xmlns:o="urn:schemas-microsoft-com:office:office" xmlns:r="http://schemas.openxmlformats.org/officeDocument/2006/relationships" xmlns:m="http://schemas.openxmlformats.org/officeDocument/2006/math" xmlns:v="urn:schemas-microsoft-com:vml" xmlns:wp14="http://schemas.microsoft.com/office/word/2010/wordprocessingDrawing" xmlns:wp="http://schemas.openxmlformats.org/drawingml/2006/wordprocessingDrawing" xmlns:w10="urn:schemas-microsoft-com:office:word" xmlns:w="http://schemas.openxmlformats.org/wordprocessingml/2006/main" xmlns:w14="http://schemas.microsoft.com/office/word/2010/wordml" xmlns:w15="http://schemas.microsoft.com/office/word/2012/wordml" xmlns:w16se="http://schemas.microsoft.com/office/word/2015/wordml/symex" xmlns:wpg="http://schemas.microsoft.com/office/word/2010/wordprocessingGroup" xmlns:wpi="http://schemas.microsoft.com/office/word/2010/wordprocessingInk" xmlns:wne="http://schemas.microsoft.com/office/word/2006/wordml" xmlns:wps="http://schemas.microsoft.com/office/word/2010/wordprocessingShape" mc:Ignorable="w14 w15 w16se wp14">
   <w:abstractNum w:abstractNumId="0" w15:restartNumberingAfterBreak="0">
     <w:nsid w:val="11633E48"/>
     <w:multiLevelType w:val="hybridMultilevel"/>
@@ -8377,7 +8171,7 @@
 </file>
 
 <file path=word/styles.xml><?xml version="1.0" encoding="utf-8"?>
-<w:styles xmlns:mc="http://schemas.openxmlformats.org/markup-compatibility/2006" xmlns:r="http://schemas.openxmlformats.org/officeDocument/2006/relationships" xmlns:w="http://schemas.openxmlformats.org/wordprocessingml/2006/main" xmlns:w14="http://schemas.microsoft.com/office/word/2010/wordml" xmlns:w15="http://schemas.microsoft.com/office/word/2012/wordml" xmlns:w16cex="http://schemas.microsoft.com/office/word/2018/wordml/cex" xmlns:w16cid="http://schemas.microsoft.com/office/word/2016/wordml/cid" xmlns:w16="http://schemas.microsoft.com/office/word/2018/wordml" xmlns:w16sdtdh="http://schemas.microsoft.com/office/word/2020/wordml/sdtdatahash" xmlns:w16se="http://schemas.microsoft.com/office/word/2015/wordml/symex" mc:Ignorable="w14 w15 w16se w16cid w16 w16cex w16sdtdh">
+<w:styles xmlns:mc="http://schemas.openxmlformats.org/markup-compatibility/2006" xmlns:r="http://schemas.openxmlformats.org/officeDocument/2006/relationships" xmlns:w="http://schemas.openxmlformats.org/wordprocessingml/2006/main" xmlns:w14="http://schemas.microsoft.com/office/word/2010/wordml" xmlns:w15="http://schemas.microsoft.com/office/word/2012/wordml" xmlns:w16se="http://schemas.microsoft.com/office/word/2015/wordml/symex" mc:Ignorable="w14 w15 w16se">
   <w:docDefaults>
     <w:rPrDefault>
       <w:rPr>
@@ -8393,7 +8187,7 @@
       </w:pPr>
     </w:pPrDefault>
   </w:docDefaults>
-  <w:latentStyles w:defLockedState="0" w:defUIPriority="99" w:defSemiHidden="0" w:defUnhideWhenUsed="0" w:defQFormat="0" w:count="376">
+  <w:latentStyles w:defLockedState="0" w:defUIPriority="99" w:defSemiHidden="0" w:defUnhideWhenUsed="0" w:defQFormat="0" w:count="371">
     <w:lsdException w:name="Normal" w:uiPriority="0" w:qFormat="1"/>
     <w:lsdException w:name="heading 1" w:uiPriority="9" w:qFormat="1"/>
     <w:lsdException w:name="heading 2" w:semiHidden="1" w:uiPriority="9" w:unhideWhenUsed="1" w:qFormat="1"/>
@@ -8499,6 +8293,7 @@
     <w:lsdException w:name="HTML Sample" w:semiHidden="1" w:unhideWhenUsed="1"/>
     <w:lsdException w:name="HTML Typewriter" w:semiHidden="1" w:unhideWhenUsed="1"/>
     <w:lsdException w:name="HTML Variable" w:semiHidden="1" w:unhideWhenUsed="1"/>
+    <w:lsdException w:name="Normal Table" w:semiHidden="1" w:unhideWhenUsed="1"/>
     <w:lsdException w:name="annotation subject" w:semiHidden="1" w:unhideWhenUsed="1"/>
     <w:lsdException w:name="No List" w:semiHidden="1" w:unhideWhenUsed="1"/>
     <w:lsdException w:name="Outline List 1" w:semiHidden="1" w:unhideWhenUsed="1"/>
@@ -8541,8 +8336,11 @@
     <w:lsdException w:name="Table Contemporary" w:semiHidden="1" w:unhideWhenUsed="1"/>
     <w:lsdException w:name="Table Elegant" w:semiHidden="1" w:unhideWhenUsed="1"/>
     <w:lsdException w:name="Table Professional" w:semiHidden="1" w:unhideWhenUsed="1"/>
+    <w:lsdException w:name="Table Subtle 1" w:semiHidden="1" w:unhideWhenUsed="1"/>
     <w:lsdException w:name="Table Subtle 2" w:semiHidden="1" w:unhideWhenUsed="1"/>
     <w:lsdException w:name="Table Web 1" w:semiHidden="1" w:unhideWhenUsed="1"/>
+    <w:lsdException w:name="Table Web 2" w:semiHidden="1" w:unhideWhenUsed="1"/>
+    <w:lsdException w:name="Table Web 3" w:semiHidden="1" w:unhideWhenUsed="1"/>
     <w:lsdException w:name="Balloon Text" w:semiHidden="1" w:unhideWhenUsed="1"/>
     <w:lsdException w:name="Table Grid" w:uiPriority="39"/>
     <w:lsdException w:name="Table Theme" w:semiHidden="1" w:unhideWhenUsed="1"/>
@@ -8761,11 +8559,6 @@
     <w:lsdException w:name="List Table 5 Dark Accent 6" w:uiPriority="50"/>
     <w:lsdException w:name="List Table 6 Colorful Accent 6" w:uiPriority="51"/>
     <w:lsdException w:name="List Table 7 Colorful Accent 6" w:uiPriority="52"/>
-    <w:lsdException w:name="Mention" w:semiHidden="1" w:unhideWhenUsed="1"/>
-    <w:lsdException w:name="Smart Hyperlink" w:semiHidden="1" w:unhideWhenUsed="1"/>
-    <w:lsdException w:name="Hashtag" w:semiHidden="1" w:unhideWhenUsed="1"/>
-    <w:lsdException w:name="Unresolved Mention" w:semiHidden="1" w:unhideWhenUsed="1"/>
-    <w:lsdException w:name="Smart Link" w:semiHidden="1" w:unhideWhenUsed="1"/>
   </w:latentStyles>
   <w:style w:type="paragraph" w:default="1" w:styleId="Normal">
     <w:name w:val="Normal"/>
@@ -8849,6 +8642,17 @@
     <w:name w:val="go"/>
     <w:basedOn w:val="DefaultParagraphFont"/>
     <w:rsid w:val="008120B1"/>
+  </w:style>
+  <w:style w:type="paragraph" w:styleId="ListParagraph">
+    <w:name w:val="List Paragraph"/>
+    <w:basedOn w:val="Normal"/>
+    <w:uiPriority w:val="34"/>
+    <w:qFormat/>
+    <w:rsid w:val="00FD7363"/>
+    <w:pPr>
+      <w:ind w:left="720"/>
+      <w:contextualSpacing/>
+    </w:pPr>
   </w:style>
 </w:styles>
 </file>
@@ -9112,4 +8916,16 @@
     </a:ext>
   </a:extLst>
 </a:theme>
+</file>
+
+<file path=customXml/item1.xml><?xml version="1.0" encoding="utf-8"?>
+<b:Sources xmlns:b="http://schemas.openxmlformats.org/officeDocument/2006/bibliography" xmlns="http://schemas.openxmlformats.org/officeDocument/2006/bibliography" SelectedStyle="\APASixthEditionOfficeOnline.xsl" StyleName="APA" Version="6"/>
+</file>
+
+<file path=customXml/itemProps1.xml><?xml version="1.0" encoding="utf-8"?>
+<ds:datastoreItem xmlns:ds="http://schemas.openxmlformats.org/officeDocument/2006/customXml" ds:itemID="{E53E98B3-63BF-4A21-ADEA-740366C596F6}">
+  <ds:schemaRefs>
+    <ds:schemaRef ds:uri="http://schemas.openxmlformats.org/officeDocument/2006/bibliography"/>
+  </ds:schemaRefs>
+</ds:datastoreItem>
 </file>